--- a/trunk/Proyecto final/Informes/Nomenclatura del Codigo.docx
+++ b/trunk/Proyecto final/Informes/Nomenclatura del Codigo.docx
@@ -4,6 +4,9 @@
   <w:body>
     <w:sdt>
       <w:sdtPr>
+        <w:rPr>
+          <w:rFonts w:cstheme="minorHAnsi"/>
+        </w:rPr>
         <w:id w:val="89930450"/>
         <w:docPartObj>
           <w:docPartGallery w:val="Cover Pages"/>
@@ -11,10 +14,22 @@
         </w:docPartObj>
       </w:sdtPr>
       <w:sdtContent>
-        <w:p/>
         <w:p>
+          <w:pPr>
+            <w:rPr>
+              <w:rFonts w:cstheme="minorHAnsi"/>
+            </w:rPr>
+          </w:pPr>
+        </w:p>
+        <w:p>
+          <w:pPr>
+            <w:rPr>
+              <w:rFonts w:cstheme="minorHAnsi"/>
+            </w:rPr>
+          </w:pPr>
           <w:r>
             <w:rPr>
+              <w:rFonts w:cstheme="minorHAnsi"/>
               <w:noProof/>
             </w:rPr>
             <w:pict>
@@ -36,7 +51,7 @@
                               <w:szCs w:val="80"/>
                             </w:rPr>
                             <w:alias w:val="Título"/>
-                            <w:id w:val="89931740"/>
+                            <w:id w:val="1444045"/>
                             <w:placeholder>
                               <w:docPart w:val="2D0E46E3ADA744C093AEBFC28A1F88CC"/>
                             </w:placeholder>
@@ -72,7 +87,7 @@
                               <w:szCs w:val="40"/>
                             </w:rPr>
                             <w:alias w:val="Subtítulo"/>
-                            <w:id w:val="89931741"/>
+                            <w:id w:val="1444046"/>
                             <w:placeholder>
                               <w:docPart w:val="218A5D20801D46419638DEA6517A619F"/>
                             </w:placeholder>
@@ -127,7 +142,7 @@
                             <w:rPr>
                               <w:noProof/>
                               <w:color w:val="FFFFFF" w:themeColor="background1"/>
-                              <w:lang w:eastAsia="es-ES"/>
+                              <w:lang w:val="es-AR" w:eastAsia="es-AR"/>
                             </w:rPr>
                             <w:drawing>
                               <wp:inline distT="0" distB="0" distL="0" distR="0">
@@ -245,7 +260,7 @@
                               <w:color w:val="FFFFFF" w:themeColor="background1"/>
                             </w:rPr>
                             <w:alias w:val="Autor"/>
-                            <w:id w:val="89931742"/>
+                            <w:id w:val="1444047"/>
                             <w:placeholder>
                               <w:docPart w:val="15289BB22B554E49B947660A6E2C1EFF"/>
                             </w:placeholder>
@@ -266,14 +281,7 @@
                                 <w:rPr>
                                   <w:color w:val="FFFFFF" w:themeColor="background1"/>
                                 </w:rPr>
-                                <w:t>Alumnos</w:t>
-                              </w:r>
-                              <w:proofErr w:type="gramStart"/>
-                              <w:r>
-                                <w:rPr>
-                                  <w:color w:val="FFFFFF" w:themeColor="background1"/>
-                                </w:rPr>
-                                <w:t>:K</w:t>
+                                <w:t>Alumnos:K</w:t>
                               </w:r>
                               <w:r>
                                 <w:rPr>
@@ -282,7 +290,6 @@
                                 <w:t>apica</w:t>
                               </w:r>
                               <w:proofErr w:type="spellEnd"/>
-                              <w:proofErr w:type="gramEnd"/>
                               <w:r>
                                 <w:rPr>
                                   <w:color w:val="FFFFFF" w:themeColor="background1"/>
@@ -354,7 +361,7 @@
                               <w:color w:val="FFFFFF" w:themeColor="background1"/>
                             </w:rPr>
                             <w:alias w:val="Organización"/>
-                            <w:id w:val="89931743"/>
+                            <w:id w:val="1444048"/>
                             <w:placeholder>
                               <w:docPart w:val="AAB7CAC86AAF4FF29791EC7C8FACCD3C"/>
                             </w:placeholder>
@@ -385,7 +392,7 @@
                               <w:color w:val="FFFFFF" w:themeColor="background1"/>
                             </w:rPr>
                             <w:alias w:val="Fecha"/>
-                            <w:id w:val="89931744"/>
+                            <w:id w:val="1444049"/>
                             <w:placeholder>
                               <w:docPart w:val="D49F3608427B486898BA1E6DA1A25F3A"/>
                             </w:placeholder>
@@ -425,128 +432,231 @@
           </w:r>
         </w:p>
         <w:p>
+          <w:pPr>
+            <w:rPr>
+              <w:rFonts w:cstheme="minorHAnsi"/>
+            </w:rPr>
+          </w:pPr>
           <w:r>
+            <w:rPr>
+              <w:rFonts w:cstheme="minorHAnsi"/>
+            </w:rPr>
             <w:br w:type="page"/>
           </w:r>
         </w:p>
         <w:p>
           <w:pPr>
             <w:pStyle w:val="Ttulo1"/>
+            <w:rPr>
+              <w:rFonts w:asciiTheme="minorHAnsi" w:hAnsiTheme="minorHAnsi" w:cstheme="minorHAnsi"/>
+              <w:sz w:val="32"/>
+              <w:szCs w:val="32"/>
+            </w:rPr>
           </w:pPr>
-          <w:proofErr w:type="spellStart"/>
           <w:r>
+            <w:rPr>
+              <w:rFonts w:asciiTheme="minorHAnsi" w:hAnsiTheme="minorHAnsi" w:cstheme="minorHAnsi"/>
+              <w:sz w:val="32"/>
+              <w:szCs w:val="32"/>
+            </w:rPr>
             <w:lastRenderedPageBreak/>
-            <w:t>Informacion</w:t>
+            <w:t>Información</w:t>
           </w:r>
-          <w:proofErr w:type="spellEnd"/>
           <w:r>
+            <w:rPr>
+              <w:rFonts w:asciiTheme="minorHAnsi" w:hAnsiTheme="minorHAnsi" w:cstheme="minorHAnsi"/>
+              <w:sz w:val="32"/>
+              <w:szCs w:val="32"/>
+            </w:rPr>
             <w:t xml:space="preserve"> General del </w:t>
+          </w:r>
+          <w:r>
+            <w:rPr>
+              <w:rFonts w:asciiTheme="minorHAnsi" w:hAnsiTheme="minorHAnsi" w:cstheme="minorHAnsi"/>
+              <w:sz w:val="32"/>
+              <w:szCs w:val="32"/>
+            </w:rPr>
+            <w:t>Código</w:t>
+          </w:r>
+        </w:p>
+        <w:p>
+          <w:pPr>
+            <w:rPr>
+              <w:rFonts w:cstheme="minorHAnsi"/>
+            </w:rPr>
+          </w:pPr>
+        </w:p>
+        <w:p>
+          <w:pPr>
+            <w:rPr>
+              <w:rFonts w:cstheme="minorHAnsi"/>
+            </w:rPr>
+          </w:pPr>
+          <w:r>
+            <w:rPr>
+              <w:rFonts w:cstheme="minorHAnsi"/>
+            </w:rPr>
+            <w:t>Metodología</w:t>
+          </w:r>
+          <w:r>
+            <w:rPr>
+              <w:rFonts w:cstheme="minorHAnsi"/>
+            </w:rPr>
+            <w:t xml:space="preserve"> de desarrollo</w:t>
+          </w:r>
+          <w:r>
+            <w:rPr>
+              <w:rFonts w:cstheme="minorHAnsi"/>
+            </w:rPr>
+            <w:t xml:space="preserve"> de ingeniería de software</w:t>
+          </w:r>
+          <w:r>
+            <w:rPr>
+              <w:rFonts w:cstheme="minorHAnsi"/>
+            </w:rPr>
+            <w:t>: XP(</w:t>
+          </w:r>
+          <w:r>
+            <w:rPr>
+              <w:rFonts w:cstheme="minorHAnsi"/>
+            </w:rPr>
+            <w:t>Extre</w:t>
+          </w:r>
+          <w:r>
+            <w:rPr>
+              <w:rFonts w:cstheme="minorHAnsi"/>
+            </w:rPr>
+            <w:t xml:space="preserve">me </w:t>
           </w:r>
           <w:proofErr w:type="spellStart"/>
           <w:r>
-            <w:t>Codigo</w:t>
-          </w:r>
-          <w:proofErr w:type="spellEnd"/>
-        </w:p>
-        <w:p/>
-        <w:p>
-          <w:proofErr w:type="spellStart"/>
-          <w:r>
-            <w:t>Metodologia</w:t>
-          </w:r>
-          <w:proofErr w:type="spellEnd"/>
-          <w:r>
-            <w:t xml:space="preserve"> de desarrollo: </w:t>
-          </w:r>
-          <w:proofErr w:type="gramStart"/>
-          <w:r>
-            <w:t>XP(</w:t>
-          </w:r>
-          <w:proofErr w:type="spellStart"/>
-          <w:proofErr w:type="gramEnd"/>
-          <w:r>
-            <w:t>Xtremme</w:t>
-          </w:r>
-          <w:proofErr w:type="spellEnd"/>
-          <w:r>
-            <w:t xml:space="preserve"> </w:t>
-          </w:r>
-          <w:proofErr w:type="spellStart"/>
-          <w:r>
+            <w:rPr>
+              <w:rFonts w:cstheme="minorHAnsi"/>
+            </w:rPr>
             <w:t>Programming</w:t>
           </w:r>
           <w:proofErr w:type="spellEnd"/>
           <w:r>
+            <w:rPr>
+              <w:rFonts w:cstheme="minorHAnsi"/>
+            </w:rPr>
             <w:t>)</w:t>
           </w:r>
         </w:p>
         <w:p>
+          <w:pPr>
+            <w:rPr>
+              <w:rFonts w:cstheme="minorHAnsi"/>
+            </w:rPr>
+          </w:pPr>
           <w:r>
-            <w:t xml:space="preserve">-Estilo de escritura de código: </w:t>
+            <w:rPr>
+              <w:rFonts w:cstheme="minorHAnsi"/>
+            </w:rPr>
+            <w:t xml:space="preserve">-Estilo de escritura de </w:t>
+          </w:r>
+          <w:r>
+            <w:rPr>
+              <w:rFonts w:cstheme="minorHAnsi"/>
+              <w:u w:val="single"/>
+            </w:rPr>
+            <w:t>código</w:t>
+          </w:r>
+          <w:r>
+            <w:rPr>
+              <w:rFonts w:cstheme="minorHAnsi"/>
+            </w:rPr>
+            <w:t xml:space="preserve">: </w:t>
           </w:r>
           <w:proofErr w:type="spellStart"/>
           <w:r>
+            <w:rPr>
+              <w:rFonts w:cstheme="minorHAnsi"/>
+            </w:rPr>
             <w:t>Camel</w:t>
           </w:r>
           <w:proofErr w:type="spellEnd"/>
           <w:r>
+            <w:rPr>
+              <w:rFonts w:cstheme="minorHAnsi"/>
+            </w:rPr>
             <w:t xml:space="preserve"> Case.</w:t>
           </w:r>
         </w:p>
-        <w:p/>
+        <w:p>
+          <w:pPr>
+            <w:rPr>
+              <w:rFonts w:eastAsiaTheme="majorEastAsia" w:cstheme="minorHAnsi"/>
+              <w:b/>
+              <w:bCs/>
+              <w:color w:val="365F91" w:themeColor="accent1" w:themeShade="BF"/>
+            </w:rPr>
+          </w:pPr>
+          <w:r>
+            <w:rPr>
+              <w:rFonts w:cstheme="minorHAnsi"/>
+            </w:rPr>
+            <w:br w:type="page"/>
+          </w:r>
+        </w:p>
         <w:p>
           <w:pPr>
             <w:pStyle w:val="Ttulo1"/>
+            <w:rPr>
+              <w:rFonts w:asciiTheme="minorHAnsi" w:hAnsiTheme="minorHAnsi" w:cstheme="minorHAnsi"/>
+              <w:sz w:val="32"/>
+              <w:szCs w:val="32"/>
+            </w:rPr>
+          </w:pPr>
+          <w:r>
+            <w:rPr>
+              <w:rFonts w:asciiTheme="minorHAnsi" w:hAnsiTheme="minorHAnsi" w:cstheme="minorHAnsi"/>
+              <w:sz w:val="32"/>
+              <w:szCs w:val="32"/>
+            </w:rPr>
+            <w:lastRenderedPageBreak/>
+            <w:t>Definición</w:t>
+          </w:r>
+          <w:r>
+            <w:rPr>
+              <w:rFonts w:asciiTheme="minorHAnsi" w:hAnsiTheme="minorHAnsi" w:cstheme="minorHAnsi"/>
+              <w:sz w:val="32"/>
+              <w:szCs w:val="32"/>
+            </w:rPr>
+            <w:t xml:space="preserve"> de </w:t>
+          </w:r>
+          <w:r>
+            <w:rPr>
+              <w:rFonts w:asciiTheme="minorHAnsi" w:hAnsiTheme="minorHAnsi" w:cstheme="minorHAnsi"/>
+              <w:sz w:val="32"/>
+              <w:szCs w:val="32"/>
+            </w:rPr>
+            <w:t>Métodos</w:t>
+          </w:r>
+        </w:p>
+        <w:p>
+          <w:pPr>
+            <w:rPr>
+              <w:rFonts w:cstheme="minorHAnsi"/>
+              <w:lang w:val="en-US"/>
+            </w:rPr>
           </w:pPr>
           <w:proofErr w:type="spellStart"/>
           <w:r>
-            <w:t>Definicion</w:t>
+            <w:rPr>
+              <w:rFonts w:cstheme="minorHAnsi"/>
+              <w:lang w:val="en-US"/>
+            </w:rPr>
+            <w:t>Producto</w:t>
           </w:r>
           <w:proofErr w:type="spellEnd"/>
           <w:r>
-            <w:t xml:space="preserve"> de </w:t>
+            <w:rPr>
+              <w:rFonts w:cstheme="minorHAnsi"/>
+              <w:lang w:val="en-US"/>
+            </w:rPr>
+            <w:t>:  Flow Test Event Swipe</w:t>
           </w:r>
-          <w:proofErr w:type="spellStart"/>
-          <w:r>
-            <w:t>Metodos</w:t>
-          </w:r>
-          <w:proofErr w:type="spellEnd"/>
-        </w:p>
-        <w:p>
-          <w:r>
-            <w:t>-</w:t>
-          </w:r>
-        </w:p>
-        <w:p>
-          <w:r>
-            <w:t>Producto</w:t>
-          </w:r>
-          <w:proofErr w:type="gramStart"/>
-          <w:r>
-            <w:t xml:space="preserve">:  </w:t>
-          </w:r>
-          <w:proofErr w:type="spellStart"/>
-          <w:r>
-            <w:t>Flow</w:t>
-          </w:r>
-          <w:proofErr w:type="spellEnd"/>
-          <w:proofErr w:type="gramEnd"/>
-          <w:r>
-            <w:t xml:space="preserve"> Test </w:t>
-          </w:r>
-          <w:proofErr w:type="spellStart"/>
-          <w:r>
-            <w:t>Event</w:t>
-          </w:r>
-          <w:proofErr w:type="spellEnd"/>
-          <w:r>
-            <w:t xml:space="preserve"> </w:t>
-          </w:r>
-          <w:proofErr w:type="spellStart"/>
-          <w:r>
-            <w:t>Swipe</w:t>
-          </w:r>
-          <w:proofErr w:type="spellEnd"/>
         </w:p>
         <w:tbl>
           <w:tblPr>
@@ -566,7 +676,15 @@
                 <w:tcW w:w="1824" w:type="dxa"/>
               </w:tcPr>
               <w:p>
-                <w:r>
+                <w:pPr>
+                  <w:rPr>
+                    <w:rFonts w:cstheme="minorHAnsi"/>
+                  </w:rPr>
+                </w:pPr>
+                <w:r>
+                  <w:rPr>
+                    <w:rFonts w:cstheme="minorHAnsi"/>
+                  </w:rPr>
                   <w:t>Nombre de Clase</w:t>
                 </w:r>
               </w:p>
@@ -576,14 +694,23 @@
                 <w:tcW w:w="2996" w:type="dxa"/>
               </w:tcPr>
               <w:p>
-                <w:r>
+                <w:pPr>
+                  <w:rPr>
+                    <w:rFonts w:cstheme="minorHAnsi"/>
+                  </w:rPr>
+                </w:pPr>
+                <w:r>
+                  <w:rPr>
+                    <w:rFonts w:cstheme="minorHAnsi"/>
+                  </w:rPr>
                   <w:t xml:space="preserve">Nombre de </w:t>
                 </w:r>
-                <w:proofErr w:type="spellStart"/>
-                <w:r>
-                  <w:t>Metodo</w:t>
-                </w:r>
-                <w:proofErr w:type="spellEnd"/>
+                <w:r>
+                  <w:rPr>
+                    <w:rFonts w:cstheme="minorHAnsi"/>
+                  </w:rPr>
+                  <w:t>Método</w:t>
+                </w:r>
               </w:p>
             </w:tc>
             <w:tc>
@@ -591,11 +718,17 @@
                 <w:tcW w:w="1757" w:type="dxa"/>
               </w:tcPr>
               <w:p>
-                <w:proofErr w:type="spellStart"/>
-                <w:r>
-                  <w:t>Especificacion</w:t>
-                </w:r>
-                <w:proofErr w:type="spellEnd"/>
+                <w:pPr>
+                  <w:rPr>
+                    <w:rFonts w:cstheme="minorHAnsi"/>
+                  </w:rPr>
+                </w:pPr>
+                <w:r>
+                  <w:rPr>
+                    <w:rFonts w:cstheme="minorHAnsi"/>
+                  </w:rPr>
+                  <w:t>Especificación</w:t>
+                </w:r>
               </w:p>
             </w:tc>
             <w:tc>
@@ -603,11 +736,17 @@
                 <w:tcW w:w="2143" w:type="dxa"/>
               </w:tcPr>
               <w:p>
-                <w:proofErr w:type="spellStart"/>
-                <w:r>
-                  <w:t>Descripcion</w:t>
-                </w:r>
-                <w:proofErr w:type="spellEnd"/>
+                <w:pPr>
+                  <w:rPr>
+                    <w:rFonts w:cstheme="minorHAnsi"/>
+                  </w:rPr>
+                </w:pPr>
+                <w:r>
+                  <w:rPr>
+                    <w:rFonts w:cstheme="minorHAnsi"/>
+                  </w:rPr>
+                  <w:t>Descripción</w:t>
+                </w:r>
               </w:p>
             </w:tc>
           </w:tr>
@@ -622,11 +761,13 @@
                 <w:pPr>
                   <w:jc w:val="center"/>
                   <w:rPr>
+                    <w:rFonts w:cstheme="minorHAnsi"/>
                     <w:lang w:val="en-US"/>
                   </w:rPr>
                 </w:pPr>
                 <w:r>
                   <w:rPr>
+                    <w:rFonts w:cstheme="minorHAnsi"/>
                     <w:lang w:val="en-US"/>
                   </w:rPr>
                   <w:t>Main Window</w:t>
@@ -635,6 +776,9 @@
               <w:p>
                 <w:pPr>
                   <w:jc w:val="center"/>
+                  <w:rPr>
+                    <w:rFonts w:cstheme="minorHAnsi"/>
+                  </w:rPr>
                 </w:pPr>
               </w:p>
             </w:tc>
@@ -643,13 +787,16 @@
                 <w:tcW w:w="2996" w:type="dxa"/>
               </w:tcPr>
               <w:p>
-                <w:proofErr w:type="spellStart"/>
-                <w:r>
-                  <w:rPr>
-                    <w:rFonts w:ascii="Arial" w:hAnsi="Arial" w:cs="Arial"/>
-                    <w:color w:val="222222"/>
-                    <w:sz w:val="20"/>
-                    <w:szCs w:val="20"/>
+                <w:pPr>
+                  <w:rPr>
+                    <w:rFonts w:cstheme="minorHAnsi"/>
+                  </w:rPr>
+                </w:pPr>
+                <w:proofErr w:type="spellStart"/>
+                <w:r>
+                  <w:rPr>
+                    <w:rFonts w:cstheme="minorHAnsi"/>
+                    <w:color w:val="222222"/>
                     <w:shd w:val="clear" w:color="auto" w:fill="FFFFFF"/>
                   </w:rPr>
                   <w:t>DiscoverKinectSensor</w:t>
@@ -662,8 +809,16 @@
                 <w:tcW w:w="1757" w:type="dxa"/>
               </w:tcPr>
               <w:p>
-                <w:proofErr w:type="spellStart"/>
-                <w:r>
+                <w:pPr>
+                  <w:rPr>
+                    <w:rFonts w:cstheme="minorHAnsi"/>
+                  </w:rPr>
+                </w:pPr>
+                <w:proofErr w:type="spellStart"/>
+                <w:r>
+                  <w:rPr>
+                    <w:rFonts w:cstheme="minorHAnsi"/>
+                  </w:rPr>
                   <w:t>Private</w:t>
                 </w:r>
                 <w:proofErr w:type="spellEnd"/>
@@ -674,12 +829,15 @@
                 <w:tcW w:w="2143" w:type="dxa"/>
               </w:tcPr>
               <w:p>
-                <w:r>
-                  <w:rPr>
-                    <w:rFonts w:ascii="Arial" w:hAnsi="Arial" w:cs="Arial"/>
-                    <w:color w:val="222222"/>
-                    <w:sz w:val="16"/>
-                    <w:szCs w:val="16"/>
+                <w:pPr>
+                  <w:rPr>
+                    <w:rFonts w:cstheme="minorHAnsi"/>
+                  </w:rPr>
+                </w:pPr>
+                <w:r>
+                  <w:rPr>
+                    <w:rFonts w:cstheme="minorHAnsi"/>
+                    <w:color w:val="222222"/>
                     <w:shd w:val="clear" w:color="auto" w:fill="FFFFFF"/>
                   </w:rPr>
                   <w:t xml:space="preserve">Conectar el dispositivo </w:t>
@@ -687,10 +845,8 @@
                 <w:proofErr w:type="spellStart"/>
                 <w:r>
                   <w:rPr>
-                    <w:rFonts w:ascii="Arial" w:hAnsi="Arial" w:cs="Arial"/>
-                    <w:color w:val="222222"/>
-                    <w:sz w:val="16"/>
-                    <w:szCs w:val="16"/>
+                    <w:rFonts w:cstheme="minorHAnsi"/>
+                    <w:color w:val="222222"/>
                     <w:shd w:val="clear" w:color="auto" w:fill="FFFFFF"/>
                   </w:rPr>
                   <w:t>Kinect</w:t>
@@ -698,10 +854,8 @@
                 <w:proofErr w:type="spellEnd"/>
                 <w:r>
                   <w:rPr>
-                    <w:rFonts w:ascii="Arial" w:hAnsi="Arial" w:cs="Arial"/>
-                    <w:color w:val="222222"/>
-                    <w:sz w:val="16"/>
-                    <w:szCs w:val="16"/>
+                    <w:rFonts w:cstheme="minorHAnsi"/>
+                    <w:color w:val="222222"/>
                     <w:shd w:val="clear" w:color="auto" w:fill="FFFFFF"/>
                   </w:rPr>
                   <w:t xml:space="preserve">, </w:t>
@@ -709,10 +863,8 @@
                 <w:proofErr w:type="spellStart"/>
                 <w:r>
                   <w:rPr>
-                    <w:rFonts w:ascii="Arial" w:hAnsi="Arial" w:cs="Arial"/>
-                    <w:color w:val="222222"/>
-                    <w:sz w:val="16"/>
-                    <w:szCs w:val="16"/>
+                    <w:rFonts w:cstheme="minorHAnsi"/>
+                    <w:color w:val="222222"/>
                     <w:shd w:val="clear" w:color="auto" w:fill="FFFFFF"/>
                   </w:rPr>
                   <w:t>setear</w:t>
@@ -720,10 +872,8 @@
                 <w:proofErr w:type="spellEnd"/>
                 <w:r>
                   <w:rPr>
-                    <w:rFonts w:ascii="Arial" w:hAnsi="Arial" w:cs="Arial"/>
-                    <w:color w:val="222222"/>
-                    <w:sz w:val="16"/>
-                    <w:szCs w:val="16"/>
+                    <w:rFonts w:cstheme="minorHAnsi"/>
+                    <w:color w:val="222222"/>
                     <w:shd w:val="clear" w:color="auto" w:fill="FFFFFF"/>
                   </w:rPr>
                   <w:t xml:space="preserve"> el evento </w:t>
@@ -731,10 +881,8 @@
                 <w:proofErr w:type="spellStart"/>
                 <w:r>
                   <w:rPr>
-                    <w:rFonts w:ascii="Arial" w:hAnsi="Arial" w:cs="Arial"/>
-                    <w:color w:val="222222"/>
-                    <w:sz w:val="16"/>
-                    <w:szCs w:val="16"/>
+                    <w:rFonts w:cstheme="minorHAnsi"/>
+                    <w:color w:val="222222"/>
                     <w:shd w:val="clear" w:color="auto" w:fill="FFFFFF"/>
                   </w:rPr>
                   <w:t>StatusChanged</w:t>
@@ -742,10 +890,8 @@
                 <w:proofErr w:type="spellEnd"/>
                 <w:r>
                   <w:rPr>
-                    <w:rFonts w:ascii="Arial" w:hAnsi="Arial" w:cs="Arial"/>
-                    <w:color w:val="222222"/>
-                    <w:sz w:val="16"/>
-                    <w:szCs w:val="16"/>
+                    <w:rFonts w:cstheme="minorHAnsi"/>
+                    <w:color w:val="222222"/>
                     <w:shd w:val="clear" w:color="auto" w:fill="FFFFFF"/>
                   </w:rPr>
                   <w:t>.</w:t>
@@ -759,20 +905,29 @@
                 <w:tcW w:w="1824" w:type="dxa"/>
                 <w:vMerge/>
               </w:tcPr>
-              <w:p/>
+              <w:p>
+                <w:pPr>
+                  <w:rPr>
+                    <w:rFonts w:cstheme="minorHAnsi"/>
+                  </w:rPr>
+                </w:pPr>
+              </w:p>
             </w:tc>
             <w:tc>
               <w:tcPr>
                 <w:tcW w:w="2996" w:type="dxa"/>
               </w:tcPr>
               <w:p>
-                <w:proofErr w:type="spellStart"/>
-                <w:r>
-                  <w:rPr>
-                    <w:rFonts w:ascii="Arial" w:hAnsi="Arial" w:cs="Arial"/>
-                    <w:color w:val="222222"/>
-                    <w:sz w:val="20"/>
-                    <w:szCs w:val="20"/>
+                <w:pPr>
+                  <w:rPr>
+                    <w:rFonts w:cstheme="minorHAnsi"/>
+                  </w:rPr>
+                </w:pPr>
+                <w:proofErr w:type="spellStart"/>
+                <w:r>
+                  <w:rPr>
+                    <w:rFonts w:cstheme="minorHAnsi"/>
+                    <w:color w:val="222222"/>
                     <w:shd w:val="clear" w:color="auto" w:fill="FFFFFF"/>
                   </w:rPr>
                   <w:t>KinectSensors_StatusChanged</w:t>
@@ -785,8 +940,16 @@
                 <w:tcW w:w="1757" w:type="dxa"/>
               </w:tcPr>
               <w:p>
-                <w:proofErr w:type="spellStart"/>
-                <w:r>
+                <w:pPr>
+                  <w:rPr>
+                    <w:rFonts w:cstheme="minorHAnsi"/>
+                  </w:rPr>
+                </w:pPr>
+                <w:proofErr w:type="spellStart"/>
+                <w:r>
+                  <w:rPr>
+                    <w:rFonts w:cstheme="minorHAnsi"/>
+                  </w:rPr>
                   <w:t>Private</w:t>
                 </w:r>
                 <w:proofErr w:type="spellEnd"/>
@@ -797,12 +960,15 @@
                 <w:tcW w:w="2143" w:type="dxa"/>
               </w:tcPr>
               <w:p>
-                <w:r>
-                  <w:rPr>
-                    <w:rFonts w:ascii="Arial" w:hAnsi="Arial" w:cs="Arial"/>
-                    <w:color w:val="222222"/>
-                    <w:sz w:val="20"/>
-                    <w:szCs w:val="20"/>
+                <w:pPr>
+                  <w:rPr>
+                    <w:rFonts w:cstheme="minorHAnsi"/>
+                  </w:rPr>
+                </w:pPr>
+                <w:r>
+                  <w:rPr>
+                    <w:rFonts w:cstheme="minorHAnsi"/>
+                    <w:color w:val="222222"/>
                     <w:shd w:val="clear" w:color="auto" w:fill="FFFFFF"/>
                   </w:rPr>
                   <w:t xml:space="preserve">evento que maneja el estado de la </w:t>
@@ -810,10 +976,8 @@
                 <w:proofErr w:type="spellStart"/>
                 <w:r>
                   <w:rPr>
-                    <w:rFonts w:ascii="Arial" w:hAnsi="Arial" w:cs="Arial"/>
-                    <w:color w:val="222222"/>
-                    <w:sz w:val="20"/>
-                    <w:szCs w:val="20"/>
+                    <w:rFonts w:cstheme="minorHAnsi"/>
+                    <w:color w:val="222222"/>
                     <w:shd w:val="clear" w:color="auto" w:fill="FFFFFF"/>
                   </w:rPr>
                   <w:t>kinect</w:t>
@@ -828,20 +992,29 @@
                 <w:tcW w:w="1824" w:type="dxa"/>
                 <w:vMerge/>
               </w:tcPr>
-              <w:p/>
+              <w:p>
+                <w:pPr>
+                  <w:rPr>
+                    <w:rFonts w:cstheme="minorHAnsi"/>
+                  </w:rPr>
+                </w:pPr>
+              </w:p>
             </w:tc>
             <w:tc>
               <w:tcPr>
                 <w:tcW w:w="2996" w:type="dxa"/>
               </w:tcPr>
               <w:p>
-                <w:proofErr w:type="spellStart"/>
-                <w:r>
-                  <w:rPr>
-                    <w:rFonts w:ascii="Arial" w:hAnsi="Arial" w:cs="Arial"/>
-                    <w:color w:val="222222"/>
-                    <w:sz w:val="16"/>
-                    <w:szCs w:val="16"/>
+                <w:pPr>
+                  <w:rPr>
+                    <w:rFonts w:cstheme="minorHAnsi"/>
+                  </w:rPr>
+                </w:pPr>
+                <w:proofErr w:type="spellStart"/>
+                <w:r>
+                  <w:rPr>
+                    <w:rFonts w:cstheme="minorHAnsi"/>
+                    <w:color w:val="222222"/>
                     <w:shd w:val="clear" w:color="auto" w:fill="FFFFFF"/>
                   </w:rPr>
                   <w:t>InitializeKinectSensor</w:t>
@@ -854,8 +1027,16 @@
                 <w:tcW w:w="1757" w:type="dxa"/>
               </w:tcPr>
               <w:p>
-                <w:proofErr w:type="spellStart"/>
-                <w:r>
+                <w:pPr>
+                  <w:rPr>
+                    <w:rFonts w:cstheme="minorHAnsi"/>
+                  </w:rPr>
+                </w:pPr>
+                <w:proofErr w:type="spellStart"/>
+                <w:r>
+                  <w:rPr>
+                    <w:rFonts w:cstheme="minorHAnsi"/>
+                  </w:rPr>
                   <w:t>Private</w:t>
                 </w:r>
                 <w:proofErr w:type="spellEnd"/>
@@ -866,12 +1047,15 @@
                 <w:tcW w:w="2143" w:type="dxa"/>
               </w:tcPr>
               <w:p>
-                <w:r>
-                  <w:rPr>
-                    <w:rFonts w:ascii="Arial" w:hAnsi="Arial" w:cs="Arial"/>
-                    <w:color w:val="222222"/>
-                    <w:sz w:val="20"/>
-                    <w:szCs w:val="20"/>
+                <w:pPr>
+                  <w:rPr>
+                    <w:rFonts w:cstheme="minorHAnsi"/>
+                  </w:rPr>
+                </w:pPr>
+                <w:r>
+                  <w:rPr>
+                    <w:rFonts w:cstheme="minorHAnsi"/>
+                    <w:color w:val="222222"/>
                     <w:shd w:val="clear" w:color="auto" w:fill="FFFFFF"/>
                   </w:rPr>
                   <w:t xml:space="preserve">Inicializa el dispositivo </w:t>
@@ -879,10 +1063,8 @@
                 <w:proofErr w:type="spellStart"/>
                 <w:r>
                   <w:rPr>
-                    <w:rFonts w:ascii="Arial" w:hAnsi="Arial" w:cs="Arial"/>
-                    <w:color w:val="222222"/>
-                    <w:sz w:val="20"/>
-                    <w:szCs w:val="20"/>
+                    <w:rFonts w:cstheme="minorHAnsi"/>
+                    <w:color w:val="222222"/>
                     <w:shd w:val="clear" w:color="auto" w:fill="FFFFFF"/>
                   </w:rPr>
                   <w:t>Kinect</w:t>
@@ -897,7 +1079,13 @@
                 <w:tcW w:w="1824" w:type="dxa"/>
                 <w:vMerge/>
               </w:tcPr>
-              <w:p/>
+              <w:p>
+                <w:pPr>
+                  <w:rPr>
+                    <w:rFonts w:cstheme="minorHAnsi"/>
+                  </w:rPr>
+                </w:pPr>
+              </w:p>
             </w:tc>
             <w:tc>
               <w:tcPr>
@@ -906,20 +1094,16 @@
               <w:p>
                 <w:pPr>
                   <w:rPr>
-                    <w:rFonts w:ascii="Arial" w:hAnsi="Arial" w:cs="Arial"/>
-                    <w:color w:val="222222"/>
-                    <w:sz w:val="16"/>
-                    <w:szCs w:val="16"/>
-                    <w:shd w:val="clear" w:color="auto" w:fill="FFFFFF"/>
-                  </w:rPr>
-                </w:pPr>
-                <w:proofErr w:type="spellStart"/>
-                <w:r>
-                  <w:rPr>
-                    <w:rFonts w:ascii="Arial" w:hAnsi="Arial" w:cs="Arial"/>
-                    <w:color w:val="222222"/>
-                    <w:sz w:val="20"/>
-                    <w:szCs w:val="20"/>
+                    <w:rFonts w:cstheme="minorHAnsi"/>
+                    <w:color w:val="222222"/>
+                    <w:shd w:val="clear" w:color="auto" w:fill="FFFFFF"/>
+                  </w:rPr>
+                </w:pPr>
+                <w:proofErr w:type="spellStart"/>
+                <w:r>
+                  <w:rPr>
+                    <w:rFonts w:cstheme="minorHAnsi"/>
+                    <w:color w:val="222222"/>
                     <w:shd w:val="clear" w:color="auto" w:fill="FFFFFF"/>
                   </w:rPr>
                   <w:t>UninitializeKinectSensor</w:t>
@@ -932,8 +1116,16 @@
                 <w:tcW w:w="1757" w:type="dxa"/>
               </w:tcPr>
               <w:p>
-                <w:proofErr w:type="spellStart"/>
-                <w:r>
+                <w:pPr>
+                  <w:rPr>
+                    <w:rFonts w:cstheme="minorHAnsi"/>
+                  </w:rPr>
+                </w:pPr>
+                <w:proofErr w:type="spellStart"/>
+                <w:r>
+                  <w:rPr>
+                    <w:rFonts w:cstheme="minorHAnsi"/>
+                  </w:rPr>
                   <w:t>Private</w:t>
                 </w:r>
                 <w:proofErr w:type="spellEnd"/>
@@ -946,19 +1138,15 @@
               <w:p>
                 <w:pPr>
                   <w:rPr>
-                    <w:rFonts w:ascii="Arial" w:hAnsi="Arial" w:cs="Arial"/>
-                    <w:color w:val="222222"/>
-                    <w:sz w:val="20"/>
-                    <w:szCs w:val="20"/>
-                    <w:shd w:val="clear" w:color="auto" w:fill="FFFFFF"/>
-                  </w:rPr>
-                </w:pPr>
-                <w:r>
-                  <w:rPr>
-                    <w:rFonts w:ascii="Arial" w:hAnsi="Arial" w:cs="Arial"/>
-                    <w:color w:val="222222"/>
-                    <w:sz w:val="20"/>
-                    <w:szCs w:val="20"/>
+                    <w:rFonts w:cstheme="minorHAnsi"/>
+                    <w:color w:val="222222"/>
+                    <w:shd w:val="clear" w:color="auto" w:fill="FFFFFF"/>
+                  </w:rPr>
+                </w:pPr>
+                <w:r>
+                  <w:rPr>
+                    <w:rFonts w:cstheme="minorHAnsi"/>
+                    <w:color w:val="222222"/>
                     <w:shd w:val="clear" w:color="auto" w:fill="FFFFFF"/>
                   </w:rPr>
                   <w:t xml:space="preserve">Dar de baja el dispositivo </w:t>
@@ -966,10 +1154,8 @@
                 <w:proofErr w:type="spellStart"/>
                 <w:r>
                   <w:rPr>
-                    <w:rFonts w:ascii="Arial" w:hAnsi="Arial" w:cs="Arial"/>
-                    <w:color w:val="222222"/>
-                    <w:sz w:val="20"/>
-                    <w:szCs w:val="20"/>
+                    <w:rFonts w:cstheme="minorHAnsi"/>
+                    <w:color w:val="222222"/>
                     <w:shd w:val="clear" w:color="auto" w:fill="FFFFFF"/>
                   </w:rPr>
                   <w:t>Kinect</w:t>
@@ -984,7 +1170,13 @@
                 <w:tcW w:w="1824" w:type="dxa"/>
                 <w:vMerge/>
               </w:tcPr>
-              <w:p/>
+              <w:p>
+                <w:pPr>
+                  <w:rPr>
+                    <w:rFonts w:cstheme="minorHAnsi"/>
+                  </w:rPr>
+                </w:pPr>
+              </w:p>
             </w:tc>
             <w:tc>
               <w:tcPr>
@@ -993,20 +1185,16 @@
               <w:p>
                 <w:pPr>
                   <w:rPr>
-                    <w:rFonts w:ascii="Arial" w:hAnsi="Arial" w:cs="Arial"/>
-                    <w:color w:val="222222"/>
-                    <w:sz w:val="16"/>
-                    <w:szCs w:val="16"/>
-                    <w:shd w:val="clear" w:color="auto" w:fill="FFFFFF"/>
-                  </w:rPr>
-                </w:pPr>
-                <w:proofErr w:type="spellStart"/>
-                <w:r>
-                  <w:rPr>
-                    <w:rFonts w:ascii="Arial" w:hAnsi="Arial" w:cs="Arial"/>
-                    <w:color w:val="222222"/>
-                    <w:sz w:val="20"/>
-                    <w:szCs w:val="20"/>
+                    <w:rFonts w:cstheme="minorHAnsi"/>
+                    <w:color w:val="222222"/>
+                    <w:shd w:val="clear" w:color="auto" w:fill="FFFFFF"/>
+                  </w:rPr>
+                </w:pPr>
+                <w:proofErr w:type="spellStart"/>
+                <w:r>
+                  <w:rPr>
+                    <w:rFonts w:cstheme="minorHAnsi"/>
+                    <w:color w:val="222222"/>
                     <w:shd w:val="clear" w:color="auto" w:fill="FFFFFF"/>
                   </w:rPr>
                   <w:t>PrepareStoryboard</w:t>
@@ -1019,8 +1207,16 @@
                 <w:tcW w:w="1757" w:type="dxa"/>
               </w:tcPr>
               <w:p>
-                <w:proofErr w:type="spellStart"/>
-                <w:r>
+                <w:pPr>
+                  <w:rPr>
+                    <w:rFonts w:cstheme="minorHAnsi"/>
+                  </w:rPr>
+                </w:pPr>
+                <w:proofErr w:type="spellStart"/>
+                <w:r>
+                  <w:rPr>
+                    <w:rFonts w:cstheme="minorHAnsi"/>
+                  </w:rPr>
                   <w:t>Private</w:t>
                 </w:r>
                 <w:proofErr w:type="spellEnd"/>
@@ -1033,19 +1229,15 @@
               <w:p>
                 <w:pPr>
                   <w:rPr>
-                    <w:rFonts w:ascii="Arial" w:hAnsi="Arial" w:cs="Arial"/>
-                    <w:color w:val="222222"/>
-                    <w:sz w:val="20"/>
-                    <w:szCs w:val="20"/>
-                    <w:shd w:val="clear" w:color="auto" w:fill="FFFFFF"/>
-                  </w:rPr>
-                </w:pPr>
-                <w:r>
-                  <w:rPr>
-                    <w:rFonts w:ascii="Arial" w:hAnsi="Arial" w:cs="Arial"/>
-                    <w:color w:val="222222"/>
-                    <w:sz w:val="20"/>
-                    <w:szCs w:val="20"/>
+                    <w:rFonts w:cstheme="minorHAnsi"/>
+                    <w:color w:val="222222"/>
+                    <w:shd w:val="clear" w:color="auto" w:fill="FFFFFF"/>
+                  </w:rPr>
+                </w:pPr>
+                <w:r>
+                  <w:rPr>
+                    <w:rFonts w:cstheme="minorHAnsi"/>
+                    <w:color w:val="222222"/>
                     <w:shd w:val="clear" w:color="auto" w:fill="FFFFFF"/>
                   </w:rPr>
                   <w:t>Evento que controla animación horizontal inferior</w:t>
@@ -1059,7 +1251,13 @@
                 <w:tcW w:w="1824" w:type="dxa"/>
                 <w:vMerge/>
               </w:tcPr>
-              <w:p/>
+              <w:p>
+                <w:pPr>
+                  <w:rPr>
+                    <w:rFonts w:cstheme="minorHAnsi"/>
+                  </w:rPr>
+                </w:pPr>
+              </w:p>
             </w:tc>
             <w:tc>
               <w:tcPr>
@@ -1070,20 +1268,16 @@
                   <w:shd w:val="clear" w:color="auto" w:fill="FFFFFF"/>
                   <w:spacing w:after="48"/>
                   <w:rPr>
-                    <w:rFonts w:ascii="Arial" w:eastAsia="Times New Roman" w:hAnsi="Arial" w:cs="Arial"/>
-                    <w:color w:val="222222"/>
-                    <w:sz w:val="20"/>
-                    <w:szCs w:val="20"/>
-                    <w:lang w:eastAsia="es-ES"/>
-                  </w:rPr>
-                </w:pPr>
-                <w:proofErr w:type="spellStart"/>
-                <w:r>
-                  <w:rPr>
-                    <w:rFonts w:ascii="Arial" w:eastAsia="Times New Roman" w:hAnsi="Arial" w:cs="Arial"/>
-                    <w:color w:val="222222"/>
-                    <w:sz w:val="20"/>
-                    <w:szCs w:val="20"/>
+                    <w:rFonts w:eastAsia="Times New Roman" w:cstheme="minorHAnsi"/>
+                    <w:color w:val="222222"/>
+                    <w:lang w:eastAsia="es-ES"/>
+                  </w:rPr>
+                </w:pPr>
+                <w:proofErr w:type="spellStart"/>
+                <w:r>
+                  <w:rPr>
+                    <w:rFonts w:eastAsia="Times New Roman" w:cstheme="minorHAnsi"/>
+                    <w:color w:val="222222"/>
                     <w:lang w:eastAsia="es-ES"/>
                   </w:rPr>
                   <w:t>Kinect_SkeletonFrameReady</w:t>
@@ -1096,8 +1290,16 @@
                 <w:tcW w:w="1757" w:type="dxa"/>
               </w:tcPr>
               <w:p>
-                <w:proofErr w:type="spellStart"/>
-                <w:r>
+                <w:pPr>
+                  <w:rPr>
+                    <w:rFonts w:cstheme="minorHAnsi"/>
+                  </w:rPr>
+                </w:pPr>
+                <w:proofErr w:type="spellStart"/>
+                <w:r>
+                  <w:rPr>
+                    <w:rFonts w:cstheme="minorHAnsi"/>
+                  </w:rPr>
                   <w:t>Private</w:t>
                 </w:r>
                 <w:proofErr w:type="spellEnd"/>
@@ -1110,19 +1312,15 @@
               <w:p>
                 <w:pPr>
                   <w:rPr>
-                    <w:rFonts w:ascii="Arial" w:hAnsi="Arial" w:cs="Arial"/>
-                    <w:color w:val="222222"/>
-                    <w:sz w:val="20"/>
-                    <w:szCs w:val="20"/>
-                    <w:shd w:val="clear" w:color="auto" w:fill="FFFFFF"/>
-                  </w:rPr>
-                </w:pPr>
-                <w:r>
-                  <w:rPr>
-                    <w:rFonts w:ascii="Arial" w:hAnsi="Arial" w:cs="Arial"/>
-                    <w:color w:val="222222"/>
-                    <w:sz w:val="20"/>
-                    <w:szCs w:val="20"/>
+                    <w:rFonts w:cstheme="minorHAnsi"/>
+                    <w:color w:val="222222"/>
+                    <w:shd w:val="clear" w:color="auto" w:fill="FFFFFF"/>
+                  </w:rPr>
+                </w:pPr>
+                <w:r>
+                  <w:rPr>
+                    <w:rFonts w:cstheme="minorHAnsi"/>
+                    <w:color w:val="222222"/>
                     <w:shd w:val="clear" w:color="auto" w:fill="FFFFFF"/>
                   </w:rPr>
                   <w:t xml:space="preserve">Evento del </w:t>
@@ -1130,10 +1328,8 @@
                 <w:proofErr w:type="spellStart"/>
                 <w:r>
                   <w:rPr>
-                    <w:rFonts w:ascii="Arial" w:hAnsi="Arial" w:cs="Arial"/>
-                    <w:color w:val="222222"/>
-                    <w:sz w:val="20"/>
-                    <w:szCs w:val="20"/>
+                    <w:rFonts w:cstheme="minorHAnsi"/>
+                    <w:color w:val="222222"/>
                     <w:shd w:val="clear" w:color="auto" w:fill="FFFFFF"/>
                   </w:rPr>
                   <w:t>Kinect</w:t>
@@ -1141,32 +1337,24 @@
                 <w:proofErr w:type="spellEnd"/>
                 <w:r>
                   <w:rPr>
-                    <w:rFonts w:ascii="Arial" w:hAnsi="Arial" w:cs="Arial"/>
-                    <w:color w:val="222222"/>
-                    <w:sz w:val="20"/>
-                    <w:szCs w:val="20"/>
+                    <w:rFonts w:cstheme="minorHAnsi"/>
+                    <w:color w:val="222222"/>
                     <w:shd w:val="clear" w:color="auto" w:fill="FFFFFF"/>
                   </w:rPr>
                   <w:t xml:space="preserve"> para la </w:t>
                 </w:r>
-                <w:proofErr w:type="spellStart"/>
-                <w:r>
-                  <w:rPr>
-                    <w:rFonts w:ascii="Arial" w:hAnsi="Arial" w:cs="Arial"/>
-                    <w:color w:val="222222"/>
-                    <w:sz w:val="20"/>
-                    <w:szCs w:val="20"/>
-                    <w:shd w:val="clear" w:color="auto" w:fill="FFFFFF"/>
-                  </w:rPr>
-                  <w:t>deteccion</w:t>
-                </w:r>
-                <w:proofErr w:type="spellEnd"/>
-                <w:r>
-                  <w:rPr>
-                    <w:rFonts w:ascii="Arial" w:hAnsi="Arial" w:cs="Arial"/>
-                    <w:color w:val="222222"/>
-                    <w:sz w:val="20"/>
-                    <w:szCs w:val="20"/>
+                <w:r>
+                  <w:rPr>
+                    <w:rFonts w:cstheme="minorHAnsi"/>
+                    <w:color w:val="222222"/>
+                    <w:shd w:val="clear" w:color="auto" w:fill="FFFFFF"/>
+                  </w:rPr>
+                  <w:t>detección</w:t>
+                </w:r>
+                <w:r>
+                  <w:rPr>
+                    <w:rFonts w:cstheme="minorHAnsi"/>
+                    <w:color w:val="222222"/>
                     <w:shd w:val="clear" w:color="auto" w:fill="FFFFFF"/>
                   </w:rPr>
                   <w:t xml:space="preserve"> del </w:t>
@@ -1174,10 +1362,8 @@
                 <w:proofErr w:type="spellStart"/>
                 <w:r>
                   <w:rPr>
-                    <w:rFonts w:ascii="Arial" w:hAnsi="Arial" w:cs="Arial"/>
-                    <w:color w:val="222222"/>
-                    <w:sz w:val="20"/>
-                    <w:szCs w:val="20"/>
+                    <w:rFonts w:cstheme="minorHAnsi"/>
+                    <w:color w:val="222222"/>
                     <w:shd w:val="clear" w:color="auto" w:fill="FFFFFF"/>
                   </w:rPr>
                   <w:t>Skeleton</w:t>
@@ -1192,7 +1378,13 @@
                 <w:tcW w:w="1824" w:type="dxa"/>
                 <w:vMerge/>
               </w:tcPr>
-              <w:p/>
+              <w:p>
+                <w:pPr>
+                  <w:rPr>
+                    <w:rFonts w:cstheme="minorHAnsi"/>
+                  </w:rPr>
+                </w:pPr>
+              </w:p>
             </w:tc>
             <w:tc>
               <w:tcPr>
@@ -1201,20 +1393,16 @@
               <w:p>
                 <w:pPr>
                   <w:rPr>
-                    <w:rFonts w:ascii="Arial" w:hAnsi="Arial" w:cs="Arial"/>
-                    <w:color w:val="222222"/>
-                    <w:sz w:val="16"/>
-                    <w:szCs w:val="16"/>
-                    <w:shd w:val="clear" w:color="auto" w:fill="FFFFFF"/>
-                  </w:rPr>
-                </w:pPr>
-                <w:proofErr w:type="spellStart"/>
-                <w:r>
-                  <w:rPr>
-                    <w:rFonts w:ascii="Arial" w:hAnsi="Arial" w:cs="Arial"/>
-                    <w:color w:val="222222"/>
-                    <w:sz w:val="20"/>
-                    <w:szCs w:val="20"/>
+                    <w:rFonts w:cstheme="minorHAnsi"/>
+                    <w:color w:val="222222"/>
+                    <w:shd w:val="clear" w:color="auto" w:fill="FFFFFF"/>
+                  </w:rPr>
+                </w:pPr>
+                <w:proofErr w:type="spellStart"/>
+                <w:r>
+                  <w:rPr>
+                    <w:rFonts w:cstheme="minorHAnsi"/>
+                    <w:color w:val="222222"/>
                     <w:shd w:val="clear" w:color="auto" w:fill="FFFFFF"/>
                   </w:rPr>
                   <w:t>TrackHand</w:t>
@@ -1227,8 +1415,16 @@
                 <w:tcW w:w="1757" w:type="dxa"/>
               </w:tcPr>
               <w:p>
-                <w:proofErr w:type="spellStart"/>
-                <w:r>
+                <w:pPr>
+                  <w:rPr>
+                    <w:rFonts w:cstheme="minorHAnsi"/>
+                  </w:rPr>
+                </w:pPr>
+                <w:proofErr w:type="spellStart"/>
+                <w:r>
+                  <w:rPr>
+                    <w:rFonts w:cstheme="minorHAnsi"/>
+                  </w:rPr>
                   <w:t>Private</w:t>
                 </w:r>
                 <w:proofErr w:type="spellEnd"/>
@@ -1241,31 +1437,23 @@
               <w:p>
                 <w:pPr>
                   <w:rPr>
-                    <w:rFonts w:ascii="Arial" w:hAnsi="Arial" w:cs="Arial"/>
-                    <w:color w:val="222222"/>
-                    <w:sz w:val="20"/>
-                    <w:szCs w:val="20"/>
-                    <w:shd w:val="clear" w:color="auto" w:fill="FFFFFF"/>
-                  </w:rPr>
-                </w:pPr>
-                <w:proofErr w:type="spellStart"/>
-                <w:r>
-                  <w:rPr>
-                    <w:rFonts w:ascii="Arial" w:hAnsi="Arial" w:cs="Arial"/>
-                    <w:color w:val="222222"/>
-                    <w:sz w:val="20"/>
-                    <w:szCs w:val="20"/>
-                    <w:shd w:val="clear" w:color="auto" w:fill="FFFFFF"/>
-                  </w:rPr>
-                  <w:t>Metodo</w:t>
-                </w:r>
-                <w:proofErr w:type="spellEnd"/>
-                <w:r>
-                  <w:rPr>
-                    <w:rFonts w:ascii="Arial" w:hAnsi="Arial" w:cs="Arial"/>
-                    <w:color w:val="222222"/>
-                    <w:sz w:val="20"/>
-                    <w:szCs w:val="20"/>
+                    <w:rFonts w:cstheme="minorHAnsi"/>
+                    <w:color w:val="222222"/>
+                    <w:shd w:val="clear" w:color="auto" w:fill="FFFFFF"/>
+                  </w:rPr>
+                </w:pPr>
+                <w:r>
+                  <w:rPr>
+                    <w:rFonts w:cstheme="minorHAnsi"/>
+                    <w:color w:val="222222"/>
+                    <w:shd w:val="clear" w:color="auto" w:fill="FFFFFF"/>
+                  </w:rPr>
+                  <w:t>Método</w:t>
+                </w:r>
+                <w:r>
+                  <w:rPr>
+                    <w:rFonts w:cstheme="minorHAnsi"/>
+                    <w:color w:val="222222"/>
                     <w:shd w:val="clear" w:color="auto" w:fill="FFFFFF"/>
                   </w:rPr>
                   <w:t xml:space="preserve"> para realizar el seguimiento de la mano y mostrarla en la </w:t>
@@ -1273,10 +1461,8 @@
                 <w:proofErr w:type="spellStart"/>
                 <w:r>
                   <w:rPr>
-                    <w:rFonts w:ascii="Arial" w:hAnsi="Arial" w:cs="Arial"/>
-                    <w:color w:val="222222"/>
-                    <w:sz w:val="20"/>
-                    <w:szCs w:val="20"/>
+                    <w:rFonts w:cstheme="minorHAnsi"/>
+                    <w:color w:val="222222"/>
                     <w:shd w:val="clear" w:color="auto" w:fill="FFFFFF"/>
                   </w:rPr>
                   <w:t>gui</w:t>
@@ -1284,10 +1470,8 @@
                 <w:proofErr w:type="spellEnd"/>
                 <w:r>
                   <w:rPr>
-                    <w:rFonts w:ascii="Arial" w:hAnsi="Arial" w:cs="Arial"/>
-                    <w:color w:val="222222"/>
-                    <w:sz w:val="20"/>
-                    <w:szCs w:val="20"/>
+                    <w:rFonts w:cstheme="minorHAnsi"/>
+                    <w:color w:val="222222"/>
                     <w:shd w:val="clear" w:color="auto" w:fill="FFFFFF"/>
                   </w:rPr>
                   <w:t>.</w:t>
@@ -1301,7 +1485,13 @@
                 <w:tcW w:w="1824" w:type="dxa"/>
                 <w:vMerge/>
               </w:tcPr>
-              <w:p/>
+              <w:p>
+                <w:pPr>
+                  <w:rPr>
+                    <w:rFonts w:cstheme="minorHAnsi"/>
+                  </w:rPr>
+                </w:pPr>
+              </w:p>
             </w:tc>
             <w:tc>
               <w:tcPr>
@@ -1310,20 +1500,16 @@
               <w:p>
                 <w:pPr>
                   <w:rPr>
-                    <w:rFonts w:ascii="Arial" w:hAnsi="Arial" w:cs="Arial"/>
-                    <w:color w:val="222222"/>
-                    <w:sz w:val="16"/>
-                    <w:szCs w:val="16"/>
-                    <w:shd w:val="clear" w:color="auto" w:fill="FFFFFF"/>
-                  </w:rPr>
-                </w:pPr>
-                <w:proofErr w:type="spellStart"/>
-                <w:r>
-                  <w:rPr>
-                    <w:rFonts w:ascii="Arial" w:hAnsi="Arial" w:cs="Arial"/>
-                    <w:color w:val="222222"/>
-                    <w:sz w:val="20"/>
-                    <w:szCs w:val="20"/>
+                    <w:rFonts w:cstheme="minorHAnsi"/>
+                    <w:color w:val="222222"/>
+                    <w:shd w:val="clear" w:color="auto" w:fill="FFFFFF"/>
+                  </w:rPr>
+                </w:pPr>
+                <w:proofErr w:type="spellStart"/>
+                <w:r>
+                  <w:rPr>
+                    <w:rFonts w:cstheme="minorHAnsi"/>
+                    <w:color w:val="222222"/>
                     <w:shd w:val="clear" w:color="auto" w:fill="FFFFFF"/>
                   </w:rPr>
                   <w:t>isHandOver</w:t>
@@ -1336,8 +1522,16 @@
                 <w:tcW w:w="1757" w:type="dxa"/>
               </w:tcPr>
               <w:p>
-                <w:proofErr w:type="spellStart"/>
-                <w:r>
+                <w:pPr>
+                  <w:rPr>
+                    <w:rFonts w:cstheme="minorHAnsi"/>
+                  </w:rPr>
+                </w:pPr>
+                <w:proofErr w:type="spellStart"/>
+                <w:r>
+                  <w:rPr>
+                    <w:rFonts w:cstheme="minorHAnsi"/>
+                  </w:rPr>
                   <w:t>Private</w:t>
                 </w:r>
                 <w:proofErr w:type="spellEnd"/>
@@ -1350,19 +1544,15 @@
               <w:p>
                 <w:pPr>
                   <w:rPr>
-                    <w:rFonts w:ascii="Arial" w:hAnsi="Arial" w:cs="Arial"/>
-                    <w:color w:val="222222"/>
-                    <w:sz w:val="20"/>
-                    <w:szCs w:val="20"/>
-                    <w:shd w:val="clear" w:color="auto" w:fill="FFFFFF"/>
-                  </w:rPr>
-                </w:pPr>
-                <w:r>
-                  <w:rPr>
-                    <w:rFonts w:ascii="Arial" w:hAnsi="Arial" w:cs="Arial"/>
-                    <w:color w:val="222222"/>
-                    <w:sz w:val="20"/>
-                    <w:szCs w:val="20"/>
+                    <w:rFonts w:cstheme="minorHAnsi"/>
+                    <w:color w:val="222222"/>
+                    <w:shd w:val="clear" w:color="auto" w:fill="FFFFFF"/>
+                  </w:rPr>
+                </w:pPr>
+                <w:r>
+                  <w:rPr>
+                    <w:rFonts w:cstheme="minorHAnsi"/>
+                    <w:color w:val="222222"/>
                     <w:shd w:val="clear" w:color="auto" w:fill="FFFFFF"/>
                   </w:rPr>
                   <w:t>Detecta si la mano se encuentra por encima del botón.</w:t>
@@ -1376,7 +1566,13 @@
                 <w:tcW w:w="1824" w:type="dxa"/>
                 <w:vMerge/>
               </w:tcPr>
-              <w:p/>
+              <w:p>
+                <w:pPr>
+                  <w:rPr>
+                    <w:rFonts w:cstheme="minorHAnsi"/>
+                  </w:rPr>
+                </w:pPr>
+              </w:p>
             </w:tc>
             <w:tc>
               <w:tcPr>
@@ -1385,20 +1581,16 @@
               <w:p>
                 <w:pPr>
                   <w:rPr>
-                    <w:rFonts w:ascii="Arial" w:hAnsi="Arial" w:cs="Arial"/>
-                    <w:color w:val="222222"/>
-                    <w:sz w:val="16"/>
-                    <w:szCs w:val="16"/>
-                    <w:shd w:val="clear" w:color="auto" w:fill="FFFFFF"/>
-                  </w:rPr>
-                </w:pPr>
-                <w:proofErr w:type="spellStart"/>
-                <w:r>
-                  <w:rPr>
-                    <w:rFonts w:ascii="Arial" w:hAnsi="Arial" w:cs="Arial"/>
-                    <w:color w:val="222222"/>
-                    <w:sz w:val="16"/>
-                    <w:szCs w:val="16"/>
+                    <w:rFonts w:cstheme="minorHAnsi"/>
+                    <w:color w:val="222222"/>
+                    <w:shd w:val="clear" w:color="auto" w:fill="FFFFFF"/>
+                  </w:rPr>
+                </w:pPr>
+                <w:proofErr w:type="spellStart"/>
+                <w:r>
+                  <w:rPr>
+                    <w:rFonts w:cstheme="minorHAnsi"/>
+                    <w:color w:val="222222"/>
                     <w:shd w:val="clear" w:color="auto" w:fill="FFFFFF"/>
                   </w:rPr>
                   <w:t>GetPrimaryHand</w:t>
@@ -1411,8 +1603,16 @@
                 <w:tcW w:w="1757" w:type="dxa"/>
               </w:tcPr>
               <w:p>
-                <w:proofErr w:type="spellStart"/>
-                <w:r>
+                <w:pPr>
+                  <w:rPr>
+                    <w:rFonts w:cstheme="minorHAnsi"/>
+                  </w:rPr>
+                </w:pPr>
+                <w:proofErr w:type="spellStart"/>
+                <w:r>
+                  <w:rPr>
+                    <w:rFonts w:cstheme="minorHAnsi"/>
+                  </w:rPr>
                   <w:t>Private</w:t>
                 </w:r>
                 <w:proofErr w:type="spellEnd"/>
@@ -1425,41 +1625,31 @@
               <w:p>
                 <w:pPr>
                   <w:rPr>
-                    <w:rFonts w:ascii="Arial" w:hAnsi="Arial" w:cs="Arial"/>
-                    <w:color w:val="222222"/>
-                    <w:sz w:val="20"/>
-                    <w:szCs w:val="20"/>
-                    <w:shd w:val="clear" w:color="auto" w:fill="FFFFFF"/>
-                  </w:rPr>
-                </w:pPr>
-                <w:r>
-                  <w:rPr>
-                    <w:rFonts w:ascii="Arial" w:hAnsi="Arial" w:cs="Arial"/>
-                    <w:color w:val="222222"/>
-                    <w:sz w:val="20"/>
-                    <w:szCs w:val="20"/>
+                    <w:rFonts w:cstheme="minorHAnsi"/>
+                    <w:color w:val="222222"/>
+                    <w:shd w:val="clear" w:color="auto" w:fill="FFFFFF"/>
+                  </w:rPr>
+                </w:pPr>
+                <w:r>
+                  <w:rPr>
+                    <w:rFonts w:cstheme="minorHAnsi"/>
+                    <w:color w:val="222222"/>
                     <w:shd w:val="clear" w:color="auto" w:fill="FFFFFF"/>
                   </w:rPr>
                   <w:t xml:space="preserve">Detecta mano </w:t>
                 </w:r>
-                <w:proofErr w:type="spellStart"/>
-                <w:r>
-                  <w:rPr>
-                    <w:rFonts w:ascii="Arial" w:hAnsi="Arial" w:cs="Arial"/>
-                    <w:color w:val="222222"/>
-                    <w:sz w:val="20"/>
-                    <w:szCs w:val="20"/>
-                    <w:shd w:val="clear" w:color="auto" w:fill="FFFFFF"/>
-                  </w:rPr>
-                  <w:t>mas</w:t>
-                </w:r>
-                <w:proofErr w:type="spellEnd"/>
-                <w:r>
-                  <w:rPr>
-                    <w:rFonts w:ascii="Arial" w:hAnsi="Arial" w:cs="Arial"/>
-                    <w:color w:val="222222"/>
-                    <w:sz w:val="20"/>
-                    <w:szCs w:val="20"/>
+                <w:r>
+                  <w:rPr>
+                    <w:rFonts w:cstheme="minorHAnsi"/>
+                    <w:color w:val="222222"/>
+                    <w:shd w:val="clear" w:color="auto" w:fill="FFFFFF"/>
+                  </w:rPr>
+                  <w:t>más</w:t>
+                </w:r>
+                <w:r>
+                  <w:rPr>
+                    <w:rFonts w:cstheme="minorHAnsi"/>
+                    <w:color w:val="222222"/>
                     <w:shd w:val="clear" w:color="auto" w:fill="FFFFFF"/>
                   </w:rPr>
                   <w:t xml:space="preserve"> próxima a la </w:t>
@@ -1467,10 +1657,8 @@
                 <w:proofErr w:type="spellStart"/>
                 <w:r>
                   <w:rPr>
-                    <w:rFonts w:ascii="Arial" w:hAnsi="Arial" w:cs="Arial"/>
-                    <w:color w:val="222222"/>
-                    <w:sz w:val="20"/>
-                    <w:szCs w:val="20"/>
+                    <w:rFonts w:cstheme="minorHAnsi"/>
+                    <w:color w:val="222222"/>
                     <w:shd w:val="clear" w:color="auto" w:fill="FFFFFF"/>
                   </w:rPr>
                   <w:t>Kinect</w:t>
@@ -1485,7 +1673,13 @@
                 <w:tcW w:w="1824" w:type="dxa"/>
                 <w:vMerge/>
               </w:tcPr>
-              <w:p/>
+              <w:p>
+                <w:pPr>
+                  <w:rPr>
+                    <w:rFonts w:cstheme="minorHAnsi"/>
+                  </w:rPr>
+                </w:pPr>
+              </w:p>
             </w:tc>
             <w:tc>
               <w:tcPr>
@@ -1494,20 +1688,16 @@
               <w:p>
                 <w:pPr>
                   <w:rPr>
-                    <w:rFonts w:ascii="Arial" w:hAnsi="Arial" w:cs="Arial"/>
-                    <w:color w:val="222222"/>
-                    <w:sz w:val="16"/>
-                    <w:szCs w:val="16"/>
-                    <w:shd w:val="clear" w:color="auto" w:fill="FFFFFF"/>
-                  </w:rPr>
-                </w:pPr>
-                <w:proofErr w:type="spellStart"/>
-                <w:r>
-                  <w:rPr>
-                    <w:rFonts w:ascii="Arial" w:hAnsi="Arial" w:cs="Arial"/>
-                    <w:color w:val="222222"/>
-                    <w:sz w:val="20"/>
-                    <w:szCs w:val="20"/>
+                    <w:rFonts w:cstheme="minorHAnsi"/>
+                    <w:color w:val="222222"/>
+                    <w:shd w:val="clear" w:color="auto" w:fill="FFFFFF"/>
+                  </w:rPr>
+                </w:pPr>
+                <w:proofErr w:type="spellStart"/>
+                <w:r>
+                  <w:rPr>
+                    <w:rFonts w:cstheme="minorHAnsi"/>
+                    <w:color w:val="222222"/>
                     <w:shd w:val="clear" w:color="auto" w:fill="FFFFFF"/>
                   </w:rPr>
                   <w:t>SwipeLeftToRight</w:t>
@@ -1520,8 +1710,16 @@
                 <w:tcW w:w="1757" w:type="dxa"/>
               </w:tcPr>
               <w:p>
-                <w:proofErr w:type="spellStart"/>
-                <w:r>
+                <w:pPr>
+                  <w:rPr>
+                    <w:rFonts w:cstheme="minorHAnsi"/>
+                  </w:rPr>
+                </w:pPr>
+                <w:proofErr w:type="spellStart"/>
+                <w:r>
+                  <w:rPr>
+                    <w:rFonts w:cstheme="minorHAnsi"/>
+                  </w:rPr>
                   <w:t>Private</w:t>
                 </w:r>
                 <w:proofErr w:type="spellEnd"/>
@@ -1534,42 +1732,32 @@
               <w:p>
                 <w:pPr>
                   <w:rPr>
-                    <w:rFonts w:ascii="Arial" w:hAnsi="Arial" w:cs="Arial"/>
-                    <w:color w:val="222222"/>
-                    <w:sz w:val="20"/>
-                    <w:szCs w:val="20"/>
-                    <w:shd w:val="clear" w:color="auto" w:fill="FFFFFF"/>
-                  </w:rPr>
-                </w:pPr>
-                <w:r>
-                  <w:rPr>
-                    <w:rFonts w:ascii="Arial" w:hAnsi="Arial" w:cs="Arial"/>
-                    <w:color w:val="222222"/>
-                    <w:sz w:val="20"/>
-                    <w:szCs w:val="20"/>
+                    <w:rFonts w:cstheme="minorHAnsi"/>
+                    <w:color w:val="222222"/>
+                    <w:shd w:val="clear" w:color="auto" w:fill="FFFFFF"/>
+                  </w:rPr>
+                </w:pPr>
+                <w:r>
+                  <w:rPr>
+                    <w:rFonts w:cstheme="minorHAnsi"/>
+                    <w:color w:val="222222"/>
                     <w:shd w:val="clear" w:color="auto" w:fill="FFFFFF"/>
                   </w:rPr>
                   <w:t xml:space="preserve">Reconoce el Gesto de la mano cuando se mueve en </w:t>
                 </w:r>
-                <w:proofErr w:type="spellStart"/>
-                <w:r>
-                  <w:rPr>
-                    <w:rFonts w:ascii="Arial" w:hAnsi="Arial" w:cs="Arial"/>
-                    <w:color w:val="222222"/>
-                    <w:sz w:val="20"/>
-                    <w:szCs w:val="20"/>
-                    <w:shd w:val="clear" w:color="auto" w:fill="FFFFFF"/>
-                  </w:rPr>
-                  <w:t>direccion</w:t>
-                </w:r>
-                <w:proofErr w:type="spellEnd"/>
+                <w:r>
+                  <w:rPr>
+                    <w:rFonts w:cstheme="minorHAnsi"/>
+                    <w:color w:val="222222"/>
+                    <w:shd w:val="clear" w:color="auto" w:fill="FFFFFF"/>
+                  </w:rPr>
+                  <w:t>dirección</w:t>
+                </w:r>
                 <w:r>
                   <w:rPr>
                     <w:rStyle w:val="apple-converted-space"/>
-                    <w:rFonts w:ascii="Arial" w:hAnsi="Arial" w:cs="Arial"/>
-                    <w:color w:val="222222"/>
-                    <w:sz w:val="20"/>
-                    <w:szCs w:val="20"/>
+                    <w:rFonts w:cstheme="minorHAnsi"/>
+                    <w:color w:val="222222"/>
                     <w:shd w:val="clear" w:color="auto" w:fill="FFFFFF"/>
                   </w:rPr>
                   <w:t> Izquierda a Derecha</w:t>
@@ -1583,7 +1771,13 @@
                 <w:tcW w:w="1824" w:type="dxa"/>
                 <w:vMerge/>
               </w:tcPr>
-              <w:p/>
+              <w:p>
+                <w:pPr>
+                  <w:rPr>
+                    <w:rFonts w:cstheme="minorHAnsi"/>
+                  </w:rPr>
+                </w:pPr>
+              </w:p>
             </w:tc>
             <w:tc>
               <w:tcPr>
@@ -1594,20 +1788,16 @@
                   <w:shd w:val="clear" w:color="auto" w:fill="FFFFFF"/>
                   <w:spacing w:after="48"/>
                   <w:rPr>
-                    <w:rFonts w:ascii="Arial" w:eastAsia="Times New Roman" w:hAnsi="Arial" w:cs="Arial"/>
-                    <w:color w:val="222222"/>
-                    <w:sz w:val="20"/>
-                    <w:szCs w:val="20"/>
-                    <w:lang w:eastAsia="es-ES"/>
-                  </w:rPr>
-                </w:pPr>
-                <w:proofErr w:type="spellStart"/>
-                <w:r>
-                  <w:rPr>
-                    <w:rFonts w:ascii="Arial" w:eastAsia="Times New Roman" w:hAnsi="Arial" w:cs="Arial"/>
-                    <w:color w:val="222222"/>
-                    <w:sz w:val="20"/>
-                    <w:szCs w:val="20"/>
+                    <w:rFonts w:eastAsia="Times New Roman" w:cstheme="minorHAnsi"/>
+                    <w:color w:val="222222"/>
+                    <w:lang w:eastAsia="es-ES"/>
+                  </w:rPr>
+                </w:pPr>
+                <w:proofErr w:type="spellStart"/>
+                <w:r>
+                  <w:rPr>
+                    <w:rFonts w:eastAsia="Times New Roman" w:cstheme="minorHAnsi"/>
+                    <w:color w:val="222222"/>
                     <w:lang w:eastAsia="es-ES"/>
                   </w:rPr>
                   <w:t>SwipeSwipeRightToLeft</w:t>
@@ -1619,10 +1809,8 @@
                   <w:shd w:val="clear" w:color="auto" w:fill="FFFFFF"/>
                   <w:spacing w:after="48"/>
                   <w:rPr>
-                    <w:rFonts w:ascii="Arial" w:hAnsi="Arial" w:cs="Arial"/>
-                    <w:color w:val="222222"/>
-                    <w:sz w:val="16"/>
-                    <w:szCs w:val="16"/>
+                    <w:rFonts w:cstheme="minorHAnsi"/>
+                    <w:color w:val="222222"/>
                     <w:shd w:val="clear" w:color="auto" w:fill="FFFFFF"/>
                   </w:rPr>
                 </w:pPr>
@@ -1633,8 +1821,16 @@
                 <w:tcW w:w="1757" w:type="dxa"/>
               </w:tcPr>
               <w:p>
-                <w:proofErr w:type="spellStart"/>
-                <w:r>
+                <w:pPr>
+                  <w:rPr>
+                    <w:rFonts w:cstheme="minorHAnsi"/>
+                  </w:rPr>
+                </w:pPr>
+                <w:proofErr w:type="spellStart"/>
+                <w:r>
+                  <w:rPr>
+                    <w:rFonts w:cstheme="minorHAnsi"/>
+                  </w:rPr>
                   <w:t>Private</w:t>
                 </w:r>
                 <w:proofErr w:type="spellEnd"/>
@@ -1649,41 +1845,31 @@
                   <w:shd w:val="clear" w:color="auto" w:fill="FFFFFF"/>
                   <w:spacing w:after="48"/>
                   <w:rPr>
-                    <w:rFonts w:ascii="Arial" w:eastAsia="Times New Roman" w:hAnsi="Arial" w:cs="Arial"/>
-                    <w:color w:val="222222"/>
-                    <w:sz w:val="20"/>
-                    <w:szCs w:val="20"/>
-                    <w:lang w:eastAsia="es-ES"/>
-                  </w:rPr>
-                </w:pPr>
-                <w:r>
-                  <w:rPr>
-                    <w:rFonts w:ascii="Arial" w:eastAsia="Times New Roman" w:hAnsi="Arial" w:cs="Arial"/>
-                    <w:color w:val="222222"/>
-                    <w:sz w:val="20"/>
-                    <w:szCs w:val="20"/>
+                    <w:rFonts w:eastAsia="Times New Roman" w:cstheme="minorHAnsi"/>
+                    <w:color w:val="222222"/>
+                    <w:lang w:eastAsia="es-ES"/>
+                  </w:rPr>
+                </w:pPr>
+                <w:r>
+                  <w:rPr>
+                    <w:rFonts w:eastAsia="Times New Roman" w:cstheme="minorHAnsi"/>
+                    <w:color w:val="222222"/>
                     <w:lang w:eastAsia="es-ES"/>
                   </w:rPr>
                   <w:t xml:space="preserve">Reconoce el Gesto de la mano cuando se mueve en </w:t>
                 </w:r>
-                <w:proofErr w:type="spellStart"/>
-                <w:r>
-                  <w:rPr>
-                    <w:rFonts w:ascii="Arial" w:eastAsia="Times New Roman" w:hAnsi="Arial" w:cs="Arial"/>
-                    <w:color w:val="222222"/>
-                    <w:sz w:val="20"/>
-                    <w:szCs w:val="20"/>
-                    <w:lang w:eastAsia="es-ES"/>
-                  </w:rPr>
-                  <w:t>direccion</w:t>
-                </w:r>
-                <w:proofErr w:type="spellEnd"/>
-                <w:r>
-                  <w:rPr>
-                    <w:rFonts w:ascii="Arial" w:eastAsia="Times New Roman" w:hAnsi="Arial" w:cs="Arial"/>
-                    <w:color w:val="222222"/>
-                    <w:sz w:val="20"/>
-                    <w:szCs w:val="20"/>
+                <w:r>
+                  <w:rPr>
+                    <w:rFonts w:eastAsia="Times New Roman" w:cstheme="minorHAnsi"/>
+                    <w:color w:val="222222"/>
+                    <w:lang w:eastAsia="es-ES"/>
+                  </w:rPr>
+                  <w:t>dirección</w:t>
+                </w:r>
+                <w:r>
+                  <w:rPr>
+                    <w:rFonts w:eastAsia="Times New Roman" w:cstheme="minorHAnsi"/>
+                    <w:color w:val="222222"/>
                     <w:lang w:eastAsia="es-ES"/>
                   </w:rPr>
                   <w:t xml:space="preserve"> Derecha a Izquierda</w:t>
@@ -1692,10 +1878,8 @@
               <w:p>
                 <w:pPr>
                   <w:rPr>
-                    <w:rFonts w:ascii="Arial" w:hAnsi="Arial" w:cs="Arial"/>
-                    <w:color w:val="222222"/>
-                    <w:sz w:val="20"/>
-                    <w:szCs w:val="20"/>
+                    <w:rFonts w:cstheme="minorHAnsi"/>
+                    <w:color w:val="222222"/>
                     <w:shd w:val="clear" w:color="auto" w:fill="FFFFFF"/>
                   </w:rPr>
                 </w:pPr>
@@ -1708,7 +1892,13 @@
                 <w:tcW w:w="1824" w:type="dxa"/>
                 <w:vMerge/>
               </w:tcPr>
-              <w:p/>
+              <w:p>
+                <w:pPr>
+                  <w:rPr>
+                    <w:rFonts w:cstheme="minorHAnsi"/>
+                  </w:rPr>
+                </w:pPr>
+              </w:p>
             </w:tc>
             <w:tc>
               <w:tcPr>
@@ -1719,20 +1909,16 @@
                   <w:shd w:val="clear" w:color="auto" w:fill="FFFFFF"/>
                   <w:spacing w:after="48"/>
                   <w:rPr>
-                    <w:rFonts w:ascii="Arial" w:eastAsia="Times New Roman" w:hAnsi="Arial" w:cs="Arial"/>
-                    <w:color w:val="222222"/>
-                    <w:sz w:val="20"/>
-                    <w:szCs w:val="20"/>
-                    <w:lang w:eastAsia="es-ES"/>
-                  </w:rPr>
-                </w:pPr>
-                <w:proofErr w:type="spellStart"/>
-                <w:r>
-                  <w:rPr>
-                    <w:rFonts w:ascii="Arial" w:eastAsia="Times New Roman" w:hAnsi="Arial" w:cs="Arial"/>
-                    <w:color w:val="222222"/>
-                    <w:sz w:val="20"/>
-                    <w:szCs w:val="20"/>
+                    <w:rFonts w:eastAsia="Times New Roman" w:cstheme="minorHAnsi"/>
+                    <w:color w:val="222222"/>
+                    <w:lang w:eastAsia="es-ES"/>
+                  </w:rPr>
+                </w:pPr>
+                <w:proofErr w:type="spellStart"/>
+                <w:r>
+                  <w:rPr>
+                    <w:rFonts w:eastAsia="Times New Roman" w:cstheme="minorHAnsi"/>
+                    <w:color w:val="222222"/>
                     <w:lang w:eastAsia="es-ES"/>
                   </w:rPr>
                   <w:t>SwipeVertical</w:t>
@@ -1744,10 +1930,8 @@
                   <w:shd w:val="clear" w:color="auto" w:fill="FFFFFF"/>
                   <w:spacing w:after="48"/>
                   <w:rPr>
-                    <w:rFonts w:ascii="Arial" w:hAnsi="Arial" w:cs="Arial"/>
-                    <w:color w:val="222222"/>
-                    <w:sz w:val="16"/>
-                    <w:szCs w:val="16"/>
+                    <w:rFonts w:cstheme="minorHAnsi"/>
+                    <w:color w:val="222222"/>
                     <w:shd w:val="clear" w:color="auto" w:fill="FFFFFF"/>
                   </w:rPr>
                 </w:pPr>
@@ -1758,8 +1942,16 @@
                 <w:tcW w:w="1757" w:type="dxa"/>
               </w:tcPr>
               <w:p>
-                <w:proofErr w:type="spellStart"/>
-                <w:r>
+                <w:pPr>
+                  <w:rPr>
+                    <w:rFonts w:cstheme="minorHAnsi"/>
+                  </w:rPr>
+                </w:pPr>
+                <w:proofErr w:type="spellStart"/>
+                <w:r>
+                  <w:rPr>
+                    <w:rFonts w:cstheme="minorHAnsi"/>
+                  </w:rPr>
                   <w:t>Private</w:t>
                 </w:r>
                 <w:proofErr w:type="spellEnd"/>
@@ -1774,41 +1966,31 @@
                   <w:shd w:val="clear" w:color="auto" w:fill="FFFFFF"/>
                   <w:spacing w:after="48"/>
                   <w:rPr>
-                    <w:rFonts w:ascii="Arial" w:eastAsia="Times New Roman" w:hAnsi="Arial" w:cs="Arial"/>
-                    <w:color w:val="222222"/>
-                    <w:sz w:val="20"/>
-                    <w:szCs w:val="20"/>
-                    <w:lang w:eastAsia="es-ES"/>
-                  </w:rPr>
-                </w:pPr>
-                <w:r>
-                  <w:rPr>
-                    <w:rFonts w:ascii="Arial" w:eastAsia="Times New Roman" w:hAnsi="Arial" w:cs="Arial"/>
-                    <w:color w:val="222222"/>
-                    <w:sz w:val="20"/>
-                    <w:szCs w:val="20"/>
+                    <w:rFonts w:eastAsia="Times New Roman" w:cstheme="minorHAnsi"/>
+                    <w:color w:val="222222"/>
+                    <w:lang w:eastAsia="es-ES"/>
+                  </w:rPr>
+                </w:pPr>
+                <w:r>
+                  <w:rPr>
+                    <w:rFonts w:eastAsia="Times New Roman" w:cstheme="minorHAnsi"/>
+                    <w:color w:val="222222"/>
                     <w:lang w:eastAsia="es-ES"/>
                   </w:rPr>
                   <w:t xml:space="preserve">Reconoce el Gesto de la mano cuando se mueve en </w:t>
                 </w:r>
-                <w:proofErr w:type="spellStart"/>
-                <w:r>
-                  <w:rPr>
-                    <w:rFonts w:ascii="Arial" w:eastAsia="Times New Roman" w:hAnsi="Arial" w:cs="Arial"/>
-                    <w:color w:val="222222"/>
-                    <w:sz w:val="20"/>
-                    <w:szCs w:val="20"/>
-                    <w:lang w:eastAsia="es-ES"/>
-                  </w:rPr>
-                  <w:t>direccion</w:t>
-                </w:r>
-                <w:proofErr w:type="spellEnd"/>
-                <w:r>
-                  <w:rPr>
-                    <w:rFonts w:ascii="Arial" w:eastAsia="Times New Roman" w:hAnsi="Arial" w:cs="Arial"/>
-                    <w:color w:val="222222"/>
-                    <w:sz w:val="20"/>
-                    <w:szCs w:val="20"/>
+                <w:r>
+                  <w:rPr>
+                    <w:rFonts w:eastAsia="Times New Roman" w:cstheme="minorHAnsi"/>
+                    <w:color w:val="222222"/>
+                    <w:lang w:eastAsia="es-ES"/>
+                  </w:rPr>
+                  <w:t>dirección</w:t>
+                </w:r>
+                <w:r>
+                  <w:rPr>
+                    <w:rFonts w:eastAsia="Times New Roman" w:cstheme="minorHAnsi"/>
+                    <w:color w:val="222222"/>
                     <w:lang w:eastAsia="es-ES"/>
                   </w:rPr>
                   <w:t xml:space="preserve"> vertical</w:t>
@@ -1819,21 +2001,17 @@
                   <w:shd w:val="clear" w:color="auto" w:fill="FFFFFF"/>
                   <w:spacing w:after="48"/>
                   <w:rPr>
-                    <w:rFonts w:ascii="Arial" w:eastAsia="Times New Roman" w:hAnsi="Arial" w:cs="Arial"/>
-                    <w:color w:val="222222"/>
-                    <w:sz w:val="20"/>
-                    <w:szCs w:val="20"/>
-                    <w:lang w:eastAsia="es-ES"/>
-                  </w:rPr>
-                </w:pPr>
-              </w:p>
-              <w:p>
-                <w:pPr>
-                  <w:rPr>
-                    <w:rFonts w:ascii="Arial" w:hAnsi="Arial" w:cs="Arial"/>
-                    <w:color w:val="222222"/>
-                    <w:sz w:val="20"/>
-                    <w:szCs w:val="20"/>
+                    <w:rFonts w:eastAsia="Times New Roman" w:cstheme="minorHAnsi"/>
+                    <w:color w:val="222222"/>
+                    <w:lang w:eastAsia="es-ES"/>
+                  </w:rPr>
+                </w:pPr>
+              </w:p>
+              <w:p>
+                <w:pPr>
+                  <w:rPr>
+                    <w:rFonts w:cstheme="minorHAnsi"/>
+                    <w:color w:val="222222"/>
                     <w:shd w:val="clear" w:color="auto" w:fill="FFFFFF"/>
                   </w:rPr>
                 </w:pPr>
@@ -1846,7 +2024,13 @@
                 <w:tcW w:w="1824" w:type="dxa"/>
                 <w:vMerge/>
               </w:tcPr>
-              <w:p/>
+              <w:p>
+                <w:pPr>
+                  <w:rPr>
+                    <w:rFonts w:cstheme="minorHAnsi"/>
+                  </w:rPr>
+                </w:pPr>
+              </w:p>
             </w:tc>
             <w:tc>
               <w:tcPr>
@@ -1857,20 +2041,16 @@
                   <w:shd w:val="clear" w:color="auto" w:fill="FFFFFF"/>
                   <w:spacing w:after="48"/>
                   <w:rPr>
-                    <w:rFonts w:ascii="Arial" w:eastAsia="Times New Roman" w:hAnsi="Arial" w:cs="Arial"/>
-                    <w:color w:val="222222"/>
-                    <w:sz w:val="20"/>
-                    <w:szCs w:val="20"/>
-                    <w:lang w:eastAsia="es-ES"/>
-                  </w:rPr>
-                </w:pPr>
-                <w:proofErr w:type="spellStart"/>
-                <w:r>
-                  <w:rPr>
-                    <w:rFonts w:ascii="Arial" w:eastAsia="Times New Roman" w:hAnsi="Arial" w:cs="Arial"/>
-                    <w:color w:val="222222"/>
-                    <w:sz w:val="20"/>
-                    <w:szCs w:val="20"/>
+                    <w:rFonts w:eastAsia="Times New Roman" w:cstheme="minorHAnsi"/>
+                    <w:color w:val="222222"/>
+                    <w:lang w:eastAsia="es-ES"/>
+                  </w:rPr>
+                </w:pPr>
+                <w:proofErr w:type="spellStart"/>
+                <w:r>
+                  <w:rPr>
+                    <w:rFonts w:eastAsia="Times New Roman" w:cstheme="minorHAnsi"/>
+                    <w:color w:val="222222"/>
                     <w:lang w:eastAsia="es-ES"/>
                   </w:rPr>
                   <w:t>CreateRecognizer</w:t>
@@ -1882,10 +2062,8 @@
                   <w:shd w:val="clear" w:color="auto" w:fill="FFFFFF"/>
                   <w:spacing w:after="48"/>
                   <w:rPr>
-                    <w:rFonts w:ascii="Arial" w:hAnsi="Arial" w:cs="Arial"/>
-                    <w:color w:val="222222"/>
-                    <w:sz w:val="16"/>
-                    <w:szCs w:val="16"/>
+                    <w:rFonts w:cstheme="minorHAnsi"/>
+                    <w:color w:val="222222"/>
                     <w:shd w:val="clear" w:color="auto" w:fill="FFFFFF"/>
                   </w:rPr>
                 </w:pPr>
@@ -1896,8 +2074,16 @@
                 <w:tcW w:w="1757" w:type="dxa"/>
               </w:tcPr>
               <w:p>
-                <w:proofErr w:type="spellStart"/>
-                <w:r>
+                <w:pPr>
+                  <w:rPr>
+                    <w:rFonts w:cstheme="minorHAnsi"/>
+                  </w:rPr>
+                </w:pPr>
+                <w:proofErr w:type="spellStart"/>
+                <w:r>
+                  <w:rPr>
+                    <w:rFonts w:cstheme="minorHAnsi"/>
+                  </w:rPr>
                   <w:t>Private</w:t>
                 </w:r>
                 <w:proofErr w:type="spellEnd"/>
@@ -1912,75 +2098,66 @@
                   <w:shd w:val="clear" w:color="auto" w:fill="FFFFFF"/>
                   <w:spacing w:after="48"/>
                   <w:rPr>
-                    <w:rFonts w:ascii="Arial" w:eastAsia="Times New Roman" w:hAnsi="Arial" w:cs="Arial"/>
-                    <w:color w:val="222222"/>
-                    <w:sz w:val="20"/>
-                    <w:szCs w:val="20"/>
-                    <w:lang w:eastAsia="es-ES"/>
-                  </w:rPr>
-                </w:pPr>
-                <w:r>
-                  <w:rPr>
-                    <w:rFonts w:ascii="Arial" w:eastAsia="Times New Roman" w:hAnsi="Arial" w:cs="Arial"/>
-                    <w:color w:val="222222"/>
-                    <w:sz w:val="20"/>
-                    <w:szCs w:val="20"/>
+                    <w:rFonts w:eastAsia="Times New Roman" w:cstheme="minorHAnsi"/>
+                    <w:color w:val="222222"/>
+                    <w:lang w:eastAsia="es-ES"/>
+                  </w:rPr>
+                </w:pPr>
+                <w:r>
+                  <w:rPr>
+                    <w:rFonts w:eastAsia="Times New Roman" w:cstheme="minorHAnsi"/>
+                    <w:color w:val="222222"/>
                     <w:lang w:eastAsia="es-ES"/>
                   </w:rPr>
                   <w:t xml:space="preserve">Reconocedor de Gestos de la mano cuando se mueve en </w:t>
                 </w:r>
-                <w:proofErr w:type="spellStart"/>
-                <w:r>
-                  <w:rPr>
-                    <w:rFonts w:ascii="Arial" w:eastAsia="Times New Roman" w:hAnsi="Arial" w:cs="Arial"/>
-                    <w:color w:val="222222"/>
-                    <w:sz w:val="20"/>
-                    <w:szCs w:val="20"/>
-                    <w:lang w:eastAsia="es-ES"/>
-                  </w:rPr>
-                  <w:t>direccion</w:t>
-                </w:r>
-                <w:proofErr w:type="spellEnd"/>
-                <w:r>
-                  <w:rPr>
-                    <w:rFonts w:ascii="Arial" w:eastAsia="Times New Roman" w:hAnsi="Arial" w:cs="Arial"/>
-                    <w:color w:val="222222"/>
-                    <w:sz w:val="20"/>
-                    <w:szCs w:val="20"/>
+                <w:r>
+                  <w:rPr>
+                    <w:rFonts w:eastAsia="Times New Roman" w:cstheme="minorHAnsi"/>
+                    <w:color w:val="222222"/>
+                    <w:lang w:eastAsia="es-ES"/>
+                  </w:rPr>
+                  <w:t>dirección</w:t>
+                </w:r>
+                <w:r>
+                  <w:rPr>
+                    <w:rFonts w:eastAsia="Times New Roman" w:cstheme="minorHAnsi"/>
+                    <w:color w:val="222222"/>
                     <w:lang w:eastAsia="es-ES"/>
                   </w:rPr>
                   <w:t xml:space="preserve"> </w:t>
                 </w:r>
-                <w:proofErr w:type="spellStart"/>
-                <w:r>
-                  <w:rPr>
-                    <w:rFonts w:ascii="Arial" w:eastAsia="Times New Roman" w:hAnsi="Arial" w:cs="Arial"/>
-                    <w:color w:val="222222"/>
-                    <w:sz w:val="20"/>
-                    <w:szCs w:val="20"/>
-                    <w:lang w:eastAsia="es-ES"/>
-                  </w:rPr>
-                  <w:t>izquieda</w:t>
-                </w:r>
-                <w:proofErr w:type="spellEnd"/>
-                <w:r>
-                  <w:rPr>
-                    <w:rFonts w:ascii="Arial" w:eastAsia="Times New Roman" w:hAnsi="Arial" w:cs="Arial"/>
-                    <w:color w:val="222222"/>
-                    <w:sz w:val="20"/>
-                    <w:szCs w:val="20"/>
-                    <w:lang w:eastAsia="es-ES"/>
-                  </w:rPr>
-                  <w:t xml:space="preserve"> a derecha y derecha a izquierda</w:t>
-                </w:r>
-              </w:p>
-              <w:p>
-                <w:pPr>
-                  <w:rPr>
-                    <w:rFonts w:ascii="Arial" w:hAnsi="Arial" w:cs="Arial"/>
-                    <w:color w:val="222222"/>
-                    <w:sz w:val="20"/>
-                    <w:szCs w:val="20"/>
+                <w:r>
+                  <w:rPr>
+                    <w:rFonts w:eastAsia="Times New Roman" w:cstheme="minorHAnsi"/>
+                    <w:color w:val="222222"/>
+                    <w:lang w:eastAsia="es-ES"/>
+                  </w:rPr>
+                  <w:t>izquierda</w:t>
+                </w:r>
+                <w:r>
+                  <w:rPr>
+                    <w:rFonts w:eastAsia="Times New Roman" w:cstheme="minorHAnsi"/>
+                    <w:color w:val="222222"/>
+                    <w:lang w:eastAsia="es-ES"/>
+                  </w:rPr>
+                  <w:t xml:space="preserve"> a </w:t>
+                </w:r>
+                <w:r>
+                  <w:rPr>
+                    <w:rFonts w:eastAsia="Times New Roman" w:cstheme="minorHAnsi"/>
+                    <w:color w:val="222222"/>
+                    <w:lang w:eastAsia="es-ES"/>
+                  </w:rPr>
+                  <w:lastRenderedPageBreak/>
+                  <w:t>derecha y derecha a izquierda</w:t>
+                </w:r>
+              </w:p>
+              <w:p>
+                <w:pPr>
+                  <w:rPr>
+                    <w:rFonts w:cstheme="minorHAnsi"/>
+                    <w:color w:val="222222"/>
                     <w:shd w:val="clear" w:color="auto" w:fill="FFFFFF"/>
                   </w:rPr>
                 </w:pPr>
@@ -1993,7 +2170,13 @@
                 <w:tcW w:w="1824" w:type="dxa"/>
                 <w:vMerge/>
               </w:tcPr>
-              <w:p/>
+              <w:p>
+                <w:pPr>
+                  <w:rPr>
+                    <w:rFonts w:cstheme="minorHAnsi"/>
+                  </w:rPr>
+                </w:pPr>
+              </w:p>
             </w:tc>
             <w:tc>
               <w:tcPr>
@@ -2004,20 +2187,16 @@
                   <w:shd w:val="clear" w:color="auto" w:fill="FFFFFF"/>
                   <w:spacing w:after="48"/>
                   <w:rPr>
-                    <w:rFonts w:ascii="Arial" w:eastAsia="Times New Roman" w:hAnsi="Arial" w:cs="Arial"/>
-                    <w:color w:val="222222"/>
-                    <w:sz w:val="20"/>
-                    <w:szCs w:val="20"/>
-                    <w:lang w:eastAsia="es-ES"/>
-                  </w:rPr>
-                </w:pPr>
-                <w:proofErr w:type="spellStart"/>
-                <w:r>
-                  <w:rPr>
-                    <w:rFonts w:ascii="Arial" w:eastAsia="Times New Roman" w:hAnsi="Arial" w:cs="Arial"/>
-                    <w:color w:val="222222"/>
-                    <w:sz w:val="20"/>
-                    <w:szCs w:val="20"/>
+                    <w:rFonts w:eastAsia="Times New Roman" w:cstheme="minorHAnsi"/>
+                    <w:color w:val="222222"/>
+                    <w:lang w:eastAsia="es-ES"/>
+                  </w:rPr>
+                </w:pPr>
+                <w:proofErr w:type="spellStart"/>
+                <w:r>
+                  <w:rPr>
+                    <w:rFonts w:eastAsia="Times New Roman" w:cstheme="minorHAnsi"/>
+                    <w:color w:val="222222"/>
                     <w:lang w:eastAsia="es-ES"/>
                   </w:rPr>
                   <w:t>CreatePicturePaths</w:t>
@@ -2029,10 +2208,8 @@
                   <w:shd w:val="clear" w:color="auto" w:fill="FFFFFF"/>
                   <w:spacing w:after="48"/>
                   <w:rPr>
-                    <w:rFonts w:ascii="Arial" w:hAnsi="Arial" w:cs="Arial"/>
-                    <w:color w:val="222222"/>
-                    <w:sz w:val="16"/>
-                    <w:szCs w:val="16"/>
+                    <w:rFonts w:cstheme="minorHAnsi"/>
+                    <w:color w:val="222222"/>
                     <w:shd w:val="clear" w:color="auto" w:fill="FFFFFF"/>
                   </w:rPr>
                 </w:pPr>
@@ -2043,8 +2220,16 @@
                 <w:tcW w:w="1757" w:type="dxa"/>
               </w:tcPr>
               <w:p>
-                <w:proofErr w:type="spellStart"/>
-                <w:r>
+                <w:pPr>
+                  <w:rPr>
+                    <w:rFonts w:cstheme="minorHAnsi"/>
+                  </w:rPr>
+                </w:pPr>
+                <w:proofErr w:type="spellStart"/>
+                <w:r>
+                  <w:rPr>
+                    <w:rFonts w:cstheme="minorHAnsi"/>
+                  </w:rPr>
                   <w:t>Private</w:t>
                 </w:r>
                 <w:proofErr w:type="spellEnd"/>
@@ -2059,19 +2244,15 @@
                   <w:shd w:val="clear" w:color="auto" w:fill="FFFFFF"/>
                   <w:spacing w:after="48"/>
                   <w:rPr>
-                    <w:rFonts w:ascii="Arial" w:eastAsia="Times New Roman" w:hAnsi="Arial" w:cs="Arial"/>
-                    <w:color w:val="222222"/>
-                    <w:sz w:val="20"/>
-                    <w:szCs w:val="20"/>
-                    <w:lang w:eastAsia="es-ES"/>
-                  </w:rPr>
-                </w:pPr>
-                <w:r>
-                  <w:rPr>
-                    <w:rFonts w:ascii="Arial" w:eastAsia="Times New Roman" w:hAnsi="Arial" w:cs="Arial"/>
-                    <w:color w:val="222222"/>
-                    <w:sz w:val="20"/>
-                    <w:szCs w:val="20"/>
+                    <w:rFonts w:eastAsia="Times New Roman" w:cstheme="minorHAnsi"/>
+                    <w:color w:val="222222"/>
+                    <w:lang w:eastAsia="es-ES"/>
+                  </w:rPr>
+                </w:pPr>
+                <w:r>
+                  <w:rPr>
+                    <w:rFonts w:eastAsia="Times New Roman" w:cstheme="minorHAnsi"/>
+                    <w:color w:val="222222"/>
                     <w:lang w:eastAsia="es-ES"/>
                   </w:rPr>
                   <w:t xml:space="preserve">crea los </w:t>
@@ -2079,43 +2260,41 @@
                 <w:proofErr w:type="spellStart"/>
                 <w:r>
                   <w:rPr>
-                    <w:rFonts w:ascii="Arial" w:eastAsia="Times New Roman" w:hAnsi="Arial" w:cs="Arial"/>
-                    <w:color w:val="222222"/>
-                    <w:sz w:val="20"/>
-                    <w:szCs w:val="20"/>
-                    <w:lang w:eastAsia="es-ES"/>
-                  </w:rPr>
-                  <w:t>patch</w:t>
-                </w:r>
-                <w:proofErr w:type="spellEnd"/>
-                <w:r>
-                  <w:rPr>
-                    <w:rFonts w:ascii="Arial" w:eastAsia="Times New Roman" w:hAnsi="Arial" w:cs="Arial"/>
-                    <w:color w:val="222222"/>
-                    <w:sz w:val="20"/>
-                    <w:szCs w:val="20"/>
+                    <w:rFonts w:eastAsia="Times New Roman" w:cstheme="minorHAnsi"/>
+                    <w:color w:val="222222"/>
+                    <w:lang w:eastAsia="es-ES"/>
+                  </w:rPr>
+                  <w:t>pat</w:t>
+                </w:r>
+                <w:r>
+                  <w:rPr>
+                    <w:rFonts w:eastAsia="Times New Roman" w:cstheme="minorHAnsi"/>
+                    <w:color w:val="222222"/>
+                    <w:lang w:eastAsia="es-ES"/>
+                  </w:rPr>
+                  <w:t>h</w:t>
+                </w:r>
+                <w:proofErr w:type="spellEnd"/>
+                <w:r>
+                  <w:rPr>
+                    <w:rFonts w:eastAsia="Times New Roman" w:cstheme="minorHAnsi"/>
+                    <w:color w:val="222222"/>
                     <w:lang w:eastAsia="es-ES"/>
                   </w:rPr>
                   <w:t xml:space="preserve"> de las </w:t>
                 </w:r>
-                <w:proofErr w:type="spellStart"/>
-                <w:r>
-                  <w:rPr>
-                    <w:rFonts w:ascii="Arial" w:eastAsia="Times New Roman" w:hAnsi="Arial" w:cs="Arial"/>
-                    <w:color w:val="222222"/>
-                    <w:sz w:val="20"/>
-                    <w:szCs w:val="20"/>
-                    <w:lang w:eastAsia="es-ES"/>
-                  </w:rPr>
-                  <w:t>imagenes</w:t>
-                </w:r>
-                <w:proofErr w:type="spellEnd"/>
-                <w:r>
-                  <w:rPr>
-                    <w:rFonts w:ascii="Arial" w:eastAsia="Times New Roman" w:hAnsi="Arial" w:cs="Arial"/>
-                    <w:color w:val="222222"/>
-                    <w:sz w:val="20"/>
-                    <w:szCs w:val="20"/>
+                <w:r>
+                  <w:rPr>
+                    <w:rFonts w:eastAsia="Times New Roman" w:cstheme="minorHAnsi"/>
+                    <w:color w:val="222222"/>
+                    <w:lang w:eastAsia="es-ES"/>
+                  </w:rPr>
+                  <w:t>imágenes</w:t>
+                </w:r>
+                <w:r>
+                  <w:rPr>
+                    <w:rFonts w:eastAsia="Times New Roman" w:cstheme="minorHAnsi"/>
+                    <w:color w:val="222222"/>
                     <w:lang w:eastAsia="es-ES"/>
                   </w:rPr>
                   <w:t xml:space="preserve"> del directorio especificado</w:t>
@@ -2124,10 +2303,8 @@
               <w:p>
                 <w:pPr>
                   <w:rPr>
-                    <w:rFonts w:ascii="Arial" w:hAnsi="Arial" w:cs="Arial"/>
-                    <w:color w:val="222222"/>
-                    <w:sz w:val="20"/>
-                    <w:szCs w:val="20"/>
+                    <w:rFonts w:cstheme="minorHAnsi"/>
+                    <w:color w:val="222222"/>
                     <w:shd w:val="clear" w:color="auto" w:fill="FFFFFF"/>
                   </w:rPr>
                 </w:pPr>
@@ -2140,7 +2317,13 @@
                 <w:tcW w:w="1824" w:type="dxa"/>
                 <w:vMerge/>
               </w:tcPr>
-              <w:p/>
+              <w:p>
+                <w:pPr>
+                  <w:rPr>
+                    <w:rFonts w:cstheme="minorHAnsi"/>
+                  </w:rPr>
+                </w:pPr>
+              </w:p>
             </w:tc>
             <w:tc>
               <w:tcPr>
@@ -2151,20 +2334,16 @@
                   <w:shd w:val="clear" w:color="auto" w:fill="FFFFFF"/>
                   <w:spacing w:after="48"/>
                   <w:rPr>
-                    <w:rFonts w:ascii="Arial" w:eastAsia="Times New Roman" w:hAnsi="Arial" w:cs="Arial"/>
-                    <w:color w:val="222222"/>
-                    <w:sz w:val="20"/>
-                    <w:szCs w:val="20"/>
-                    <w:lang w:eastAsia="es-ES"/>
-                  </w:rPr>
-                </w:pPr>
-                <w:proofErr w:type="spellStart"/>
-                <w:r>
-                  <w:rPr>
-                    <w:rFonts w:ascii="Arial" w:eastAsia="Times New Roman" w:hAnsi="Arial" w:cs="Arial"/>
-                    <w:color w:val="222222"/>
-                    <w:sz w:val="20"/>
-                    <w:szCs w:val="20"/>
+                    <w:rFonts w:eastAsia="Times New Roman" w:cstheme="minorHAnsi"/>
+                    <w:color w:val="222222"/>
+                    <w:lang w:eastAsia="es-ES"/>
+                  </w:rPr>
+                </w:pPr>
+                <w:proofErr w:type="spellStart"/>
+                <w:r>
+                  <w:rPr>
+                    <w:rFonts w:eastAsia="Times New Roman" w:cstheme="minorHAnsi"/>
+                    <w:color w:val="222222"/>
                     <w:lang w:eastAsia="es-ES"/>
                   </w:rPr>
                   <w:t>setMasterTable</w:t>
@@ -2176,10 +2355,8 @@
                   <w:shd w:val="clear" w:color="auto" w:fill="FFFFFF"/>
                   <w:spacing w:after="48"/>
                   <w:rPr>
-                    <w:rFonts w:ascii="Arial" w:hAnsi="Arial" w:cs="Arial"/>
-                    <w:color w:val="222222"/>
-                    <w:sz w:val="16"/>
-                    <w:szCs w:val="16"/>
+                    <w:rFonts w:cstheme="minorHAnsi"/>
+                    <w:color w:val="222222"/>
                     <w:shd w:val="clear" w:color="auto" w:fill="FFFFFF"/>
                   </w:rPr>
                 </w:pPr>
@@ -2190,8 +2367,16 @@
                 <w:tcW w:w="1757" w:type="dxa"/>
               </w:tcPr>
               <w:p>
-                <w:proofErr w:type="spellStart"/>
-                <w:r>
+                <w:pPr>
+                  <w:rPr>
+                    <w:rFonts w:cstheme="minorHAnsi"/>
+                  </w:rPr>
+                </w:pPr>
+                <w:proofErr w:type="spellStart"/>
+                <w:r>
+                  <w:rPr>
+                    <w:rFonts w:cstheme="minorHAnsi"/>
+                  </w:rPr>
                   <w:t>Private</w:t>
                 </w:r>
                 <w:proofErr w:type="spellEnd"/>
@@ -2206,19 +2391,15 @@
                   <w:shd w:val="clear" w:color="auto" w:fill="FFFFFF"/>
                   <w:spacing w:after="48"/>
                   <w:rPr>
-                    <w:rFonts w:ascii="Arial" w:eastAsia="Times New Roman" w:hAnsi="Arial" w:cs="Arial"/>
-                    <w:color w:val="222222"/>
-                    <w:sz w:val="20"/>
-                    <w:szCs w:val="20"/>
-                    <w:lang w:eastAsia="es-ES"/>
-                  </w:rPr>
-                </w:pPr>
-                <w:r>
-                  <w:rPr>
-                    <w:rFonts w:ascii="Arial" w:eastAsia="Times New Roman" w:hAnsi="Arial" w:cs="Arial"/>
-                    <w:color w:val="222222"/>
-                    <w:sz w:val="20"/>
-                    <w:szCs w:val="20"/>
+                    <w:rFonts w:eastAsia="Times New Roman" w:cstheme="minorHAnsi"/>
+                    <w:color w:val="222222"/>
+                    <w:lang w:eastAsia="es-ES"/>
+                  </w:rPr>
+                </w:pPr>
+                <w:r>
+                  <w:rPr>
+                    <w:rFonts w:eastAsia="Times New Roman" w:cstheme="minorHAnsi"/>
+                    <w:color w:val="222222"/>
                     <w:lang w:eastAsia="es-ES"/>
                   </w:rPr>
                   <w:t xml:space="preserve">Carga la </w:t>
@@ -2226,10 +2407,8 @@
                 <w:proofErr w:type="spellStart"/>
                 <w:r>
                   <w:rPr>
-                    <w:rFonts w:ascii="Arial" w:eastAsia="Times New Roman" w:hAnsi="Arial" w:cs="Arial"/>
-                    <w:color w:val="222222"/>
-                    <w:sz w:val="20"/>
-                    <w:szCs w:val="20"/>
+                    <w:rFonts w:eastAsia="Times New Roman" w:cstheme="minorHAnsi"/>
+                    <w:color w:val="222222"/>
                     <w:lang w:eastAsia="es-ES"/>
                   </w:rPr>
                   <w:t>master</w:t>
@@ -2237,10 +2416,8 @@
                 <w:proofErr w:type="spellEnd"/>
                 <w:r>
                   <w:rPr>
-                    <w:rFonts w:ascii="Arial" w:eastAsia="Times New Roman" w:hAnsi="Arial" w:cs="Arial"/>
-                    <w:color w:val="222222"/>
-                    <w:sz w:val="20"/>
-                    <w:szCs w:val="20"/>
+                    <w:rFonts w:eastAsia="Times New Roman" w:cstheme="minorHAnsi"/>
+                    <w:color w:val="222222"/>
                     <w:lang w:eastAsia="es-ES"/>
                   </w:rPr>
                   <w:t xml:space="preserve"> </w:t>
@@ -2248,10 +2425,8 @@
                 <w:proofErr w:type="spellStart"/>
                 <w:r>
                   <w:rPr>
-                    <w:rFonts w:ascii="Arial" w:eastAsia="Times New Roman" w:hAnsi="Arial" w:cs="Arial"/>
-                    <w:color w:val="222222"/>
-                    <w:sz w:val="20"/>
-                    <w:szCs w:val="20"/>
+                    <w:rFonts w:eastAsia="Times New Roman" w:cstheme="minorHAnsi"/>
+                    <w:color w:val="222222"/>
                     <w:lang w:eastAsia="es-ES"/>
                   </w:rPr>
                   <w:t>table</w:t>
@@ -2259,10 +2434,8 @@
                 <w:proofErr w:type="spellEnd"/>
                 <w:r>
                   <w:rPr>
-                    <w:rFonts w:ascii="Arial" w:eastAsia="Times New Roman" w:hAnsi="Arial" w:cs="Arial"/>
-                    <w:color w:val="222222"/>
-                    <w:sz w:val="20"/>
-                    <w:szCs w:val="20"/>
+                    <w:rFonts w:eastAsia="Times New Roman" w:cstheme="minorHAnsi"/>
+                    <w:color w:val="222222"/>
                     <w:lang w:eastAsia="es-ES"/>
                   </w:rPr>
                   <w:t xml:space="preserve"> con los detalles de catalogo especificando los </w:t>
@@ -2270,10 +2443,8 @@
                 <w:proofErr w:type="spellStart"/>
                 <w:r>
                   <w:rPr>
-                    <w:rFonts w:ascii="Arial" w:eastAsia="Times New Roman" w:hAnsi="Arial" w:cs="Arial"/>
-                    <w:color w:val="222222"/>
-                    <w:sz w:val="20"/>
-                    <w:szCs w:val="20"/>
+                    <w:rFonts w:eastAsia="Times New Roman" w:cstheme="minorHAnsi"/>
+                    <w:color w:val="222222"/>
                     <w:lang w:eastAsia="es-ES"/>
                   </w:rPr>
                   <w:t>key</w:t>
@@ -2281,10 +2452,8 @@
                 <w:proofErr w:type="spellEnd"/>
                 <w:r>
                   <w:rPr>
-                    <w:rFonts w:ascii="Arial" w:eastAsia="Times New Roman" w:hAnsi="Arial" w:cs="Arial"/>
-                    <w:color w:val="222222"/>
-                    <w:sz w:val="20"/>
-                    <w:szCs w:val="20"/>
+                    <w:rFonts w:eastAsia="Times New Roman" w:cstheme="minorHAnsi"/>
+                    <w:color w:val="222222"/>
                     <w:lang w:eastAsia="es-ES"/>
                   </w:rPr>
                   <w:t xml:space="preserve"> como el </w:t>
@@ -2292,10 +2461,8 @@
                 <w:proofErr w:type="spellStart"/>
                 <w:r>
                   <w:rPr>
-                    <w:rFonts w:ascii="Arial" w:eastAsia="Times New Roman" w:hAnsi="Arial" w:cs="Arial"/>
-                    <w:color w:val="222222"/>
-                    <w:sz w:val="20"/>
-                    <w:szCs w:val="20"/>
+                    <w:rFonts w:eastAsia="Times New Roman" w:cstheme="minorHAnsi"/>
+                    <w:color w:val="222222"/>
                     <w:lang w:eastAsia="es-ES"/>
                   </w:rPr>
                   <w:t>path</w:t>
@@ -2303,10 +2470,8 @@
                 <w:proofErr w:type="spellEnd"/>
                 <w:r>
                   <w:rPr>
-                    <w:rFonts w:ascii="Arial" w:eastAsia="Times New Roman" w:hAnsi="Arial" w:cs="Arial"/>
-                    <w:color w:val="222222"/>
-                    <w:sz w:val="20"/>
-                    <w:szCs w:val="20"/>
+                    <w:rFonts w:eastAsia="Times New Roman" w:cstheme="minorHAnsi"/>
+                    <w:color w:val="222222"/>
                     <w:lang w:eastAsia="es-ES"/>
                   </w:rPr>
                   <w:t xml:space="preserve"> del producto</w:t>
@@ -2315,10 +2480,8 @@
               <w:p>
                 <w:pPr>
                   <w:rPr>
-                    <w:rFonts w:ascii="Arial" w:hAnsi="Arial" w:cs="Arial"/>
-                    <w:color w:val="222222"/>
-                    <w:sz w:val="20"/>
-                    <w:szCs w:val="20"/>
+                    <w:rFonts w:cstheme="minorHAnsi"/>
+                    <w:color w:val="222222"/>
                     <w:shd w:val="clear" w:color="auto" w:fill="FFFFFF"/>
                   </w:rPr>
                 </w:pPr>
@@ -2331,7 +2494,13 @@
                 <w:tcW w:w="1824" w:type="dxa"/>
                 <w:vMerge/>
               </w:tcPr>
-              <w:p/>
+              <w:p>
+                <w:pPr>
+                  <w:rPr>
+                    <w:rFonts w:cstheme="minorHAnsi"/>
+                  </w:rPr>
+                </w:pPr>
+              </w:p>
             </w:tc>
             <w:tc>
               <w:tcPr>
@@ -2342,20 +2511,16 @@
                   <w:shd w:val="clear" w:color="auto" w:fill="FFFFFF"/>
                   <w:spacing w:after="48"/>
                   <w:rPr>
-                    <w:rFonts w:ascii="Arial" w:eastAsia="Times New Roman" w:hAnsi="Arial" w:cs="Arial"/>
-                    <w:color w:val="222222"/>
-                    <w:sz w:val="20"/>
-                    <w:szCs w:val="20"/>
-                    <w:lang w:eastAsia="es-ES"/>
-                  </w:rPr>
-                </w:pPr>
-                <w:proofErr w:type="spellStart"/>
-                <w:r>
-                  <w:rPr>
-                    <w:rFonts w:ascii="Arial" w:eastAsia="Times New Roman" w:hAnsi="Arial" w:cs="Arial"/>
-                    <w:color w:val="222222"/>
-                    <w:sz w:val="20"/>
-                    <w:szCs w:val="20"/>
+                    <w:rFonts w:eastAsia="Times New Roman" w:cstheme="minorHAnsi"/>
+                    <w:color w:val="222222"/>
+                    <w:lang w:eastAsia="es-ES"/>
+                  </w:rPr>
+                </w:pPr>
+                <w:proofErr w:type="spellStart"/>
+                <w:r>
+                  <w:rPr>
+                    <w:rFonts w:eastAsia="Times New Roman" w:cstheme="minorHAnsi"/>
+                    <w:color w:val="222222"/>
                     <w:lang w:eastAsia="es-ES"/>
                   </w:rPr>
                   <w:t>getPath</w:t>
@@ -2367,10 +2532,8 @@
                   <w:shd w:val="clear" w:color="auto" w:fill="FFFFFF"/>
                   <w:spacing w:after="48"/>
                   <w:rPr>
-                    <w:rFonts w:ascii="Arial" w:hAnsi="Arial" w:cs="Arial"/>
-                    <w:color w:val="222222"/>
-                    <w:sz w:val="16"/>
-                    <w:szCs w:val="16"/>
+                    <w:rFonts w:cstheme="minorHAnsi"/>
+                    <w:color w:val="222222"/>
                     <w:shd w:val="clear" w:color="auto" w:fill="FFFFFF"/>
                   </w:rPr>
                 </w:pPr>
@@ -2381,8 +2544,16 @@
                 <w:tcW w:w="1757" w:type="dxa"/>
               </w:tcPr>
               <w:p>
-                <w:proofErr w:type="spellStart"/>
-                <w:r>
+                <w:pPr>
+                  <w:rPr>
+                    <w:rFonts w:cstheme="minorHAnsi"/>
+                  </w:rPr>
+                </w:pPr>
+                <w:proofErr w:type="spellStart"/>
+                <w:r>
+                  <w:rPr>
+                    <w:rFonts w:cstheme="minorHAnsi"/>
+                  </w:rPr>
                   <w:t>Private</w:t>
                 </w:r>
                 <w:proofErr w:type="spellEnd"/>
@@ -2397,19 +2568,15 @@
                   <w:shd w:val="clear" w:color="auto" w:fill="FFFFFF"/>
                   <w:spacing w:after="48"/>
                   <w:rPr>
-                    <w:rFonts w:ascii="Arial" w:eastAsia="Times New Roman" w:hAnsi="Arial" w:cs="Arial"/>
-                    <w:color w:val="222222"/>
-                    <w:sz w:val="20"/>
-                    <w:szCs w:val="20"/>
-                    <w:lang w:eastAsia="es-ES"/>
-                  </w:rPr>
-                </w:pPr>
-                <w:r>
-                  <w:rPr>
-                    <w:rFonts w:ascii="Arial" w:eastAsia="Times New Roman" w:hAnsi="Arial" w:cs="Arial"/>
-                    <w:color w:val="222222"/>
-                    <w:sz w:val="20"/>
-                    <w:szCs w:val="20"/>
+                    <w:rFonts w:eastAsia="Times New Roman" w:cstheme="minorHAnsi"/>
+                    <w:color w:val="222222"/>
+                    <w:lang w:eastAsia="es-ES"/>
+                  </w:rPr>
+                </w:pPr>
+                <w:r>
+                  <w:rPr>
+                    <w:rFonts w:eastAsia="Times New Roman" w:cstheme="minorHAnsi"/>
+                    <w:color w:val="222222"/>
                     <w:lang w:eastAsia="es-ES"/>
                   </w:rPr>
                   <w:t xml:space="preserve">Obtiene los </w:t>
@@ -2417,10 +2584,8 @@
                 <w:proofErr w:type="spellStart"/>
                 <w:r>
                   <w:rPr>
-                    <w:rFonts w:ascii="Arial" w:eastAsia="Times New Roman" w:hAnsi="Arial" w:cs="Arial"/>
-                    <w:color w:val="222222"/>
-                    <w:sz w:val="20"/>
-                    <w:szCs w:val="20"/>
+                    <w:rFonts w:eastAsia="Times New Roman" w:cstheme="minorHAnsi"/>
+                    <w:color w:val="222222"/>
                     <w:lang w:eastAsia="es-ES"/>
                   </w:rPr>
                   <w:t>path</w:t>
@@ -2428,10 +2593,8 @@
                 <w:proofErr w:type="spellEnd"/>
                 <w:r>
                   <w:rPr>
-                    <w:rFonts w:ascii="Arial" w:eastAsia="Times New Roman" w:hAnsi="Arial" w:cs="Arial"/>
-                    <w:color w:val="222222"/>
-                    <w:sz w:val="20"/>
-                    <w:szCs w:val="20"/>
+                    <w:rFonts w:eastAsia="Times New Roman" w:cstheme="minorHAnsi"/>
+                    <w:color w:val="222222"/>
                     <w:lang w:eastAsia="es-ES"/>
                   </w:rPr>
                   <w:t xml:space="preserve"> de los producto a bajar del servidor</w:t>
@@ -2445,7 +2608,13 @@
                 <w:tcW w:w="1824" w:type="dxa"/>
                 <w:vMerge/>
               </w:tcPr>
-              <w:p/>
+              <w:p>
+                <w:pPr>
+                  <w:rPr>
+                    <w:rFonts w:cstheme="minorHAnsi"/>
+                  </w:rPr>
+                </w:pPr>
+              </w:p>
             </w:tc>
             <w:tc>
               <w:tcPr>
@@ -2456,20 +2625,16 @@
                   <w:shd w:val="clear" w:color="auto" w:fill="FFFFFF"/>
                   <w:spacing w:after="48"/>
                   <w:rPr>
-                    <w:rFonts w:ascii="Arial" w:eastAsia="Times New Roman" w:hAnsi="Arial" w:cs="Arial"/>
-                    <w:color w:val="222222"/>
-                    <w:sz w:val="20"/>
-                    <w:szCs w:val="20"/>
-                    <w:lang w:eastAsia="es-ES"/>
-                  </w:rPr>
-                </w:pPr>
-                <w:proofErr w:type="spellStart"/>
-                <w:r>
-                  <w:rPr>
-                    <w:rFonts w:ascii="Arial" w:eastAsia="Times New Roman" w:hAnsi="Arial" w:cs="Arial"/>
-                    <w:color w:val="222222"/>
-                    <w:sz w:val="20"/>
-                    <w:szCs w:val="20"/>
+                    <w:rFonts w:eastAsia="Times New Roman" w:cstheme="minorHAnsi"/>
+                    <w:color w:val="222222"/>
+                    <w:lang w:eastAsia="es-ES"/>
+                  </w:rPr>
+                </w:pPr>
+                <w:proofErr w:type="spellStart"/>
+                <w:r>
+                  <w:rPr>
+                    <w:rFonts w:eastAsia="Times New Roman" w:cstheme="minorHAnsi"/>
+                    <w:color w:val="222222"/>
                     <w:lang w:eastAsia="es-ES"/>
                   </w:rPr>
                   <w:t>Order</w:t>
@@ -2481,10 +2646,8 @@
                   <w:shd w:val="clear" w:color="auto" w:fill="FFFFFF"/>
                   <w:spacing w:after="48"/>
                   <w:rPr>
-                    <w:rFonts w:ascii="Arial" w:hAnsi="Arial" w:cs="Arial"/>
-                    <w:color w:val="222222"/>
-                    <w:sz w:val="16"/>
-                    <w:szCs w:val="16"/>
+                    <w:rFonts w:cstheme="minorHAnsi"/>
+                    <w:color w:val="222222"/>
                     <w:shd w:val="clear" w:color="auto" w:fill="FFFFFF"/>
                   </w:rPr>
                 </w:pPr>
@@ -2495,8 +2658,16 @@
                 <w:tcW w:w="1757" w:type="dxa"/>
               </w:tcPr>
               <w:p>
-                <w:proofErr w:type="spellStart"/>
-                <w:r>
+                <w:pPr>
+                  <w:rPr>
+                    <w:rFonts w:cstheme="minorHAnsi"/>
+                  </w:rPr>
+                </w:pPr>
+                <w:proofErr w:type="spellStart"/>
+                <w:r>
+                  <w:rPr>
+                    <w:rFonts w:cstheme="minorHAnsi"/>
+                  </w:rPr>
                   <w:t>Priavte</w:t>
                 </w:r>
                 <w:proofErr w:type="spellEnd"/>
@@ -2511,19 +2682,15 @@
                   <w:shd w:val="clear" w:color="auto" w:fill="FFFFFF"/>
                   <w:spacing w:after="48"/>
                   <w:rPr>
-                    <w:rFonts w:ascii="Arial" w:eastAsia="Times New Roman" w:hAnsi="Arial" w:cs="Arial"/>
-                    <w:color w:val="222222"/>
-                    <w:sz w:val="20"/>
-                    <w:szCs w:val="20"/>
-                    <w:lang w:eastAsia="es-ES"/>
-                  </w:rPr>
-                </w:pPr>
-                <w:r>
-                  <w:rPr>
-                    <w:rFonts w:ascii="Arial" w:eastAsia="Times New Roman" w:hAnsi="Arial" w:cs="Arial"/>
-                    <w:color w:val="222222"/>
-                    <w:sz w:val="20"/>
-                    <w:szCs w:val="20"/>
+                    <w:rFonts w:eastAsia="Times New Roman" w:cstheme="minorHAnsi"/>
+                    <w:color w:val="222222"/>
+                    <w:lang w:eastAsia="es-ES"/>
+                  </w:rPr>
+                </w:pPr>
+                <w:r>
+                  <w:rPr>
+                    <w:rFonts w:eastAsia="Times New Roman" w:cstheme="minorHAnsi"/>
+                    <w:color w:val="222222"/>
                     <w:lang w:eastAsia="es-ES"/>
                   </w:rPr>
                   <w:t>Ordena el Catalogo de distintas formas</w:t>
@@ -2541,14 +2708,15 @@
               <w:p>
                 <w:pPr>
                   <w:jc w:val="center"/>
-                </w:pPr>
-                <w:proofErr w:type="spellStart"/>
-                <w:r>
-                  <w:rPr>
-                    <w:rFonts w:ascii="Arial" w:hAnsi="Arial" w:cs="Arial"/>
-                    <w:color w:val="222222"/>
-                    <w:sz w:val="20"/>
-                    <w:szCs w:val="20"/>
+                  <w:rPr>
+                    <w:rFonts w:cstheme="minorHAnsi"/>
+                  </w:rPr>
+                </w:pPr>
+                <w:proofErr w:type="spellStart"/>
+                <w:r>
+                  <w:rPr>
+                    <w:rFonts w:cstheme="minorHAnsi"/>
+                    <w:color w:val="222222"/>
                     <w:shd w:val="clear" w:color="auto" w:fill="FFFFFF"/>
                   </w:rPr>
                   <w:t>SortCatalog</w:t>
@@ -2565,20 +2733,16 @@
                   <w:shd w:val="clear" w:color="auto" w:fill="FFFFFF"/>
                   <w:spacing w:after="48"/>
                   <w:rPr>
-                    <w:rFonts w:ascii="Arial" w:eastAsia="Times New Roman" w:hAnsi="Arial" w:cs="Arial"/>
-                    <w:color w:val="222222"/>
-                    <w:sz w:val="20"/>
-                    <w:szCs w:val="20"/>
-                    <w:lang w:eastAsia="es-ES"/>
-                  </w:rPr>
-                </w:pPr>
-                <w:proofErr w:type="spellStart"/>
-                <w:r>
-                  <w:rPr>
-                    <w:rFonts w:ascii="Arial" w:eastAsia="Times New Roman" w:hAnsi="Arial" w:cs="Arial"/>
-                    <w:color w:val="222222"/>
-                    <w:sz w:val="20"/>
-                    <w:szCs w:val="20"/>
+                    <w:rFonts w:eastAsia="Times New Roman" w:cstheme="minorHAnsi"/>
+                    <w:color w:val="222222"/>
+                    <w:lang w:eastAsia="es-ES"/>
+                  </w:rPr>
+                </w:pPr>
+                <w:proofErr w:type="spellStart"/>
+                <w:r>
+                  <w:rPr>
+                    <w:rFonts w:eastAsia="Times New Roman" w:cstheme="minorHAnsi"/>
+                    <w:color w:val="222222"/>
                     <w:lang w:eastAsia="es-ES"/>
                   </w:rPr>
                   <w:t>sortCustomerDefined</w:t>
@@ -2590,10 +2754,8 @@
                   <w:shd w:val="clear" w:color="auto" w:fill="FFFFFF"/>
                   <w:spacing w:after="48"/>
                   <w:rPr>
-                    <w:rFonts w:ascii="Arial" w:hAnsi="Arial" w:cs="Arial"/>
-                    <w:color w:val="222222"/>
-                    <w:sz w:val="16"/>
-                    <w:szCs w:val="16"/>
+                    <w:rFonts w:cstheme="minorHAnsi"/>
+                    <w:color w:val="222222"/>
                     <w:shd w:val="clear" w:color="auto" w:fill="FFFFFF"/>
                   </w:rPr>
                 </w:pPr>
@@ -2604,8 +2766,16 @@
                 <w:tcW w:w="1757" w:type="dxa"/>
               </w:tcPr>
               <w:p>
-                <w:proofErr w:type="spellStart"/>
-                <w:r>
+                <w:pPr>
+                  <w:rPr>
+                    <w:rFonts w:cstheme="minorHAnsi"/>
+                  </w:rPr>
+                </w:pPr>
+                <w:proofErr w:type="spellStart"/>
+                <w:r>
+                  <w:rPr>
+                    <w:rFonts w:cstheme="minorHAnsi"/>
+                  </w:rPr>
                   <w:t>Public</w:t>
                 </w:r>
                 <w:proofErr w:type="spellEnd"/>
@@ -2620,41 +2790,31 @@
                   <w:shd w:val="clear" w:color="auto" w:fill="FFFFFF"/>
                   <w:spacing w:after="48"/>
                   <w:rPr>
-                    <w:rFonts w:ascii="Arial" w:eastAsia="Times New Roman" w:hAnsi="Arial" w:cs="Arial"/>
-                    <w:color w:val="222222"/>
-                    <w:sz w:val="20"/>
-                    <w:szCs w:val="20"/>
-                    <w:lang w:eastAsia="es-ES"/>
-                  </w:rPr>
-                </w:pPr>
-                <w:r>
-                  <w:rPr>
-                    <w:rFonts w:ascii="Arial" w:eastAsia="Times New Roman" w:hAnsi="Arial" w:cs="Arial"/>
-                    <w:color w:val="222222"/>
-                    <w:sz w:val="20"/>
-                    <w:szCs w:val="20"/>
+                    <w:rFonts w:eastAsia="Times New Roman" w:cstheme="minorHAnsi"/>
+                    <w:color w:val="222222"/>
+                    <w:lang w:eastAsia="es-ES"/>
+                  </w:rPr>
+                </w:pPr>
+                <w:r>
+                  <w:rPr>
+                    <w:rFonts w:eastAsia="Times New Roman" w:cstheme="minorHAnsi"/>
+                    <w:color w:val="222222"/>
                     <w:lang w:eastAsia="es-ES"/>
                   </w:rPr>
                   <w:t xml:space="preserve">Ordena el Catalogo en base al orden que </w:t>
                 </w:r>
-                <w:proofErr w:type="spellStart"/>
-                <w:r>
-                  <w:rPr>
-                    <w:rFonts w:ascii="Arial" w:eastAsia="Times New Roman" w:hAnsi="Arial" w:cs="Arial"/>
-                    <w:color w:val="222222"/>
-                    <w:sz w:val="20"/>
-                    <w:szCs w:val="20"/>
-                    <w:lang w:eastAsia="es-ES"/>
-                  </w:rPr>
-                  <w:t>definio</w:t>
-                </w:r>
-                <w:proofErr w:type="spellEnd"/>
-                <w:r>
-                  <w:rPr>
-                    <w:rFonts w:ascii="Arial" w:eastAsia="Times New Roman" w:hAnsi="Arial" w:cs="Arial"/>
-                    <w:color w:val="222222"/>
-                    <w:sz w:val="20"/>
-                    <w:szCs w:val="20"/>
+                <w:r>
+                  <w:rPr>
+                    <w:rFonts w:eastAsia="Times New Roman" w:cstheme="minorHAnsi"/>
+                    <w:color w:val="222222"/>
+                    <w:lang w:eastAsia="es-ES"/>
+                  </w:rPr>
+                  <w:t>definió</w:t>
+                </w:r>
+                <w:r>
+                  <w:rPr>
+                    <w:rFonts w:eastAsia="Times New Roman" w:cstheme="minorHAnsi"/>
+                    <w:color w:val="222222"/>
                     <w:lang w:eastAsia="es-ES"/>
                   </w:rPr>
                   <w:t xml:space="preserve"> el cliente</w:t>
@@ -2663,10 +2823,8 @@
               <w:p>
                 <w:pPr>
                   <w:rPr>
-                    <w:rFonts w:ascii="Arial" w:hAnsi="Arial" w:cs="Arial"/>
-                    <w:color w:val="222222"/>
-                    <w:sz w:val="20"/>
-                    <w:szCs w:val="20"/>
+                    <w:rFonts w:cstheme="minorHAnsi"/>
+                    <w:color w:val="222222"/>
                     <w:shd w:val="clear" w:color="auto" w:fill="FFFFFF"/>
                   </w:rPr>
                 </w:pPr>
@@ -2679,7 +2837,13 @@
                 <w:tcW w:w="1824" w:type="dxa"/>
                 <w:vMerge/>
               </w:tcPr>
-              <w:p/>
+              <w:p>
+                <w:pPr>
+                  <w:rPr>
+                    <w:rFonts w:cstheme="minorHAnsi"/>
+                  </w:rPr>
+                </w:pPr>
+              </w:p>
             </w:tc>
             <w:tc>
               <w:tcPr>
@@ -2690,20 +2854,16 @@
                   <w:shd w:val="clear" w:color="auto" w:fill="FFFFFF"/>
                   <w:spacing w:after="48"/>
                   <w:rPr>
-                    <w:rFonts w:ascii="Arial" w:eastAsia="Times New Roman" w:hAnsi="Arial" w:cs="Arial"/>
-                    <w:color w:val="222222"/>
-                    <w:sz w:val="20"/>
-                    <w:szCs w:val="20"/>
-                    <w:lang w:eastAsia="es-ES"/>
-                  </w:rPr>
-                </w:pPr>
-                <w:proofErr w:type="spellStart"/>
-                <w:r>
-                  <w:rPr>
-                    <w:rFonts w:ascii="Arial" w:eastAsia="Times New Roman" w:hAnsi="Arial" w:cs="Arial"/>
-                    <w:color w:val="222222"/>
-                    <w:sz w:val="20"/>
-                    <w:szCs w:val="20"/>
+                    <w:rFonts w:eastAsia="Times New Roman" w:cstheme="minorHAnsi"/>
+                    <w:color w:val="222222"/>
+                    <w:lang w:eastAsia="es-ES"/>
+                  </w:rPr>
+                </w:pPr>
+                <w:proofErr w:type="spellStart"/>
+                <w:r>
+                  <w:rPr>
+                    <w:rFonts w:eastAsia="Times New Roman" w:cstheme="minorHAnsi"/>
+                    <w:color w:val="222222"/>
                     <w:lang w:eastAsia="es-ES"/>
                   </w:rPr>
                   <w:t>sortMinPonderation</w:t>
@@ -2715,10 +2875,8 @@
                   <w:shd w:val="clear" w:color="auto" w:fill="FFFFFF"/>
                   <w:spacing w:after="48"/>
                   <w:rPr>
-                    <w:rFonts w:ascii="Arial" w:hAnsi="Arial" w:cs="Arial"/>
-                    <w:color w:val="222222"/>
-                    <w:sz w:val="16"/>
-                    <w:szCs w:val="16"/>
+                    <w:rFonts w:cstheme="minorHAnsi"/>
+                    <w:color w:val="222222"/>
                     <w:shd w:val="clear" w:color="auto" w:fill="FFFFFF"/>
                   </w:rPr>
                 </w:pPr>
@@ -2729,8 +2887,16 @@
                 <w:tcW w:w="1757" w:type="dxa"/>
               </w:tcPr>
               <w:p>
-                <w:proofErr w:type="spellStart"/>
-                <w:r>
+                <w:pPr>
+                  <w:rPr>
+                    <w:rFonts w:cstheme="minorHAnsi"/>
+                  </w:rPr>
+                </w:pPr>
+                <w:proofErr w:type="spellStart"/>
+                <w:r>
+                  <w:rPr>
+                    <w:rFonts w:cstheme="minorHAnsi"/>
+                  </w:rPr>
                   <w:t>Public</w:t>
                 </w:r>
                 <w:proofErr w:type="spellEnd"/>
@@ -2745,41 +2911,31 @@
                   <w:shd w:val="clear" w:color="auto" w:fill="FFFFFF"/>
                   <w:spacing w:after="48"/>
                   <w:rPr>
-                    <w:rFonts w:ascii="Arial" w:eastAsia="Times New Roman" w:hAnsi="Arial" w:cs="Arial"/>
-                    <w:color w:val="222222"/>
-                    <w:sz w:val="20"/>
-                    <w:szCs w:val="20"/>
-                    <w:lang w:eastAsia="es-ES"/>
-                  </w:rPr>
-                </w:pPr>
-                <w:r>
-                  <w:rPr>
-                    <w:rFonts w:ascii="Arial" w:eastAsia="Times New Roman" w:hAnsi="Arial" w:cs="Arial"/>
-                    <w:color w:val="222222"/>
-                    <w:sz w:val="20"/>
-                    <w:szCs w:val="20"/>
+                    <w:rFonts w:eastAsia="Times New Roman" w:cstheme="minorHAnsi"/>
+                    <w:color w:val="222222"/>
+                    <w:lang w:eastAsia="es-ES"/>
+                  </w:rPr>
+                </w:pPr>
+                <w:r>
+                  <w:rPr>
+                    <w:rFonts w:eastAsia="Times New Roman" w:cstheme="minorHAnsi"/>
+                    <w:color w:val="222222"/>
                     <w:lang w:eastAsia="es-ES"/>
                   </w:rPr>
                   <w:t xml:space="preserve">Ordena el Catalogo por </w:t>
                 </w:r>
-                <w:proofErr w:type="spellStart"/>
-                <w:r>
-                  <w:rPr>
-                    <w:rFonts w:ascii="Arial" w:eastAsia="Times New Roman" w:hAnsi="Arial" w:cs="Arial"/>
-                    <w:color w:val="222222"/>
-                    <w:sz w:val="20"/>
-                    <w:szCs w:val="20"/>
-                    <w:lang w:eastAsia="es-ES"/>
-                  </w:rPr>
-                  <w:t>ponderacion</w:t>
-                </w:r>
-                <w:proofErr w:type="spellEnd"/>
-                <w:r>
-                  <w:rPr>
-                    <w:rFonts w:ascii="Arial" w:eastAsia="Times New Roman" w:hAnsi="Arial" w:cs="Arial"/>
-                    <w:color w:val="222222"/>
-                    <w:sz w:val="20"/>
-                    <w:szCs w:val="20"/>
+                <w:r>
+                  <w:rPr>
+                    <w:rFonts w:eastAsia="Times New Roman" w:cstheme="minorHAnsi"/>
+                    <w:color w:val="222222"/>
+                    <w:lang w:eastAsia="es-ES"/>
+                  </w:rPr>
+                  <w:t>ponderación</w:t>
+                </w:r>
+                <w:r>
+                  <w:rPr>
+                    <w:rFonts w:eastAsia="Times New Roman" w:cstheme="minorHAnsi"/>
+                    <w:color w:val="222222"/>
                     <w:lang w:eastAsia="es-ES"/>
                   </w:rPr>
                   <w:t xml:space="preserve"> de menor a mayor</w:t>
@@ -2790,21 +2946,17 @@
                   <w:shd w:val="clear" w:color="auto" w:fill="FFFFFF"/>
                   <w:spacing w:after="48"/>
                   <w:rPr>
-                    <w:rFonts w:ascii="Arial" w:eastAsia="Times New Roman" w:hAnsi="Arial" w:cs="Arial"/>
-                    <w:color w:val="222222"/>
-                    <w:sz w:val="20"/>
-                    <w:szCs w:val="20"/>
-                    <w:lang w:eastAsia="es-ES"/>
-                  </w:rPr>
-                </w:pPr>
-              </w:p>
-              <w:p>
-                <w:pPr>
-                  <w:rPr>
-                    <w:rFonts w:ascii="Arial" w:hAnsi="Arial" w:cs="Arial"/>
-                    <w:color w:val="222222"/>
-                    <w:sz w:val="20"/>
-                    <w:szCs w:val="20"/>
+                    <w:rFonts w:eastAsia="Times New Roman" w:cstheme="minorHAnsi"/>
+                    <w:color w:val="222222"/>
+                    <w:lang w:eastAsia="es-ES"/>
+                  </w:rPr>
+                </w:pPr>
+              </w:p>
+              <w:p>
+                <w:pPr>
+                  <w:rPr>
+                    <w:rFonts w:cstheme="minorHAnsi"/>
+                    <w:color w:val="222222"/>
                     <w:shd w:val="clear" w:color="auto" w:fill="FFFFFF"/>
                   </w:rPr>
                 </w:pPr>
@@ -2817,7 +2969,13 @@
                 <w:tcW w:w="1824" w:type="dxa"/>
                 <w:vMerge/>
               </w:tcPr>
-              <w:p/>
+              <w:p>
+                <w:pPr>
+                  <w:rPr>
+                    <w:rFonts w:cstheme="minorHAnsi"/>
+                  </w:rPr>
+                </w:pPr>
+              </w:p>
             </w:tc>
             <w:tc>
               <w:tcPr>
@@ -2828,20 +2986,16 @@
                   <w:shd w:val="clear" w:color="auto" w:fill="FFFFFF"/>
                   <w:spacing w:after="48"/>
                   <w:rPr>
-                    <w:rFonts w:ascii="Arial" w:eastAsia="Times New Roman" w:hAnsi="Arial" w:cs="Arial"/>
-                    <w:color w:val="222222"/>
-                    <w:sz w:val="20"/>
-                    <w:szCs w:val="20"/>
-                    <w:lang w:eastAsia="es-ES"/>
-                  </w:rPr>
-                </w:pPr>
-                <w:proofErr w:type="spellStart"/>
-                <w:r>
-                  <w:rPr>
-                    <w:rFonts w:ascii="Arial" w:eastAsia="Times New Roman" w:hAnsi="Arial" w:cs="Arial"/>
-                    <w:color w:val="222222"/>
-                    <w:sz w:val="20"/>
-                    <w:szCs w:val="20"/>
+                    <w:rFonts w:eastAsia="Times New Roman" w:cstheme="minorHAnsi"/>
+                    <w:color w:val="222222"/>
+                    <w:lang w:eastAsia="es-ES"/>
+                  </w:rPr>
+                </w:pPr>
+                <w:proofErr w:type="spellStart"/>
+                <w:r>
+                  <w:rPr>
+                    <w:rFonts w:eastAsia="Times New Roman" w:cstheme="minorHAnsi"/>
+                    <w:color w:val="222222"/>
                     <w:lang w:eastAsia="es-ES"/>
                   </w:rPr>
                   <w:t>sortMaxPonderation</w:t>
@@ -2853,10 +3007,8 @@
                   <w:shd w:val="clear" w:color="auto" w:fill="FFFFFF"/>
                   <w:spacing w:after="48"/>
                   <w:rPr>
-                    <w:rFonts w:ascii="Arial" w:hAnsi="Arial" w:cs="Arial"/>
-                    <w:color w:val="222222"/>
-                    <w:sz w:val="16"/>
-                    <w:szCs w:val="16"/>
+                    <w:rFonts w:cstheme="minorHAnsi"/>
+                    <w:color w:val="222222"/>
                     <w:shd w:val="clear" w:color="auto" w:fill="FFFFFF"/>
                   </w:rPr>
                 </w:pPr>
@@ -2867,8 +3019,16 @@
                 <w:tcW w:w="1757" w:type="dxa"/>
               </w:tcPr>
               <w:p>
-                <w:proofErr w:type="spellStart"/>
-                <w:r>
+                <w:pPr>
+                  <w:rPr>
+                    <w:rFonts w:cstheme="minorHAnsi"/>
+                  </w:rPr>
+                </w:pPr>
+                <w:proofErr w:type="spellStart"/>
+                <w:r>
+                  <w:rPr>
+                    <w:rFonts w:cstheme="minorHAnsi"/>
+                  </w:rPr>
                   <w:t>Public</w:t>
                 </w:r>
                 <w:proofErr w:type="spellEnd"/>
@@ -2883,41 +3043,31 @@
                   <w:shd w:val="clear" w:color="auto" w:fill="FFFFFF"/>
                   <w:spacing w:after="48"/>
                   <w:rPr>
-                    <w:rFonts w:ascii="Arial" w:eastAsia="Times New Roman" w:hAnsi="Arial" w:cs="Arial"/>
-                    <w:color w:val="222222"/>
-                    <w:sz w:val="20"/>
-                    <w:szCs w:val="20"/>
-                    <w:lang w:eastAsia="es-ES"/>
-                  </w:rPr>
-                </w:pPr>
-                <w:r>
-                  <w:rPr>
-                    <w:rFonts w:ascii="Arial" w:eastAsia="Times New Roman" w:hAnsi="Arial" w:cs="Arial"/>
-                    <w:color w:val="222222"/>
-                    <w:sz w:val="20"/>
-                    <w:szCs w:val="20"/>
+                    <w:rFonts w:eastAsia="Times New Roman" w:cstheme="minorHAnsi"/>
+                    <w:color w:val="222222"/>
+                    <w:lang w:eastAsia="es-ES"/>
+                  </w:rPr>
+                </w:pPr>
+                <w:r>
+                  <w:rPr>
+                    <w:rFonts w:eastAsia="Times New Roman" w:cstheme="minorHAnsi"/>
+                    <w:color w:val="222222"/>
                     <w:lang w:eastAsia="es-ES"/>
                   </w:rPr>
                   <w:t xml:space="preserve">Ordena el Catalogo por </w:t>
                 </w:r>
-                <w:proofErr w:type="spellStart"/>
-                <w:r>
-                  <w:rPr>
-                    <w:rFonts w:ascii="Arial" w:eastAsia="Times New Roman" w:hAnsi="Arial" w:cs="Arial"/>
-                    <w:color w:val="222222"/>
-                    <w:sz w:val="20"/>
-                    <w:szCs w:val="20"/>
-                    <w:lang w:eastAsia="es-ES"/>
-                  </w:rPr>
-                  <w:t>ponderacion</w:t>
-                </w:r>
-                <w:proofErr w:type="spellEnd"/>
-                <w:r>
-                  <w:rPr>
-                    <w:rFonts w:ascii="Arial" w:eastAsia="Times New Roman" w:hAnsi="Arial" w:cs="Arial"/>
-                    <w:color w:val="222222"/>
-                    <w:sz w:val="20"/>
-                    <w:szCs w:val="20"/>
+                <w:r>
+                  <w:rPr>
+                    <w:rFonts w:eastAsia="Times New Roman" w:cstheme="minorHAnsi"/>
+                    <w:color w:val="222222"/>
+                    <w:lang w:eastAsia="es-ES"/>
+                  </w:rPr>
+                  <w:t>ponderación</w:t>
+                </w:r>
+                <w:r>
+                  <w:rPr>
+                    <w:rFonts w:eastAsia="Times New Roman" w:cstheme="minorHAnsi"/>
+                    <w:color w:val="222222"/>
                     <w:lang w:eastAsia="es-ES"/>
                   </w:rPr>
                   <w:t xml:space="preserve"> de mayor a menor</w:t>
@@ -2926,10 +3076,8 @@
               <w:p>
                 <w:pPr>
                   <w:rPr>
-                    <w:rFonts w:ascii="Arial" w:hAnsi="Arial" w:cs="Arial"/>
-                    <w:color w:val="222222"/>
-                    <w:sz w:val="20"/>
-                    <w:szCs w:val="20"/>
+                    <w:rFonts w:cstheme="minorHAnsi"/>
+                    <w:color w:val="222222"/>
                     <w:shd w:val="clear" w:color="auto" w:fill="FFFFFF"/>
                   </w:rPr>
                 </w:pPr>
@@ -2942,7 +3090,13 @@
                 <w:tcW w:w="1824" w:type="dxa"/>
                 <w:vMerge/>
               </w:tcPr>
-              <w:p/>
+              <w:p>
+                <w:pPr>
+                  <w:rPr>
+                    <w:rFonts w:cstheme="minorHAnsi"/>
+                  </w:rPr>
+                </w:pPr>
+              </w:p>
             </w:tc>
             <w:tc>
               <w:tcPr>
@@ -2953,20 +3107,16 @@
                   <w:shd w:val="clear" w:color="auto" w:fill="FFFFFF"/>
                   <w:spacing w:after="48"/>
                   <w:rPr>
-                    <w:rFonts w:ascii="Arial" w:eastAsia="Times New Roman" w:hAnsi="Arial" w:cs="Arial"/>
-                    <w:color w:val="222222"/>
-                    <w:sz w:val="20"/>
-                    <w:szCs w:val="20"/>
-                    <w:lang w:eastAsia="es-ES"/>
-                  </w:rPr>
-                </w:pPr>
-                <w:proofErr w:type="spellStart"/>
-                <w:r>
-                  <w:rPr>
-                    <w:rFonts w:ascii="Arial" w:eastAsia="Times New Roman" w:hAnsi="Arial" w:cs="Arial"/>
-                    <w:color w:val="222222"/>
-                    <w:sz w:val="20"/>
-                    <w:szCs w:val="20"/>
+                    <w:rFonts w:eastAsia="Times New Roman" w:cstheme="minorHAnsi"/>
+                    <w:color w:val="222222"/>
+                    <w:lang w:eastAsia="es-ES"/>
+                  </w:rPr>
+                </w:pPr>
+                <w:proofErr w:type="spellStart"/>
+                <w:r>
+                  <w:rPr>
+                    <w:rFonts w:eastAsia="Times New Roman" w:cstheme="minorHAnsi"/>
+                    <w:color w:val="222222"/>
                     <w:lang w:eastAsia="es-ES"/>
                   </w:rPr>
                   <w:t>sortShuffle</w:t>
@@ -2976,10 +3126,8 @@
               <w:p>
                 <w:pPr>
                   <w:rPr>
-                    <w:rFonts w:ascii="Arial" w:hAnsi="Arial" w:cs="Arial"/>
-                    <w:color w:val="222222"/>
-                    <w:sz w:val="16"/>
-                    <w:szCs w:val="16"/>
+                    <w:rFonts w:cstheme="minorHAnsi"/>
+                    <w:color w:val="222222"/>
                     <w:shd w:val="clear" w:color="auto" w:fill="FFFFFF"/>
                   </w:rPr>
                 </w:pPr>
@@ -2990,8 +3138,16 @@
                 <w:tcW w:w="1757" w:type="dxa"/>
               </w:tcPr>
               <w:p>
-                <w:proofErr w:type="spellStart"/>
-                <w:r>
+                <w:pPr>
+                  <w:rPr>
+                    <w:rFonts w:cstheme="minorHAnsi"/>
+                  </w:rPr>
+                </w:pPr>
+                <w:proofErr w:type="spellStart"/>
+                <w:r>
+                  <w:rPr>
+                    <w:rFonts w:cstheme="minorHAnsi"/>
+                  </w:rPr>
                   <w:t>Public</w:t>
                 </w:r>
                 <w:proofErr w:type="spellEnd"/>
@@ -3004,19 +3160,15 @@
               <w:p>
                 <w:pPr>
                   <w:rPr>
-                    <w:rFonts w:ascii="Arial" w:hAnsi="Arial" w:cs="Arial"/>
-                    <w:color w:val="222222"/>
-                    <w:sz w:val="20"/>
-                    <w:szCs w:val="20"/>
-                    <w:shd w:val="clear" w:color="auto" w:fill="FFFFFF"/>
-                  </w:rPr>
-                </w:pPr>
-                <w:r>
-                  <w:rPr>
-                    <w:rFonts w:ascii="Arial" w:eastAsia="Times New Roman" w:hAnsi="Arial" w:cs="Arial"/>
-                    <w:color w:val="222222"/>
-                    <w:sz w:val="20"/>
-                    <w:szCs w:val="20"/>
+                    <w:rFonts w:cstheme="minorHAnsi"/>
+                    <w:color w:val="222222"/>
+                    <w:shd w:val="clear" w:color="auto" w:fill="FFFFFF"/>
+                  </w:rPr>
+                </w:pPr>
+                <w:r>
+                  <w:rPr>
+                    <w:rFonts w:eastAsia="Times New Roman" w:cstheme="minorHAnsi"/>
+                    <w:color w:val="222222"/>
                     <w:lang w:eastAsia="es-ES"/>
                   </w:rPr>
                   <w:t>Ordena el Catalogo aleatoriamente</w:t>
@@ -3030,7 +3182,13 @@
                 <w:tcW w:w="1824" w:type="dxa"/>
                 <w:vMerge/>
               </w:tcPr>
-              <w:p/>
+              <w:p>
+                <w:pPr>
+                  <w:rPr>
+                    <w:rFonts w:cstheme="minorHAnsi"/>
+                  </w:rPr>
+                </w:pPr>
+              </w:p>
             </w:tc>
             <w:tc>
               <w:tcPr>
@@ -3041,20 +3199,16 @@
                   <w:shd w:val="clear" w:color="auto" w:fill="FFFFFF"/>
                   <w:spacing w:after="48"/>
                   <w:rPr>
-                    <w:rFonts w:ascii="Arial" w:eastAsia="Times New Roman" w:hAnsi="Arial" w:cs="Arial"/>
-                    <w:color w:val="222222"/>
-                    <w:sz w:val="20"/>
-                    <w:szCs w:val="20"/>
-                    <w:lang w:eastAsia="es-ES"/>
-                  </w:rPr>
-                </w:pPr>
-                <w:proofErr w:type="spellStart"/>
-                <w:r>
-                  <w:rPr>
-                    <w:rFonts w:ascii="Arial" w:eastAsia="Times New Roman" w:hAnsi="Arial" w:cs="Arial"/>
-                    <w:color w:val="222222"/>
-                    <w:sz w:val="20"/>
-                    <w:szCs w:val="20"/>
+                    <w:rFonts w:eastAsia="Times New Roman" w:cstheme="minorHAnsi"/>
+                    <w:color w:val="222222"/>
+                    <w:lang w:eastAsia="es-ES"/>
+                  </w:rPr>
+                </w:pPr>
+                <w:proofErr w:type="spellStart"/>
+                <w:r>
+                  <w:rPr>
+                    <w:rFonts w:eastAsia="Times New Roman" w:cstheme="minorHAnsi"/>
+                    <w:color w:val="222222"/>
                     <w:lang w:eastAsia="es-ES"/>
                   </w:rPr>
                   <w:t>calculateWeighting</w:t>
@@ -3062,10 +3216,8 @@
                 <w:proofErr w:type="spellEnd"/>
                 <w:r>
                   <w:rPr>
-                    <w:rFonts w:ascii="Arial" w:eastAsia="Times New Roman" w:hAnsi="Arial" w:cs="Arial"/>
-                    <w:color w:val="222222"/>
-                    <w:sz w:val="20"/>
-                    <w:szCs w:val="20"/>
+                    <w:rFonts w:eastAsia="Times New Roman" w:cstheme="minorHAnsi"/>
+                    <w:color w:val="222222"/>
                     <w:lang w:eastAsia="es-ES"/>
                   </w:rPr>
                   <w:t xml:space="preserve"> </w:t>
@@ -3076,10 +3228,8 @@
                   <w:shd w:val="clear" w:color="auto" w:fill="FFFFFF"/>
                   <w:spacing w:after="48"/>
                   <w:rPr>
-                    <w:rFonts w:ascii="Arial" w:hAnsi="Arial" w:cs="Arial"/>
-                    <w:color w:val="222222"/>
-                    <w:sz w:val="16"/>
-                    <w:szCs w:val="16"/>
+                    <w:rFonts w:cstheme="minorHAnsi"/>
+                    <w:color w:val="222222"/>
                     <w:shd w:val="clear" w:color="auto" w:fill="FFFFFF"/>
                   </w:rPr>
                 </w:pPr>
@@ -3090,8 +3240,16 @@
                 <w:tcW w:w="1757" w:type="dxa"/>
               </w:tcPr>
               <w:p>
-                <w:proofErr w:type="spellStart"/>
-                <w:r>
+                <w:pPr>
+                  <w:rPr>
+                    <w:rFonts w:cstheme="minorHAnsi"/>
+                  </w:rPr>
+                </w:pPr>
+                <w:proofErr w:type="spellStart"/>
+                <w:r>
+                  <w:rPr>
+                    <w:rFonts w:cstheme="minorHAnsi"/>
+                  </w:rPr>
                   <w:t>Private</w:t>
                 </w:r>
                 <w:proofErr w:type="spellEnd"/>
@@ -3106,50 +3264,24 @@
                   <w:shd w:val="clear" w:color="auto" w:fill="FFFFFF"/>
                   <w:spacing w:after="48"/>
                   <w:rPr>
-                    <w:rFonts w:ascii="Arial" w:eastAsia="Times New Roman" w:hAnsi="Arial" w:cs="Arial"/>
-                    <w:color w:val="222222"/>
-                    <w:sz w:val="20"/>
-                    <w:szCs w:val="20"/>
-                    <w:lang w:eastAsia="es-ES"/>
-                  </w:rPr>
-                </w:pPr>
-                <w:r>
-                  <w:rPr>
-                    <w:rFonts w:ascii="Arial" w:eastAsia="Times New Roman" w:hAnsi="Arial" w:cs="Arial"/>
-                    <w:color w:val="222222"/>
-                    <w:sz w:val="20"/>
-                    <w:szCs w:val="20"/>
-                    <w:lang w:eastAsia="es-ES"/>
-                  </w:rPr>
-                  <w:t xml:space="preserve">Calcula la </w:t>
-                </w:r>
-                <w:r>
-                  <w:rPr>
-                    <w:rFonts w:ascii="Arial" w:eastAsia="Times New Roman" w:hAnsi="Arial" w:cs="Arial"/>
-                    <w:color w:val="222222"/>
-                    <w:sz w:val="20"/>
-                    <w:szCs w:val="20"/>
-                    <w:lang w:eastAsia="es-ES"/>
-                  </w:rPr>
-                  <w:t>ponderación(</w:t>
-                </w:r>
-                <w:r>
-                  <w:rPr>
-                    <w:rFonts w:ascii="Arial" w:eastAsia="Times New Roman" w:hAnsi="Arial" w:cs="Arial"/>
-                    <w:color w:val="222222"/>
-                    <w:sz w:val="20"/>
-                    <w:szCs w:val="20"/>
-                    <w:lang w:eastAsia="es-ES"/>
-                  </w:rPr>
-                  <w:t xml:space="preserve">la </w:t>
-                </w:r>
-                <w:proofErr w:type="spellStart"/>
-                <w:r>
-                  <w:rPr>
-                    <w:rFonts w:ascii="Arial" w:eastAsia="Times New Roman" w:hAnsi="Arial" w:cs="Arial"/>
-                    <w:color w:val="222222"/>
-                    <w:sz w:val="20"/>
-                    <w:szCs w:val="20"/>
+                    <w:rFonts w:eastAsia="Times New Roman" w:cstheme="minorHAnsi"/>
+                    <w:color w:val="222222"/>
+                    <w:lang w:eastAsia="es-ES"/>
+                  </w:rPr>
+                </w:pPr>
+                <w:r>
+                  <w:rPr>
+                    <w:rFonts w:eastAsia="Times New Roman" w:cstheme="minorHAnsi"/>
+                    <w:color w:val="222222"/>
+                    <w:lang w:eastAsia="es-ES"/>
+                  </w:rPr>
+                  <w:t xml:space="preserve">Calcula la ponderación(la </w:t>
+                </w:r>
+                <w:proofErr w:type="spellStart"/>
+                <w:r>
+                  <w:rPr>
+                    <w:rFonts w:eastAsia="Times New Roman" w:cstheme="minorHAnsi"/>
+                    <w:color w:val="222222"/>
                     <w:lang w:eastAsia="es-ES"/>
                   </w:rPr>
                   <w:t>ponderacion</w:t>
@@ -3157,32 +3289,24 @@
                 <w:proofErr w:type="spellEnd"/>
                 <w:r>
                   <w:rPr>
-                    <w:rFonts w:ascii="Arial" w:eastAsia="Times New Roman" w:hAnsi="Arial" w:cs="Arial"/>
-                    <w:color w:val="222222"/>
-                    <w:sz w:val="20"/>
-                    <w:szCs w:val="20"/>
+                    <w:rFonts w:eastAsia="Times New Roman" w:cstheme="minorHAnsi"/>
+                    <w:color w:val="222222"/>
                     <w:lang w:eastAsia="es-ES"/>
                   </w:rPr>
                   <w:t xml:space="preserve"> es igual a la </w:t>
                 </w:r>
-                <w:proofErr w:type="spellStart"/>
-                <w:r>
-                  <w:rPr>
-                    <w:rFonts w:ascii="Arial" w:eastAsia="Times New Roman" w:hAnsi="Arial" w:cs="Arial"/>
-                    <w:color w:val="222222"/>
-                    <w:sz w:val="20"/>
-                    <w:szCs w:val="20"/>
-                    <w:lang w:eastAsia="es-ES"/>
-                  </w:rPr>
-                  <w:t>proporcion</w:t>
-                </w:r>
-                <w:proofErr w:type="spellEnd"/>
-                <w:r>
-                  <w:rPr>
-                    <w:rFonts w:ascii="Arial" w:eastAsia="Times New Roman" w:hAnsi="Arial" w:cs="Arial"/>
-                    <w:color w:val="222222"/>
-                    <w:sz w:val="20"/>
-                    <w:szCs w:val="20"/>
+                <w:r>
+                  <w:rPr>
+                    <w:rFonts w:eastAsia="Times New Roman" w:cstheme="minorHAnsi"/>
+                    <w:color w:val="222222"/>
+                    <w:lang w:eastAsia="es-ES"/>
+                  </w:rPr>
+                  <w:t>proporción</w:t>
+                </w:r>
+                <w:r>
+                  <w:rPr>
+                    <w:rFonts w:eastAsia="Times New Roman" w:cstheme="minorHAnsi"/>
+                    <w:color w:val="222222"/>
                     <w:lang w:eastAsia="es-ES"/>
                   </w:rPr>
                   <w:t xml:space="preserve"> de los </w:t>
@@ -3190,10 +3314,8 @@
                 <w:proofErr w:type="spellStart"/>
                 <w:r>
                   <w:rPr>
-                    <w:rFonts w:ascii="Arial" w:eastAsia="Times New Roman" w:hAnsi="Arial" w:cs="Arial"/>
-                    <w:color w:val="222222"/>
-                    <w:sz w:val="20"/>
-                    <w:szCs w:val="20"/>
+                    <w:rFonts w:eastAsia="Times New Roman" w:cstheme="minorHAnsi"/>
+                    <w:color w:val="222222"/>
                     <w:lang w:eastAsia="es-ES"/>
                   </w:rPr>
                   <w:t>likes</w:t>
@@ -3201,10 +3323,8 @@
                 <w:proofErr w:type="spellEnd"/>
                 <w:r>
                   <w:rPr>
-                    <w:rFonts w:ascii="Arial" w:eastAsia="Times New Roman" w:hAnsi="Arial" w:cs="Arial"/>
-                    <w:color w:val="222222"/>
-                    <w:sz w:val="20"/>
-                    <w:szCs w:val="20"/>
+                    <w:rFonts w:eastAsia="Times New Roman" w:cstheme="minorHAnsi"/>
+                    <w:color w:val="222222"/>
                     <w:lang w:eastAsia="es-ES"/>
                   </w:rPr>
                   <w:t xml:space="preserve"> sobre los </w:t>
@@ -3212,10 +3332,8 @@
                 <w:proofErr w:type="spellStart"/>
                 <w:r>
                   <w:rPr>
-                    <w:rFonts w:ascii="Arial" w:eastAsia="Times New Roman" w:hAnsi="Arial" w:cs="Arial"/>
-                    <w:color w:val="222222"/>
-                    <w:sz w:val="20"/>
-                    <w:szCs w:val="20"/>
+                    <w:rFonts w:eastAsia="Times New Roman" w:cstheme="minorHAnsi"/>
+                    <w:color w:val="222222"/>
                     <w:lang w:eastAsia="es-ES"/>
                   </w:rPr>
                   <w:t>views</w:t>
@@ -3223,10 +3341,8 @@
                 <w:proofErr w:type="spellEnd"/>
                 <w:r>
                   <w:rPr>
-                    <w:rFonts w:ascii="Arial" w:eastAsia="Times New Roman" w:hAnsi="Arial" w:cs="Arial"/>
-                    <w:color w:val="222222"/>
-                    <w:sz w:val="20"/>
-                    <w:szCs w:val="20"/>
+                    <w:rFonts w:eastAsia="Times New Roman" w:cstheme="minorHAnsi"/>
+                    <w:color w:val="222222"/>
                     <w:lang w:eastAsia="es-ES"/>
                   </w:rPr>
                   <w:t>)</w:t>
@@ -3235,10 +3351,8 @@
               <w:p>
                 <w:pPr>
                   <w:rPr>
-                    <w:rFonts w:ascii="Arial" w:hAnsi="Arial" w:cs="Arial"/>
-                    <w:color w:val="222222"/>
-                    <w:sz w:val="20"/>
-                    <w:szCs w:val="20"/>
+                    <w:rFonts w:cstheme="minorHAnsi"/>
+                    <w:color w:val="222222"/>
                     <w:shd w:val="clear" w:color="auto" w:fill="FFFFFF"/>
                   </w:rPr>
                 </w:pPr>
@@ -3255,8 +3369,14 @@
               <w:p>
                 <w:pPr>
                   <w:jc w:val="center"/>
-                </w:pPr>
-                <w:r>
+                  <w:rPr>
+                    <w:rFonts w:cstheme="minorHAnsi"/>
+                  </w:rPr>
+                </w:pPr>
+                <w:r>
+                  <w:rPr>
+                    <w:rFonts w:cstheme="minorHAnsi"/>
+                  </w:rPr>
                   <w:t>Datos</w:t>
                 </w:r>
               </w:p>
@@ -3270,20 +3390,16 @@
                   <w:shd w:val="clear" w:color="auto" w:fill="FFFFFF"/>
                   <w:spacing w:after="48"/>
                   <w:rPr>
-                    <w:rFonts w:ascii="Arial" w:eastAsia="Times New Roman" w:hAnsi="Arial" w:cs="Arial"/>
-                    <w:color w:val="222222"/>
-                    <w:sz w:val="20"/>
-                    <w:szCs w:val="20"/>
-                    <w:lang w:eastAsia="es-ES"/>
-                  </w:rPr>
-                </w:pPr>
-                <w:proofErr w:type="spellStart"/>
-                <w:r>
-                  <w:rPr>
-                    <w:rFonts w:ascii="Arial" w:eastAsia="Times New Roman" w:hAnsi="Arial" w:cs="Arial"/>
-                    <w:color w:val="222222"/>
-                    <w:sz w:val="20"/>
-                    <w:szCs w:val="20"/>
+                    <w:rFonts w:eastAsia="Times New Roman" w:cstheme="minorHAnsi"/>
+                    <w:color w:val="222222"/>
+                    <w:lang w:eastAsia="es-ES"/>
+                  </w:rPr>
+                </w:pPr>
+                <w:proofErr w:type="spellStart"/>
+                <w:r>
+                  <w:rPr>
+                    <w:rFonts w:eastAsia="Times New Roman" w:cstheme="minorHAnsi"/>
+                    <w:color w:val="222222"/>
                     <w:lang w:eastAsia="es-ES"/>
                   </w:rPr>
                   <w:t>getCatalog</w:t>
@@ -3295,10 +3411,8 @@
                   <w:shd w:val="clear" w:color="auto" w:fill="FFFFFF"/>
                   <w:spacing w:after="48"/>
                   <w:rPr>
-                    <w:rFonts w:ascii="Arial" w:hAnsi="Arial" w:cs="Arial"/>
-                    <w:color w:val="222222"/>
-                    <w:sz w:val="16"/>
-                    <w:szCs w:val="16"/>
+                    <w:rFonts w:cstheme="minorHAnsi"/>
+                    <w:color w:val="222222"/>
                     <w:shd w:val="clear" w:color="auto" w:fill="FFFFFF"/>
                   </w:rPr>
                 </w:pPr>
@@ -3308,7 +3422,13 @@
               <w:tcPr>
                 <w:tcW w:w="1757" w:type="dxa"/>
               </w:tcPr>
-              <w:p/>
+              <w:p>
+                <w:pPr>
+                  <w:rPr>
+                    <w:rFonts w:cstheme="minorHAnsi"/>
+                  </w:rPr>
+                </w:pPr>
+              </w:p>
             </w:tc>
             <w:tc>
               <w:tcPr>
@@ -3319,45 +3439,43 @@
                   <w:shd w:val="clear" w:color="auto" w:fill="FFFFFF"/>
                   <w:spacing w:after="48"/>
                   <w:rPr>
-                    <w:rFonts w:ascii="Arial" w:eastAsia="Times New Roman" w:hAnsi="Arial" w:cs="Arial"/>
-                    <w:color w:val="222222"/>
-                    <w:sz w:val="20"/>
-                    <w:szCs w:val="20"/>
-                    <w:lang w:eastAsia="es-ES"/>
-                  </w:rPr>
-                </w:pPr>
-                <w:r>
-                  <w:rPr>
-                    <w:rFonts w:ascii="Arial" w:eastAsia="Times New Roman" w:hAnsi="Arial" w:cs="Arial"/>
-                    <w:color w:val="222222"/>
-                    <w:sz w:val="20"/>
-                    <w:szCs w:val="20"/>
-                    <w:lang w:eastAsia="es-ES"/>
-                  </w:rPr>
-                  <w:t xml:space="preserve">Obtiene un catalogo </w:t>
-                </w:r>
-                <w:proofErr w:type="spellStart"/>
-                <w:r>
-                  <w:rPr>
-                    <w:rFonts w:ascii="Arial" w:eastAsia="Times New Roman" w:hAnsi="Arial" w:cs="Arial"/>
-                    <w:color w:val="222222"/>
-                    <w:sz w:val="20"/>
-                    <w:szCs w:val="20"/>
-                    <w:lang w:eastAsia="es-ES"/>
-                  </w:rPr>
-                  <w:t>espeficado</w:t>
-                </w:r>
-                <w:proofErr w:type="spellEnd"/>
+                    <w:rFonts w:eastAsia="Times New Roman" w:cstheme="minorHAnsi"/>
+                    <w:color w:val="222222"/>
+                    <w:lang w:eastAsia="es-ES"/>
+                  </w:rPr>
+                </w:pPr>
+                <w:r>
+                  <w:rPr>
+                    <w:rFonts w:eastAsia="Times New Roman" w:cstheme="minorHAnsi"/>
+                    <w:color w:val="222222"/>
+                    <w:lang w:eastAsia="es-ES"/>
+                  </w:rPr>
+                  <w:t>Obtiene un catalogo espe</w:t>
+                </w:r>
+                <w:r>
+                  <w:rPr>
+                    <w:rFonts w:eastAsia="Times New Roman" w:cstheme="minorHAnsi"/>
+                    <w:color w:val="222222"/>
+                    <w:lang w:eastAsia="es-ES"/>
+                  </w:rPr>
+                  <w:t>ci</w:t>
+                </w:r>
+                <w:r>
+                  <w:rPr>
+                    <w:rFonts w:eastAsia="Times New Roman" w:cstheme="minorHAnsi"/>
+                    <w:color w:val="222222"/>
+                    <w:lang w:eastAsia="es-ES"/>
+                  </w:rPr>
+                  <w:t>ficado</w:t>
+                </w:r>
               </w:p>
               <w:p>
                 <w:pPr>
                   <w:shd w:val="clear" w:color="auto" w:fill="FFFFFF"/>
                   <w:spacing w:after="48"/>
                   <w:rPr>
-                    <w:rFonts w:ascii="Arial" w:hAnsi="Arial" w:cs="Arial"/>
-                    <w:color w:val="222222"/>
-                    <w:sz w:val="20"/>
-                    <w:szCs w:val="20"/>
+                    <w:rFonts w:cstheme="minorHAnsi"/>
+                    <w:color w:val="222222"/>
                     <w:shd w:val="clear" w:color="auto" w:fill="FFFFFF"/>
                   </w:rPr>
                 </w:pPr>
@@ -3370,7 +3488,13 @@
                 <w:tcW w:w="1824" w:type="dxa"/>
                 <w:vMerge/>
               </w:tcPr>
-              <w:p/>
+              <w:p>
+                <w:pPr>
+                  <w:rPr>
+                    <w:rFonts w:cstheme="minorHAnsi"/>
+                  </w:rPr>
+                </w:pPr>
+              </w:p>
             </w:tc>
             <w:tc>
               <w:tcPr>
@@ -3381,20 +3505,16 @@
                   <w:shd w:val="clear" w:color="auto" w:fill="FFFFFF"/>
                   <w:spacing w:after="48"/>
                   <w:rPr>
-                    <w:rFonts w:ascii="Arial" w:eastAsia="Times New Roman" w:hAnsi="Arial" w:cs="Arial"/>
-                    <w:color w:val="222222"/>
-                    <w:sz w:val="20"/>
-                    <w:szCs w:val="20"/>
-                    <w:lang w:eastAsia="es-ES"/>
-                  </w:rPr>
-                </w:pPr>
-                <w:proofErr w:type="spellStart"/>
-                <w:r>
-                  <w:rPr>
-                    <w:rFonts w:ascii="Arial" w:eastAsia="Times New Roman" w:hAnsi="Arial" w:cs="Arial"/>
-                    <w:color w:val="222222"/>
-                    <w:sz w:val="20"/>
-                    <w:szCs w:val="20"/>
+                    <w:rFonts w:eastAsia="Times New Roman" w:cstheme="minorHAnsi"/>
+                    <w:color w:val="222222"/>
+                    <w:lang w:eastAsia="es-ES"/>
+                  </w:rPr>
+                </w:pPr>
+                <w:proofErr w:type="spellStart"/>
+                <w:r>
+                  <w:rPr>
+                    <w:rFonts w:eastAsia="Times New Roman" w:cstheme="minorHAnsi"/>
+                    <w:color w:val="222222"/>
                     <w:lang w:eastAsia="es-ES"/>
                   </w:rPr>
                   <w:t>updateLikesViews</w:t>
@@ -3406,10 +3526,8 @@
                   <w:shd w:val="clear" w:color="auto" w:fill="FFFFFF"/>
                   <w:spacing w:after="48"/>
                   <w:rPr>
-                    <w:rFonts w:ascii="Arial" w:hAnsi="Arial" w:cs="Arial"/>
-                    <w:color w:val="222222"/>
-                    <w:sz w:val="16"/>
-                    <w:szCs w:val="16"/>
+                    <w:rFonts w:cstheme="minorHAnsi"/>
+                    <w:color w:val="222222"/>
                     <w:shd w:val="clear" w:color="auto" w:fill="FFFFFF"/>
                   </w:rPr>
                 </w:pPr>
@@ -3419,7 +3537,13 @@
               <w:tcPr>
                 <w:tcW w:w="1757" w:type="dxa"/>
               </w:tcPr>
-              <w:p/>
+              <w:p>
+                <w:pPr>
+                  <w:rPr>
+                    <w:rFonts w:cstheme="minorHAnsi"/>
+                  </w:rPr>
+                </w:pPr>
+              </w:p>
             </w:tc>
             <w:tc>
               <w:tcPr>
@@ -3430,19 +3554,15 @@
                   <w:shd w:val="clear" w:color="auto" w:fill="FFFFFF"/>
                   <w:spacing w:after="48"/>
                   <w:rPr>
-                    <w:rFonts w:ascii="Arial" w:eastAsia="Times New Roman" w:hAnsi="Arial" w:cs="Arial"/>
-                    <w:color w:val="222222"/>
-                    <w:sz w:val="20"/>
-                    <w:szCs w:val="20"/>
-                    <w:lang w:eastAsia="es-ES"/>
-                  </w:rPr>
-                </w:pPr>
-                <w:r>
-                  <w:rPr>
-                    <w:rFonts w:ascii="Arial" w:eastAsia="Times New Roman" w:hAnsi="Arial" w:cs="Arial"/>
-                    <w:color w:val="222222"/>
-                    <w:sz w:val="20"/>
-                    <w:szCs w:val="20"/>
+                    <w:rFonts w:eastAsia="Times New Roman" w:cstheme="minorHAnsi"/>
+                    <w:color w:val="222222"/>
+                    <w:lang w:eastAsia="es-ES"/>
+                  </w:rPr>
+                </w:pPr>
+                <w:r>
+                  <w:rPr>
+                    <w:rFonts w:eastAsia="Times New Roman" w:cstheme="minorHAnsi"/>
+                    <w:color w:val="222222"/>
                     <w:lang w:eastAsia="es-ES"/>
                   </w:rPr>
                   <w:t>Guarda el catalogo con los cambios realizado</w:t>
@@ -3451,10 +3571,8 @@
               <w:p>
                 <w:pPr>
                   <w:rPr>
-                    <w:rFonts w:ascii="Arial" w:hAnsi="Arial" w:cs="Arial"/>
-                    <w:color w:val="222222"/>
-                    <w:sz w:val="20"/>
-                    <w:szCs w:val="20"/>
+                    <w:rFonts w:cstheme="minorHAnsi"/>
+                    <w:color w:val="222222"/>
                     <w:shd w:val="clear" w:color="auto" w:fill="FFFFFF"/>
                   </w:rPr>
                 </w:pPr>
@@ -3470,8 +3588,7 @@
               <w:p>
                 <w:pPr>
                   <w:rPr>
-                    <w:sz w:val="20"/>
-                    <w:szCs w:val="20"/>
+                    <w:rFonts w:cstheme="minorHAnsi"/>
                   </w:rPr>
                 </w:pPr>
               </w:p>
@@ -3485,20 +3602,16 @@
                   <w:shd w:val="clear" w:color="auto" w:fill="FFFFFF"/>
                   <w:spacing w:after="48"/>
                   <w:rPr>
-                    <w:rFonts w:ascii="Arial" w:eastAsia="Times New Roman" w:hAnsi="Arial" w:cs="Arial"/>
-                    <w:color w:val="222222"/>
-                    <w:sz w:val="20"/>
-                    <w:szCs w:val="20"/>
-                    <w:lang w:eastAsia="es-ES"/>
-                  </w:rPr>
-                </w:pPr>
-                <w:proofErr w:type="spellStart"/>
-                <w:r>
-                  <w:rPr>
-                    <w:rFonts w:ascii="Arial" w:eastAsia="Times New Roman" w:hAnsi="Arial" w:cs="Arial"/>
-                    <w:color w:val="222222"/>
-                    <w:sz w:val="20"/>
-                    <w:szCs w:val="20"/>
+                    <w:rFonts w:eastAsia="Times New Roman" w:cstheme="minorHAnsi"/>
+                    <w:color w:val="222222"/>
+                    <w:lang w:eastAsia="es-ES"/>
+                  </w:rPr>
+                </w:pPr>
+                <w:proofErr w:type="spellStart"/>
+                <w:r>
+                  <w:rPr>
+                    <w:rFonts w:eastAsia="Times New Roman" w:cstheme="minorHAnsi"/>
+                    <w:color w:val="222222"/>
                     <w:lang w:eastAsia="es-ES"/>
                   </w:rPr>
                   <w:t>isModifiedCatalog</w:t>
@@ -3510,10 +3623,8 @@
                   <w:shd w:val="clear" w:color="auto" w:fill="FFFFFF"/>
                   <w:spacing w:after="48"/>
                   <w:rPr>
-                    <w:rFonts w:ascii="Arial" w:hAnsi="Arial" w:cs="Arial"/>
-                    <w:color w:val="222222"/>
-                    <w:sz w:val="20"/>
-                    <w:szCs w:val="20"/>
+                    <w:rFonts w:cstheme="minorHAnsi"/>
+                    <w:color w:val="222222"/>
                     <w:shd w:val="clear" w:color="auto" w:fill="FFFFFF"/>
                   </w:rPr>
                 </w:pPr>
@@ -3526,8 +3637,7 @@
               <w:p>
                 <w:pPr>
                   <w:rPr>
-                    <w:sz w:val="20"/>
-                    <w:szCs w:val="20"/>
+                    <w:rFonts w:cstheme="minorHAnsi"/>
                   </w:rPr>
                 </w:pPr>
               </w:p>
@@ -3541,19 +3651,15 @@
                   <w:shd w:val="clear" w:color="auto" w:fill="FFFFFF"/>
                   <w:spacing w:after="48"/>
                   <w:rPr>
-                    <w:rFonts w:ascii="Arial" w:eastAsia="Times New Roman" w:hAnsi="Arial" w:cs="Arial"/>
-                    <w:color w:val="222222"/>
-                    <w:sz w:val="20"/>
-                    <w:szCs w:val="20"/>
-                    <w:lang w:eastAsia="es-ES"/>
-                  </w:rPr>
-                </w:pPr>
-                <w:r>
-                  <w:rPr>
-                    <w:rFonts w:ascii="Arial" w:eastAsia="Times New Roman" w:hAnsi="Arial" w:cs="Arial"/>
-                    <w:color w:val="222222"/>
-                    <w:sz w:val="20"/>
-                    <w:szCs w:val="20"/>
+                    <w:rFonts w:eastAsia="Times New Roman" w:cstheme="minorHAnsi"/>
+                    <w:color w:val="222222"/>
+                    <w:lang w:eastAsia="es-ES"/>
+                  </w:rPr>
+                </w:pPr>
+                <w:r>
+                  <w:rPr>
+                    <w:rFonts w:eastAsia="Times New Roman" w:cstheme="minorHAnsi"/>
+                    <w:color w:val="222222"/>
                     <w:lang w:eastAsia="es-ES"/>
                   </w:rPr>
                   <w:t>Verificar si se modifico el catalogo</w:t>
@@ -3562,10 +3668,8 @@
               <w:p>
                 <w:pPr>
                   <w:rPr>
-                    <w:rFonts w:ascii="Arial" w:hAnsi="Arial" w:cs="Arial"/>
-                    <w:color w:val="222222"/>
-                    <w:sz w:val="20"/>
-                    <w:szCs w:val="20"/>
+                    <w:rFonts w:cstheme="minorHAnsi"/>
+                    <w:color w:val="222222"/>
                     <w:shd w:val="clear" w:color="auto" w:fill="FFFFFF"/>
                   </w:rPr>
                 </w:pPr>
@@ -3581,8 +3685,7 @@
               <w:p>
                 <w:pPr>
                   <w:rPr>
-                    <w:sz w:val="20"/>
-                    <w:szCs w:val="20"/>
+                    <w:rFonts w:cstheme="minorHAnsi"/>
                   </w:rPr>
                 </w:pPr>
               </w:p>
@@ -3596,20 +3699,16 @@
                   <w:shd w:val="clear" w:color="auto" w:fill="FFFFFF"/>
                   <w:spacing w:after="48"/>
                   <w:rPr>
-                    <w:rFonts w:ascii="Arial" w:eastAsia="Times New Roman" w:hAnsi="Arial" w:cs="Arial"/>
-                    <w:color w:val="222222"/>
-                    <w:sz w:val="20"/>
-                    <w:szCs w:val="20"/>
-                    <w:lang w:eastAsia="es-ES"/>
-                  </w:rPr>
-                </w:pPr>
-                <w:proofErr w:type="spellStart"/>
-                <w:r>
-                  <w:rPr>
-                    <w:rFonts w:ascii="Arial" w:eastAsia="Times New Roman" w:hAnsi="Arial" w:cs="Arial"/>
-                    <w:color w:val="222222"/>
-                    <w:sz w:val="20"/>
-                    <w:szCs w:val="20"/>
+                    <w:rFonts w:eastAsia="Times New Roman" w:cstheme="minorHAnsi"/>
+                    <w:color w:val="222222"/>
+                    <w:lang w:eastAsia="es-ES"/>
+                  </w:rPr>
+                </w:pPr>
+                <w:proofErr w:type="spellStart"/>
+                <w:r>
+                  <w:rPr>
+                    <w:rFonts w:eastAsia="Times New Roman" w:cstheme="minorHAnsi"/>
+                    <w:color w:val="222222"/>
                     <w:lang w:eastAsia="es-ES"/>
                   </w:rPr>
                   <w:t>Dispose</w:t>
@@ -3624,8 +3723,7 @@
               <w:p>
                 <w:pPr>
                   <w:rPr>
-                    <w:sz w:val="20"/>
-                    <w:szCs w:val="20"/>
+                    <w:rFonts w:cstheme="minorHAnsi"/>
                   </w:rPr>
                 </w:pPr>
               </w:p>
@@ -3639,19 +3737,15 @@
                   <w:shd w:val="clear" w:color="auto" w:fill="FFFFFF"/>
                   <w:spacing w:after="48"/>
                   <w:rPr>
-                    <w:rFonts w:ascii="Arial" w:eastAsia="Times New Roman" w:hAnsi="Arial" w:cs="Arial"/>
-                    <w:color w:val="222222"/>
-                    <w:sz w:val="20"/>
-                    <w:szCs w:val="20"/>
-                    <w:lang w:eastAsia="es-ES"/>
-                  </w:rPr>
-                </w:pPr>
-                <w:r>
-                  <w:rPr>
-                    <w:rFonts w:ascii="Arial" w:eastAsia="Times New Roman" w:hAnsi="Arial" w:cs="Arial"/>
-                    <w:color w:val="222222"/>
-                    <w:sz w:val="20"/>
-                    <w:szCs w:val="20"/>
+                    <w:rFonts w:eastAsia="Times New Roman" w:cstheme="minorHAnsi"/>
+                    <w:color w:val="222222"/>
+                    <w:lang w:eastAsia="es-ES"/>
+                  </w:rPr>
+                </w:pPr>
+                <w:r>
+                  <w:rPr>
+                    <w:rFonts w:eastAsia="Times New Roman" w:cstheme="minorHAnsi"/>
+                    <w:color w:val="222222"/>
                     <w:lang w:eastAsia="es-ES"/>
                   </w:rPr>
                   <w:t>Libera el contexto</w:t>
@@ -3661,12 +3755,43 @@
           </w:tr>
         </w:tbl>
         <w:p>
+          <w:pPr>
+            <w:rPr>
+              <w:rFonts w:cstheme="minorHAnsi"/>
+            </w:rPr>
+          </w:pPr>
+        </w:p>
+        <w:p>
+          <w:pPr>
+            <w:rPr>
+              <w:rFonts w:cstheme="minorHAnsi"/>
+            </w:rPr>
+          </w:pPr>
           <w:r>
+            <w:rPr>
+              <w:rFonts w:cstheme="minorHAnsi"/>
+            </w:rPr>
+            <w:br w:type="page"/>
+          </w:r>
+        </w:p>
+        <w:p>
+          <w:pPr>
+            <w:rPr>
+              <w:rFonts w:cstheme="minorHAnsi"/>
+            </w:rPr>
+          </w:pPr>
+          <w:r>
+            <w:rPr>
+              <w:rFonts w:cstheme="minorHAnsi"/>
+            </w:rPr>
             <w:lastRenderedPageBreak/>
             <w:t xml:space="preserve">Producto: </w:t>
           </w:r>
           <w:proofErr w:type="spellStart"/>
           <w:r>
+            <w:rPr>
+              <w:rFonts w:cstheme="minorHAnsi"/>
+            </w:rPr>
             <w:t>HTtPClientLibrary</w:t>
           </w:r>
           <w:proofErr w:type="spellEnd"/>
@@ -3693,9 +3818,15 @@
               <w:p>
                 <w:pPr>
                   <w:jc w:val="center"/>
-                </w:pPr>
-                <w:proofErr w:type="spellStart"/>
-                <w:r>
+                  <w:rPr>
+                    <w:rFonts w:cstheme="minorHAnsi"/>
+                  </w:rPr>
+                </w:pPr>
+                <w:proofErr w:type="spellStart"/>
+                <w:r>
+                  <w:rPr>
+                    <w:rFonts w:cstheme="minorHAnsi"/>
+                  </w:rPr>
                   <w:t>HTTPClientConnection</w:t>
                 </w:r>
                 <w:proofErr w:type="spellEnd"/>
@@ -3710,19 +3841,15 @@
                   <w:shd w:val="clear" w:color="auto" w:fill="FFFFFF"/>
                   <w:spacing w:after="48"/>
                   <w:rPr>
-                    <w:rFonts w:ascii="Arial" w:eastAsia="Times New Roman" w:hAnsi="Arial" w:cs="Arial"/>
-                    <w:color w:val="222222"/>
-                    <w:sz w:val="20"/>
-                    <w:szCs w:val="20"/>
-                    <w:lang w:eastAsia="es-ES"/>
-                  </w:rPr>
-                </w:pPr>
-                <w:r>
-                  <w:rPr>
-                    <w:rFonts w:ascii="Arial" w:eastAsia="Times New Roman" w:hAnsi="Arial" w:cs="Arial"/>
-                    <w:color w:val="222222"/>
-                    <w:sz w:val="20"/>
-                    <w:szCs w:val="20"/>
+                    <w:rFonts w:eastAsia="Times New Roman" w:cstheme="minorHAnsi"/>
+                    <w:color w:val="222222"/>
+                    <w:lang w:eastAsia="es-ES"/>
+                  </w:rPr>
+                </w:pPr>
+                <w:r>
+                  <w:rPr>
+                    <w:rFonts w:eastAsia="Times New Roman" w:cstheme="minorHAnsi"/>
+                    <w:color w:val="222222"/>
                     <w:lang w:eastAsia="es-ES"/>
                   </w:rPr>
                   <w:t>  </w:t>
@@ -3730,25 +3857,37 @@
                 <w:proofErr w:type="spellStart"/>
                 <w:r>
                   <w:rPr>
-                    <w:rFonts w:ascii="Arial" w:eastAsia="Times New Roman" w:hAnsi="Arial" w:cs="Arial"/>
-                    <w:color w:val="222222"/>
-                    <w:sz w:val="20"/>
-                    <w:szCs w:val="20"/>
+                    <w:rFonts w:eastAsia="Times New Roman" w:cstheme="minorHAnsi"/>
+                    <w:color w:val="222222"/>
                     <w:lang w:eastAsia="es-ES"/>
                   </w:rPr>
                   <w:t>setBaseAddress</w:t>
                 </w:r>
                 <w:proofErr w:type="spellEnd"/>
               </w:p>
-              <w:p/>
+              <w:p>
+                <w:pPr>
+                  <w:rPr>
+                    <w:rFonts w:cstheme="minorHAnsi"/>
+                  </w:rPr>
+                </w:pPr>
+              </w:p>
             </w:tc>
             <w:tc>
               <w:tcPr>
                 <w:tcW w:w="2002" w:type="dxa"/>
               </w:tcPr>
               <w:p>
-                <w:proofErr w:type="spellStart"/>
-                <w:r>
+                <w:pPr>
+                  <w:rPr>
+                    <w:rFonts w:cstheme="minorHAnsi"/>
+                  </w:rPr>
+                </w:pPr>
+                <w:proofErr w:type="spellStart"/>
+                <w:r>
+                  <w:rPr>
+                    <w:rFonts w:cstheme="minorHAnsi"/>
+                  </w:rPr>
                   <w:t>Public</w:t>
                 </w:r>
                 <w:proofErr w:type="spellEnd"/>
@@ -3759,7 +3898,15 @@
                 <w:tcW w:w="2070" w:type="dxa"/>
               </w:tcPr>
               <w:p>
-                <w:r>
+                <w:pPr>
+                  <w:rPr>
+                    <w:rFonts w:cstheme="minorHAnsi"/>
+                  </w:rPr>
+                </w:pPr>
+                <w:r>
+                  <w:rPr>
+                    <w:rFonts w:cstheme="minorHAnsi"/>
+                  </w:rPr>
                   <w:t>Establece dirección base para el HTTP Cliente</w:t>
                 </w:r>
               </w:p>
@@ -3771,7 +3918,13 @@
                 <w:tcW w:w="2506" w:type="dxa"/>
                 <w:vMerge/>
               </w:tcPr>
-              <w:p/>
+              <w:p>
+                <w:pPr>
+                  <w:rPr>
+                    <w:rFonts w:cstheme="minorHAnsi"/>
+                  </w:rPr>
+                </w:pPr>
+              </w:p>
             </w:tc>
             <w:tc>
               <w:tcPr>
@@ -3782,20 +3935,16 @@
                   <w:shd w:val="clear" w:color="auto" w:fill="FFFFFF"/>
                   <w:spacing w:after="48"/>
                   <w:rPr>
-                    <w:rFonts w:ascii="Arial" w:eastAsia="Times New Roman" w:hAnsi="Arial" w:cs="Arial"/>
-                    <w:color w:val="222222"/>
-                    <w:sz w:val="20"/>
-                    <w:szCs w:val="20"/>
-                    <w:lang w:eastAsia="es-ES"/>
-                  </w:rPr>
-                </w:pPr>
-                <w:proofErr w:type="spellStart"/>
-                <w:r>
-                  <w:rPr>
-                    <w:rFonts w:ascii="Arial" w:hAnsi="Arial" w:cs="Arial"/>
-                    <w:color w:val="222222"/>
-                    <w:sz w:val="20"/>
-                    <w:szCs w:val="20"/>
+                    <w:rFonts w:eastAsia="Times New Roman" w:cstheme="minorHAnsi"/>
+                    <w:color w:val="222222"/>
+                    <w:lang w:eastAsia="es-ES"/>
+                  </w:rPr>
+                </w:pPr>
+                <w:proofErr w:type="spellStart"/>
+                <w:r>
+                  <w:rPr>
+                    <w:rFonts w:cstheme="minorHAnsi"/>
+                    <w:color w:val="222222"/>
                     <w:shd w:val="clear" w:color="auto" w:fill="FFFFFF"/>
                   </w:rPr>
                   <w:t>getBaseAddress</w:t>
@@ -3808,8 +3957,16 @@
                 <w:tcW w:w="2002" w:type="dxa"/>
               </w:tcPr>
               <w:p>
-                <w:proofErr w:type="spellStart"/>
-                <w:r>
+                <w:pPr>
+                  <w:rPr>
+                    <w:rFonts w:cstheme="minorHAnsi"/>
+                  </w:rPr>
+                </w:pPr>
+                <w:proofErr w:type="spellStart"/>
+                <w:r>
+                  <w:rPr>
+                    <w:rFonts w:cstheme="minorHAnsi"/>
+                  </w:rPr>
                   <w:t>Public</w:t>
                 </w:r>
                 <w:proofErr w:type="spellEnd"/>
@@ -3820,7 +3977,15 @@
                 <w:tcW w:w="2070" w:type="dxa"/>
               </w:tcPr>
               <w:p>
-                <w:r>
+                <w:pPr>
+                  <w:rPr>
+                    <w:rFonts w:cstheme="minorHAnsi"/>
+                  </w:rPr>
+                </w:pPr>
+                <w:r>
+                  <w:rPr>
+                    <w:rFonts w:cstheme="minorHAnsi"/>
+                  </w:rPr>
                   <w:t>Obtiene dirección base para el HTTP Cliente</w:t>
                 </w:r>
               </w:p>
@@ -3832,7 +3997,13 @@
                 <w:tcW w:w="2506" w:type="dxa"/>
                 <w:vMerge/>
               </w:tcPr>
-              <w:p/>
+              <w:p>
+                <w:pPr>
+                  <w:rPr>
+                    <w:rFonts w:cstheme="minorHAnsi"/>
+                  </w:rPr>
+                </w:pPr>
+              </w:p>
             </w:tc>
             <w:tc>
               <w:tcPr>
@@ -3843,20 +4014,16 @@
                   <w:shd w:val="clear" w:color="auto" w:fill="FFFFFF"/>
                   <w:spacing w:after="48"/>
                   <w:rPr>
-                    <w:rFonts w:ascii="Arial" w:eastAsia="Times New Roman" w:hAnsi="Arial" w:cs="Arial"/>
-                    <w:color w:val="222222"/>
-                    <w:sz w:val="20"/>
-                    <w:szCs w:val="20"/>
-                    <w:lang w:eastAsia="es-ES"/>
-                  </w:rPr>
-                </w:pPr>
-                <w:proofErr w:type="spellStart"/>
-                <w:r>
-                  <w:rPr>
-                    <w:rFonts w:ascii="Arial" w:hAnsi="Arial" w:cs="Arial"/>
-                    <w:color w:val="222222"/>
-                    <w:sz w:val="20"/>
-                    <w:szCs w:val="20"/>
+                    <w:rFonts w:eastAsia="Times New Roman" w:cstheme="minorHAnsi"/>
+                    <w:color w:val="222222"/>
+                    <w:lang w:eastAsia="es-ES"/>
+                  </w:rPr>
+                </w:pPr>
+                <w:proofErr w:type="spellStart"/>
+                <w:r>
+                  <w:rPr>
+                    <w:rFonts w:cstheme="minorHAnsi"/>
+                    <w:color w:val="222222"/>
                     <w:shd w:val="clear" w:color="auto" w:fill="FFFFFF"/>
                   </w:rPr>
                   <w:t>downloadFile</w:t>
@@ -3869,8 +4036,16 @@
                 <w:tcW w:w="2002" w:type="dxa"/>
               </w:tcPr>
               <w:p>
-                <w:proofErr w:type="spellStart"/>
-                <w:r>
+                <w:pPr>
+                  <w:rPr>
+                    <w:rFonts w:cstheme="minorHAnsi"/>
+                  </w:rPr>
+                </w:pPr>
+                <w:proofErr w:type="spellStart"/>
+                <w:r>
+                  <w:rPr>
+                    <w:rFonts w:cstheme="minorHAnsi"/>
+                  </w:rPr>
                   <w:t>Public</w:t>
                 </w:r>
                 <w:proofErr w:type="spellEnd"/>
@@ -3881,12 +4056,15 @@
                 <w:tcW w:w="2070" w:type="dxa"/>
               </w:tcPr>
               <w:p>
-                <w:r>
-                  <w:rPr>
-                    <w:rFonts w:ascii="Arial" w:hAnsi="Arial" w:cs="Arial"/>
-                    <w:color w:val="222222"/>
-                    <w:sz w:val="20"/>
-                    <w:szCs w:val="20"/>
+                <w:pPr>
+                  <w:rPr>
+                    <w:rFonts w:cstheme="minorHAnsi"/>
+                  </w:rPr>
+                </w:pPr>
+                <w:r>
+                  <w:rPr>
+                    <w:rFonts w:cstheme="minorHAnsi"/>
+                    <w:color w:val="222222"/>
                     <w:shd w:val="clear" w:color="auto" w:fill="FFFFFF"/>
                   </w:rPr>
                   <w:t xml:space="preserve">Este método se utiliza para descargar archivos de un servidor web a través de un </w:t>
@@ -3894,10 +4072,8 @@
                 <w:proofErr w:type="spellStart"/>
                 <w:r>
                   <w:rPr>
-                    <w:rFonts w:ascii="Arial" w:hAnsi="Arial" w:cs="Arial"/>
-                    <w:color w:val="222222"/>
-                    <w:sz w:val="20"/>
-                    <w:szCs w:val="20"/>
+                    <w:rFonts w:cstheme="minorHAnsi"/>
+                    <w:color w:val="222222"/>
                     <w:shd w:val="clear" w:color="auto" w:fill="FFFFFF"/>
                   </w:rPr>
                   <w:t>HTTPClient</w:t>
@@ -3905,10 +4081,8 @@
                 <w:proofErr w:type="spellEnd"/>
                 <w:r>
                   <w:rPr>
-                    <w:rFonts w:ascii="Arial" w:hAnsi="Arial" w:cs="Arial"/>
-                    <w:color w:val="222222"/>
-                    <w:sz w:val="20"/>
-                    <w:szCs w:val="20"/>
+                    <w:rFonts w:cstheme="minorHAnsi"/>
+                    <w:color w:val="222222"/>
                     <w:shd w:val="clear" w:color="auto" w:fill="FFFFFF"/>
                   </w:rPr>
                   <w:t>,</w:t>
@@ -3922,13 +4096,16 @@
                 <w:tcW w:w="2506" w:type="dxa"/>
               </w:tcPr>
               <w:p>
-                <w:proofErr w:type="spellStart"/>
-                <w:r>
-                  <w:rPr>
-                    <w:rFonts w:ascii="Arial" w:hAnsi="Arial" w:cs="Arial"/>
-                    <w:color w:val="222222"/>
-                    <w:sz w:val="20"/>
-                    <w:szCs w:val="20"/>
+                <w:pPr>
+                  <w:rPr>
+                    <w:rFonts w:cstheme="minorHAnsi"/>
+                  </w:rPr>
+                </w:pPr>
+                <w:proofErr w:type="spellStart"/>
+                <w:r>
+                  <w:rPr>
+                    <w:rFonts w:cstheme="minorHAnsi"/>
+                    <w:color w:val="222222"/>
                     <w:shd w:val="clear" w:color="auto" w:fill="FFFFFF"/>
                   </w:rPr>
                   <w:t>HTTPLocalPathConverter</w:t>
@@ -3945,20 +4122,16 @@
                   <w:shd w:val="clear" w:color="auto" w:fill="FFFFFF"/>
                   <w:spacing w:after="48"/>
                   <w:rPr>
-                    <w:rFonts w:ascii="Arial" w:eastAsia="Times New Roman" w:hAnsi="Arial" w:cs="Arial"/>
-                    <w:color w:val="222222"/>
-                    <w:sz w:val="20"/>
-                    <w:szCs w:val="20"/>
-                    <w:lang w:eastAsia="es-ES"/>
-                  </w:rPr>
-                </w:pPr>
-                <w:proofErr w:type="spellStart"/>
-                <w:r>
-                  <w:rPr>
-                    <w:rFonts w:ascii="Arial" w:hAnsi="Arial" w:cs="Arial"/>
-                    <w:color w:val="222222"/>
-                    <w:sz w:val="20"/>
-                    <w:szCs w:val="20"/>
+                    <w:rFonts w:eastAsia="Times New Roman" w:cstheme="minorHAnsi"/>
+                    <w:color w:val="222222"/>
+                    <w:lang w:eastAsia="es-ES"/>
+                  </w:rPr>
+                </w:pPr>
+                <w:proofErr w:type="spellStart"/>
+                <w:r>
+                  <w:rPr>
+                    <w:rFonts w:cstheme="minorHAnsi"/>
+                    <w:color w:val="222222"/>
                     <w:shd w:val="clear" w:color="auto" w:fill="FFFFFF"/>
                   </w:rPr>
                   <w:t>convertToLocalPath</w:t>
@@ -3971,8 +4144,16 @@
                 <w:tcW w:w="2002" w:type="dxa"/>
               </w:tcPr>
               <w:p>
-                <w:proofErr w:type="spellStart"/>
-                <w:r>
+                <w:pPr>
+                  <w:rPr>
+                    <w:rFonts w:cstheme="minorHAnsi"/>
+                  </w:rPr>
+                </w:pPr>
+                <w:proofErr w:type="spellStart"/>
+                <w:r>
+                  <w:rPr>
+                    <w:rFonts w:cstheme="minorHAnsi"/>
+                  </w:rPr>
                   <w:t>Public</w:t>
                 </w:r>
                 <w:proofErr w:type="spellEnd"/>
@@ -3985,16 +4166,13 @@
               <w:p>
                 <w:pPr>
                   <w:rPr>
-                    <w:sz w:val="20"/>
-                    <w:szCs w:val="20"/>
-                  </w:rPr>
-                </w:pPr>
-                <w:r>
-                  <w:rPr>
-                    <w:rFonts w:ascii="Arial" w:hAnsi="Arial" w:cs="Arial"/>
-                    <w:color w:val="222222"/>
-                    <w:sz w:val="20"/>
-                    <w:szCs w:val="20"/>
+                    <w:rFonts w:cstheme="minorHAnsi"/>
+                  </w:rPr>
+                </w:pPr>
+                <w:r>
+                  <w:rPr>
+                    <w:rFonts w:cstheme="minorHAnsi"/>
+                    <w:color w:val="222222"/>
                     <w:shd w:val="clear" w:color="auto" w:fill="FFFFFF"/>
                   </w:rPr>
                   <w:t>Este método convierte una URL para una ruta relativa del sistema  para cualquier archivo direccionado</w:t>
@@ -4003,9 +4181,28 @@
             </w:tc>
           </w:tr>
         </w:tbl>
-        <w:p/>
+        <w:p>
+          <w:pPr>
+            <w:rPr>
+              <w:rFonts w:cstheme="minorHAnsi"/>
+            </w:rPr>
+          </w:pPr>
+        </w:p>
       </w:sdtContent>
     </w:sdt>
+    <w:p>
+      <w:pPr>
+        <w:rPr>
+          <w:rFonts w:cstheme="minorHAnsi"/>
+        </w:rPr>
+      </w:pPr>
+      <w:r>
+        <w:rPr>
+          <w:rFonts w:cstheme="minorHAnsi"/>
+        </w:rPr>
+        <w:br w:type="page"/>
+      </w:r>
+    </w:p>
     <w:p>
       <w:pPr>
         <w:rPr>
@@ -4018,6 +4215,7 @@
         <w:rPr>
           <w:rFonts w:cstheme="minorHAnsi"/>
         </w:rPr>
+        <w:lastRenderedPageBreak/>
         <w:t xml:space="preserve">Producto: </w:t>
       </w:r>
       <w:proofErr w:type="spellStart"/>
@@ -4046,7 +4244,7 @@
       <w:tr>
         <w:tc>
           <w:tcPr>
-            <w:tcW w:w="2161" w:type="dxa"/>
+            <w:tcW w:w="1767" w:type="dxa"/>
           </w:tcPr>
           <w:p>
             <w:proofErr w:type="spellStart"/>
@@ -4065,7 +4263,7 @@
         </w:tc>
         <w:tc>
           <w:tcPr>
-            <w:tcW w:w="2161" w:type="dxa"/>
+            <w:tcW w:w="3529" w:type="dxa"/>
           </w:tcPr>
           <w:p>
             <w:pPr>
@@ -4101,7 +4299,7 @@
         </w:tc>
         <w:tc>
           <w:tcPr>
-            <w:tcW w:w="2161" w:type="dxa"/>
+            <w:tcW w:w="1514" w:type="dxa"/>
           </w:tcPr>
           <w:p>
             <w:proofErr w:type="spellStart"/>
@@ -4113,7 +4311,7 @@
         </w:tc>
         <w:tc>
           <w:tcPr>
-            <w:tcW w:w="2161" w:type="dxa"/>
+            <w:tcW w:w="1910" w:type="dxa"/>
           </w:tcPr>
           <w:p>
             <w:pPr>
@@ -4144,13 +4342,13 @@
       <w:tr>
         <w:tc>
           <w:tcPr>
-            <w:tcW w:w="2161" w:type="dxa"/>
+            <w:tcW w:w="1767" w:type="dxa"/>
           </w:tcPr>
           <w:p/>
         </w:tc>
         <w:tc>
           <w:tcPr>
-            <w:tcW w:w="2161" w:type="dxa"/>
+            <w:tcW w:w="3529" w:type="dxa"/>
           </w:tcPr>
           <w:p>
             <w:pPr>
@@ -4186,7 +4384,7 @@
         </w:tc>
         <w:tc>
           <w:tcPr>
-            <w:tcW w:w="2161" w:type="dxa"/>
+            <w:tcW w:w="1514" w:type="dxa"/>
           </w:tcPr>
           <w:p>
             <w:proofErr w:type="spellStart"/>
@@ -4198,7 +4396,7 @@
         </w:tc>
         <w:tc>
           <w:tcPr>
-            <w:tcW w:w="2161" w:type="dxa"/>
+            <w:tcW w:w="1910" w:type="dxa"/>
           </w:tcPr>
           <w:p>
             <w:pPr>
@@ -4249,13 +4447,13 @@
       <w:tr>
         <w:tc>
           <w:tcPr>
-            <w:tcW w:w="2161" w:type="dxa"/>
+            <w:tcW w:w="1767" w:type="dxa"/>
           </w:tcPr>
           <w:p/>
         </w:tc>
         <w:tc>
           <w:tcPr>
-            <w:tcW w:w="2161" w:type="dxa"/>
+            <w:tcW w:w="3529" w:type="dxa"/>
           </w:tcPr>
           <w:p>
             <w:pPr>
@@ -4291,7 +4489,7 @@
         </w:tc>
         <w:tc>
           <w:tcPr>
-            <w:tcW w:w="2161" w:type="dxa"/>
+            <w:tcW w:w="1514" w:type="dxa"/>
           </w:tcPr>
           <w:p>
             <w:proofErr w:type="spellStart"/>
@@ -4303,7 +4501,7 @@
         </w:tc>
         <w:tc>
           <w:tcPr>
-            <w:tcW w:w="2161" w:type="dxa"/>
+            <w:tcW w:w="1910" w:type="dxa"/>
           </w:tcPr>
           <w:p>
             <w:pPr>
@@ -4337,7 +4535,6 @@
               </w:rPr>
               <w:t xml:space="preserve">a la ventana pero no la </w:t>
             </w:r>
-            <w:proofErr w:type="spellStart"/>
             <w:r>
               <w:rPr>
                 <w:rFonts w:ascii="Arial" w:eastAsia="Times New Roman" w:hAnsi="Arial" w:cs="Arial"/>
@@ -4356,9 +4553,8 @@
                 <w:szCs w:val="20"/>
                 <w:lang w:eastAsia="es-ES"/>
               </w:rPr>
-              <w:t>on</w:t>
+              <w:t>ón</w:t>
             </w:r>
-            <w:proofErr w:type="spellEnd"/>
           </w:p>
           <w:p/>
         </w:tc>
@@ -4366,13 +4562,13 @@
       <w:tr>
         <w:tc>
           <w:tcPr>
-            <w:tcW w:w="2161" w:type="dxa"/>
+            <w:tcW w:w="1767" w:type="dxa"/>
           </w:tcPr>
           <w:p/>
         </w:tc>
         <w:tc>
           <w:tcPr>
-            <w:tcW w:w="2161" w:type="dxa"/>
+            <w:tcW w:w="3529" w:type="dxa"/>
           </w:tcPr>
           <w:p>
             <w:pPr>
@@ -4402,7 +4598,7 @@
         </w:tc>
         <w:tc>
           <w:tcPr>
-            <w:tcW w:w="2161" w:type="dxa"/>
+            <w:tcW w:w="1514" w:type="dxa"/>
           </w:tcPr>
           <w:p>
             <w:proofErr w:type="spellStart"/>
@@ -4414,7 +4610,7 @@
         </w:tc>
         <w:tc>
           <w:tcPr>
-            <w:tcW w:w="2161" w:type="dxa"/>
+            <w:tcW w:w="1910" w:type="dxa"/>
           </w:tcPr>
           <w:p>
             <w:r>
@@ -4427,7 +4623,6 @@
               </w:rPr>
               <w:t xml:space="preserve">Evento que controla que el </w:t>
             </w:r>
-            <w:proofErr w:type="spellStart"/>
             <w:r>
               <w:rPr>
                 <w:rFonts w:ascii="Arial" w:hAnsi="Arial" w:cs="Arial"/>
@@ -4436,9 +4631,8 @@
                 <w:szCs w:val="20"/>
                 <w:shd w:val="clear" w:color="auto" w:fill="FFFFFF"/>
               </w:rPr>
-              <w:t>compartamiento</w:t>
+              <w:t>comportamiento</w:t>
             </w:r>
-            <w:proofErr w:type="spellEnd"/>
             <w:r>
               <w:rPr>
                 <w:rFonts w:ascii="Arial" w:hAnsi="Arial" w:cs="Arial"/>
@@ -4449,7 +4643,6 @@
               </w:rPr>
               <w:t xml:space="preserve"> si hay una persona detecta y si no la detecta poner publicidad </w:t>
             </w:r>
-            <w:proofErr w:type="spellStart"/>
             <w:r>
               <w:rPr>
                 <w:rFonts w:ascii="Arial" w:hAnsi="Arial" w:cs="Arial"/>
@@ -4458,22 +4651,21 @@
                 <w:szCs w:val="20"/>
                 <w:shd w:val="clear" w:color="auto" w:fill="FFFFFF"/>
               </w:rPr>
-              <w:t>estatica</w:t>
+              <w:t>estática</w:t>
             </w:r>
-            <w:proofErr w:type="spellEnd"/>
           </w:p>
         </w:tc>
       </w:tr>
       <w:tr>
         <w:tc>
           <w:tcPr>
-            <w:tcW w:w="2161" w:type="dxa"/>
+            <w:tcW w:w="1767" w:type="dxa"/>
           </w:tcPr>
           <w:p/>
         </w:tc>
         <w:tc>
           <w:tcPr>
-            <w:tcW w:w="2161" w:type="dxa"/>
+            <w:tcW w:w="3529" w:type="dxa"/>
           </w:tcPr>
           <w:p>
             <w:proofErr w:type="spellStart"/>
@@ -4492,7 +4684,7 @@
         </w:tc>
         <w:tc>
           <w:tcPr>
-            <w:tcW w:w="2161" w:type="dxa"/>
+            <w:tcW w:w="1514" w:type="dxa"/>
           </w:tcPr>
           <w:p>
             <w:proofErr w:type="spellStart"/>
@@ -4504,7 +4696,7 @@
         </w:tc>
         <w:tc>
           <w:tcPr>
-            <w:tcW w:w="2161" w:type="dxa"/>
+            <w:tcW w:w="1910" w:type="dxa"/>
           </w:tcPr>
           <w:p>
             <w:r>
@@ -4517,7 +4709,6 @@
               </w:rPr>
               <w:t xml:space="preserve">muestra el catalogo </w:t>
             </w:r>
-            <w:proofErr w:type="spellStart"/>
             <w:r>
               <w:rPr>
                 <w:rFonts w:ascii="Arial" w:hAnsi="Arial" w:cs="Arial"/>
@@ -4526,62 +4717,9 @@
                 <w:szCs w:val="20"/>
                 <w:shd w:val="clear" w:color="auto" w:fill="FFFFFF"/>
               </w:rPr>
-              <w:t>selecionado</w:t>
+              <w:t>seleccionado</w:t>
             </w:r>
-            <w:proofErr w:type="spellEnd"/>
           </w:p>
-        </w:tc>
-      </w:tr>
-      <w:tr>
-        <w:tc>
-          <w:tcPr>
-            <w:tcW w:w="2161" w:type="dxa"/>
-          </w:tcPr>
-          <w:p/>
-        </w:tc>
-        <w:tc>
-          <w:tcPr>
-            <w:tcW w:w="2161" w:type="dxa"/>
-          </w:tcPr>
-          <w:p/>
-        </w:tc>
-        <w:tc>
-          <w:tcPr>
-            <w:tcW w:w="2161" w:type="dxa"/>
-          </w:tcPr>
-          <w:p/>
-        </w:tc>
-        <w:tc>
-          <w:tcPr>
-            <w:tcW w:w="2161" w:type="dxa"/>
-          </w:tcPr>
-          <w:p/>
-        </w:tc>
-      </w:tr>
-      <w:tr>
-        <w:tc>
-          <w:tcPr>
-            <w:tcW w:w="2161" w:type="dxa"/>
-          </w:tcPr>
-          <w:p/>
-        </w:tc>
-        <w:tc>
-          <w:tcPr>
-            <w:tcW w:w="2161" w:type="dxa"/>
-          </w:tcPr>
-          <w:p/>
-        </w:tc>
-        <w:tc>
-          <w:tcPr>
-            <w:tcW w:w="2161" w:type="dxa"/>
-          </w:tcPr>
-          <w:p/>
-        </w:tc>
-        <w:tc>
-          <w:tcPr>
-            <w:tcW w:w="2161" w:type="dxa"/>
-          </w:tcPr>
-          <w:p/>
         </w:tc>
       </w:tr>
     </w:tbl>
@@ -5171,35 +5309,6 @@
         </w:p>
       </w:docPartBody>
     </w:docPart>
-    <w:docPart>
-      <w:docPartPr>
-        <w:name w:val="D49F3608427B486898BA1E6DA1A25F3A"/>
-        <w:category>
-          <w:name w:val="General"/>
-          <w:gallery w:val="placeholder"/>
-        </w:category>
-        <w:types>
-          <w:type w:val="bbPlcHdr"/>
-        </w:types>
-        <w:behaviors>
-          <w:behavior w:val="content"/>
-        </w:behaviors>
-        <w:guid w:val="{2379DB47-4050-453C-A6EE-6F9930F33585}"/>
-      </w:docPartPr>
-      <w:docPartBody>
-        <w:p>
-          <w:pPr>
-            <w:pStyle w:val="D49F3608427B486898BA1E6DA1A25F3A"/>
-          </w:pPr>
-          <w:r>
-            <w:rPr>
-              <w:color w:val="FFFFFF" w:themeColor="background1"/>
-            </w:rPr>
-            <w:t>[Seleccionar fecha]</w:t>
-          </w:r>
-        </w:p>
-      </w:docPartBody>
-    </w:docPart>
   </w:docParts>
 </w:glossaryDocument>
 </file>
@@ -5246,7 +5355,7 @@
     <w:charset w:val="00"/>
     <w:family w:val="roman"/>
     <w:pitch w:val="variable"/>
-    <w:sig w:usb0="E00002FF" w:usb1="400004FF" w:usb2="00000000" w:usb3="00000000" w:csb0="0000019F" w:csb1="00000000"/>
+    <w:sig w:usb0="A00002EF" w:usb1="4000004B" w:usb2="00000000" w:usb3="00000000" w:csb0="0000019F" w:csb1="00000000"/>
   </w:font>
   <w:font w:name="Tahoma">
     <w:panose1 w:val="020B0604030504040204"/>
@@ -5276,6 +5385,7 @@
   </w:compat>
   <w:rsids>
     <w:rsidRoot w:val="00C04D39"/>
+    <w:rsid w:val="00114073"/>
     <w:rsid w:val="00987481"/>
     <w:rsid w:val="00C04D39"/>
   </w:rsids>
@@ -5292,10 +5402,10 @@
     <m:intLim m:val="subSup"/>
     <m:naryLim m:val="undOvr"/>
   </m:mathPr>
-  <w:themeFontLang w:val="es-ES"/>
+  <w:themeFontLang w:val="es-AR"/>
   <w:clrSchemeMapping w:bg1="light1" w:t1="dark1" w:bg2="light2" w:t2="dark2" w:accent1="accent1" w:accent2="accent2" w:accent3="accent3" w:accent4="accent4" w:accent5="accent5" w:accent6="accent6" w:hyperlink="hyperlink" w:followedHyperlink="followedHyperlink"/>
   <w:decimalSymbol w:val=","/>
-  <w:listSeparator w:val=";"/>
+  <w:listSeparator w:val=","/>
 </w:settings>
 </file>
 
@@ -5458,6 +5568,7 @@
   <w:style w:type="paragraph" w:default="1" w:styleId="Normal">
     <w:name w:val="Normal"/>
     <w:qFormat/>
+    <w:rsid w:val="00114073"/>
   </w:style>
   <w:style w:type="character" w:default="1" w:styleId="Fuentedeprrafopredeter">
     <w:name w:val="Default Paragraph Font"/>
